--- a/Allen/Html深入淺出/4.架設網站/架設網站.docx
+++ b/Allen/Html深入淺出/4.架設網站/架設網站.docx
@@ -4,16 +4,20 @@
   <w:body>
     <w:p>
       <w:pPr>
+        <w:snapToGrid w:val="0"/>
+        <w:spacing w:beforeLines="50" w:before="180"/>
         <w:jc w:val="center"/>
         <w:rPr>
-          <w:rFonts w:ascii="標楷體" w:eastAsia="標楷體" w:hAnsi="標楷體"/>
+          <w:rFonts w:ascii="Times New Roman" w:eastAsia="標楷體" w:hAnsi="Times New Roman" w:cs="Times New Roman"/>
+          <w:b/>
           <w:sz w:val="32"/>
           <w:szCs w:val="32"/>
         </w:rPr>
       </w:pPr>
       <w:r>
         <w:rPr>
-          <w:rFonts w:ascii="標楷體" w:eastAsia="標楷體" w:hAnsi="標楷體" w:hint="eastAsia"/>
+          <w:rFonts w:ascii="Times New Roman" w:eastAsia="標楷體" w:hAnsi="Times New Roman" w:cs="Times New Roman"/>
+          <w:b/>
           <w:sz w:val="32"/>
           <w:szCs w:val="32"/>
         </w:rPr>
@@ -21,7 +25,8 @@
       </w:r>
       <w:r>
         <w:rPr>
-          <w:rFonts w:ascii="標楷體" w:eastAsia="標楷體" w:hAnsi="標楷體" w:hint="eastAsia"/>
+          <w:rFonts w:ascii="Times New Roman" w:eastAsia="標楷體" w:hAnsi="Times New Roman" w:cs="Times New Roman"/>
+          <w:b/>
           <w:sz w:val="32"/>
           <w:szCs w:val="32"/>
         </w:rPr>
@@ -30,9 +35,10 @@
     </w:p>
     <w:p>
       <w:pPr>
+        <w:snapToGrid w:val="0"/>
         <w:spacing w:beforeLines="50" w:before="180"/>
         <w:rPr>
-          <w:rFonts w:ascii="標楷體" w:eastAsia="標楷體" w:hAnsi="標楷體"/>
+          <w:rFonts w:ascii="Times New Roman" w:eastAsia="標楷體" w:hAnsi="Times New Roman" w:cs="Times New Roman"/>
           <w:b/>
           <w:sz w:val="28"/>
           <w:szCs w:val="28"/>
@@ -40,7 +46,7 @@
       </w:pPr>
       <w:r>
         <w:rPr>
-          <w:rFonts w:ascii="標楷體" w:eastAsia="標楷體" w:hAnsi="標楷體" w:hint="eastAsia"/>
+          <w:rFonts w:ascii="Times New Roman" w:eastAsia="標楷體" w:hAnsi="Times New Roman" w:cs="Times New Roman"/>
           <w:b/>
           <w:sz w:val="28"/>
           <w:szCs w:val="28"/>
@@ -50,63 +56,80 @@
     </w:p>
     <w:p>
       <w:pPr>
+        <w:snapToGrid w:val="0"/>
         <w:spacing w:beforeLines="50" w:before="180"/>
-        <w:rPr>
-          <w:rFonts w:ascii="標楷體" w:eastAsia="標楷體" w:hAnsi="標楷體" w:hint="eastAsia"/>
-        </w:rPr>
-      </w:pPr>
-      <w:r>
-        <w:rPr>
-          <w:rFonts w:ascii="標楷體" w:eastAsia="標楷體" w:hAnsi="標楷體" w:hint="eastAsia"/>
-        </w:rPr>
-        <w:t>找網站代管公司(注意是否有無網域名稱)</w:t>
+        <w:ind w:firstLine="480"/>
+        <w:rPr>
+          <w:rFonts w:ascii="Times New Roman" w:eastAsia="標楷體" w:hAnsi="Times New Roman" w:cs="Times New Roman" w:hint="eastAsia"/>
+        </w:rPr>
+      </w:pPr>
+      <w:r>
+        <w:rPr>
+          <w:rFonts w:ascii="Times New Roman" w:eastAsia="標楷體" w:hAnsi="Times New Roman" w:cs="Times New Roman"/>
+        </w:rPr>
+        <w:t>找網站代管公司</w:t>
+      </w:r>
+      <w:r>
+        <w:rPr>
+          <w:rFonts w:ascii="Times New Roman" w:eastAsia="標楷體" w:hAnsi="Times New Roman" w:cs="Times New Roman"/>
+        </w:rPr>
+        <w:t>(</w:t>
+      </w:r>
+      <w:r>
+        <w:rPr>
+          <w:rFonts w:ascii="Times New Roman" w:eastAsia="標楷體" w:hAnsi="Times New Roman" w:cs="Times New Roman"/>
+        </w:rPr>
+        <w:t>注意是否有無網域名稱</w:t>
+      </w:r>
+      <w:r>
+        <w:rPr>
+          <w:rFonts w:ascii="Times New Roman" w:eastAsia="標楷體" w:hAnsi="Times New Roman" w:cs="Times New Roman"/>
+        </w:rPr>
+        <w:t>)</w:t>
+      </w:r>
+      <w:r>
+        <w:rPr>
+          <w:rFonts w:ascii="Times New Roman" w:eastAsia="標楷體" w:hAnsi="Times New Roman" w:cs="Times New Roman"/>
+        </w:rPr>
+        <w:sym w:font="Wingdings" w:char="F0E0"/>
+      </w:r>
+      <w:r>
+        <w:rPr>
+          <w:rFonts w:ascii="Times New Roman" w:eastAsia="標楷體" w:hAnsi="Times New Roman" w:cs="Times New Roman"/>
+        </w:rPr>
+        <w:t>取網域名稱</w:t>
+      </w:r>
+      <w:r>
+        <w:rPr>
+          <w:rFonts w:ascii="Times New Roman" w:eastAsia="標楷體" w:hAnsi="Times New Roman" w:cs="Times New Roman"/>
+        </w:rPr>
+        <w:sym w:font="Wingdings" w:char="F0E0"/>
+      </w:r>
+      <w:r>
+        <w:rPr>
+          <w:rFonts w:ascii="Times New Roman" w:eastAsia="標楷體" w:hAnsi="Times New Roman" w:cs="Times New Roman"/>
+        </w:rPr>
+        <w:t>將電腦檔案上傳自伺服器目錄上</w:t>
       </w:r>
     </w:p>
     <w:p>
       <w:pPr>
+        <w:snapToGrid w:val="0"/>
         <w:spacing w:beforeLines="50" w:before="180"/>
-        <w:rPr>
-          <w:rFonts w:ascii="標楷體" w:eastAsia="標楷體" w:hAnsi="標楷體" w:hint="eastAsia"/>
-        </w:rPr>
-      </w:pPr>
-      <w:r>
-        <w:rPr>
-          <w:rFonts w:ascii="標楷體" w:eastAsia="標楷體" w:hAnsi="標楷體"/>
-        </w:rPr>
-        <w:sym w:font="Wingdings" w:char="F0E0"/>
-      </w:r>
-      <w:r>
-        <w:rPr>
-          <w:rFonts w:ascii="標楷體" w:eastAsia="標楷體" w:hAnsi="標楷體" w:hint="eastAsia"/>
-        </w:rPr>
-        <w:t>取網域名稱</w:t>
-      </w:r>
+        <w:ind w:firstLine="480"/>
+        <w:rPr>
+          <w:rFonts w:ascii="Times New Roman" w:eastAsia="標楷體" w:hAnsi="Times New Roman" w:cs="Times New Roman"/>
+        </w:rPr>
+      </w:pPr>
+      <w:bookmarkStart w:id="0" w:name="_GoBack"/>
+      <w:bookmarkEnd w:id="0"/>
     </w:p>
     <w:p>
       <w:pPr>
+        <w:snapToGrid w:val="0"/>
         <w:spacing w:beforeLines="50" w:before="180"/>
         <w:rPr>
-          <w:rFonts w:ascii="標楷體" w:eastAsia="標楷體" w:hAnsi="標楷體"/>
-        </w:rPr>
-      </w:pPr>
-      <w:r>
-        <w:rPr>
-          <w:rFonts w:ascii="標楷體" w:eastAsia="標楷體" w:hAnsi="標楷體"/>
-        </w:rPr>
-        <w:sym w:font="Wingdings" w:char="F0E0"/>
-      </w:r>
-      <w:r>
-        <w:rPr>
-          <w:rFonts w:ascii="標楷體" w:eastAsia="標楷體" w:hAnsi="標楷體" w:hint="eastAsia"/>
-        </w:rPr>
-        <w:t>將電腦檔案上傳自伺服器目錄上</w:t>
-      </w:r>
-    </w:p>
-    <w:p>
-      <w:pPr>
-        <w:spacing w:beforeLines="50" w:before="180"/>
-        <w:rPr>
-          <w:rFonts w:ascii="標楷體" w:eastAsia="標楷體" w:hAnsi="標楷體"/>
+          <w:rFonts w:ascii="Times New Roman" w:eastAsia="標楷體" w:hAnsi="Times New Roman" w:cs="Times New Roman"/>
           <w:b/>
           <w:sz w:val="28"/>
           <w:szCs w:val="28"/>
@@ -114,7 +137,7 @@
       </w:pPr>
       <w:r>
         <w:rPr>
-          <w:rFonts w:ascii="標楷體" w:eastAsia="標楷體" w:hAnsi="標楷體" w:hint="eastAsia"/>
+          <w:rFonts w:ascii="Times New Roman" w:eastAsia="標楷體" w:hAnsi="Times New Roman" w:cs="Times New Roman"/>
           <w:b/>
           <w:sz w:val="28"/>
           <w:szCs w:val="28"/>
@@ -124,10 +147,11 @@
     </w:p>
     <w:p>
       <w:pPr>
+        <w:snapToGrid w:val="0"/>
         <w:spacing w:beforeLines="50" w:before="180"/>
         <w:ind w:leftChars="200" w:left="480" w:firstLine="360"/>
         <w:rPr>
-          <w:rFonts w:ascii="標楷體" w:eastAsia="標楷體" w:hAnsi="標楷體" w:hint="eastAsia"/>
+          <w:rFonts w:ascii="Times New Roman" w:eastAsia="標楷體" w:hAnsi="Times New Roman" w:cs="Times New Roman"/>
           <w:color w:val="000000" w:themeColor="text1"/>
         </w:rPr>
       </w:pPr>
@@ -135,14 +159,14 @@
         <w:r>
           <w:rPr>
             <w:rStyle w:val="a7"/>
-            <w:rFonts w:ascii="標楷體" w:eastAsia="標楷體" w:hAnsi="標楷體" w:hint="eastAsia"/>
+            <w:rFonts w:ascii="Times New Roman" w:eastAsia="標楷體" w:hAnsi="Times New Roman" w:cs="Times New Roman"/>
           </w:rPr>
           <w:t>www.</w:t>
         </w:r>
         <w:r>
           <w:rPr>
             <w:rStyle w:val="a7"/>
-            <w:rFonts w:ascii="標楷體" w:eastAsia="標楷體" w:hAnsi="標楷體" w:hint="eastAsia"/>
+            <w:rFonts w:ascii="Times New Roman" w:eastAsia="標楷體" w:hAnsi="Times New Roman" w:cs="Times New Roman"/>
             <w:color w:val="FF0000"/>
           </w:rPr>
           <w:t>starbuzzcoffee.com.tw</w:t>
@@ -151,7 +175,7 @@
       <w:r>
         <w:rPr>
           <w:rStyle w:val="a7"/>
-          <w:rFonts w:ascii="標楷體" w:eastAsia="標楷體" w:hAnsi="標楷體" w:hint="eastAsia"/>
+          <w:rFonts w:ascii="Times New Roman" w:eastAsia="標楷體" w:hAnsi="Times New Roman" w:cs="Times New Roman"/>
           <w:color w:val="FF0000"/>
         </w:rPr>
         <w:t xml:space="preserve">  </w:t>
@@ -159,7 +183,7 @@
       <w:r>
         <w:rPr>
           <w:rStyle w:val="a7"/>
-          <w:rFonts w:ascii="標楷體" w:eastAsia="標楷體" w:hAnsi="標楷體" w:hint="eastAsia"/>
+          <w:rFonts w:ascii="Times New Roman" w:eastAsia="標楷體" w:hAnsi="Times New Roman" w:cs="Times New Roman"/>
           <w:color w:val="auto"/>
           <w:u w:val="none"/>
         </w:rPr>
@@ -167,65 +191,65 @@
       </w:r>
       <w:r>
         <w:rPr>
-          <w:rFonts w:ascii="標楷體" w:eastAsia="標楷體" w:hAnsi="標楷體" w:hint="eastAsia"/>
+          <w:rFonts w:ascii="Times New Roman" w:eastAsia="標楷體" w:hAnsi="Times New Roman" w:cs="Times New Roman"/>
         </w:rPr>
         <w:t>獨</w:t>
       </w:r>
       <w:proofErr w:type="gramStart"/>
       <w:r>
         <w:rPr>
-          <w:rFonts w:ascii="標楷體" w:eastAsia="標楷體" w:hAnsi="標楷體" w:hint="eastAsia"/>
+          <w:rFonts w:ascii="Times New Roman" w:eastAsia="標楷體" w:hAnsi="Times New Roman" w:cs="Times New Roman"/>
         </w:rPr>
         <w:t>一</w:t>
       </w:r>
       <w:proofErr w:type="gramEnd"/>
       <w:r>
         <w:rPr>
-          <w:rFonts w:ascii="標楷體" w:eastAsia="標楷體" w:hAnsi="標楷體" w:hint="eastAsia"/>
+          <w:rFonts w:ascii="Times New Roman" w:eastAsia="標楷體" w:hAnsi="Times New Roman" w:cs="Times New Roman"/>
         </w:rPr>
         <w:t>獨二</w:t>
       </w:r>
       <w:r>
         <w:rPr>
-          <w:rFonts w:ascii="標楷體" w:eastAsia="標楷體" w:hAnsi="標楷體" w:hint="eastAsia"/>
+          <w:rFonts w:ascii="Times New Roman" w:eastAsia="標楷體" w:hAnsi="Times New Roman" w:cs="Times New Roman"/>
         </w:rPr>
         <w:t>的名稱</w:t>
       </w:r>
       <w:r>
         <w:rPr>
-          <w:rFonts w:ascii="標楷體" w:eastAsia="標楷體" w:hAnsi="標楷體" w:hint="eastAsia"/>
+          <w:rFonts w:ascii="Times New Roman" w:eastAsia="標楷體" w:hAnsi="Times New Roman" w:cs="Times New Roman"/>
         </w:rPr>
         <w:t>，</w:t>
       </w:r>
       <w:r>
         <w:rPr>
-          <w:rFonts w:ascii="標楷體" w:eastAsia="標楷體" w:hAnsi="標楷體" w:hint="eastAsia"/>
+          <w:rFonts w:ascii="Times New Roman" w:eastAsia="標楷體" w:hAnsi="Times New Roman" w:cs="Times New Roman"/>
         </w:rPr>
         <w:t>用來辨識網站</w:t>
       </w:r>
       <w:r>
         <w:rPr>
-          <w:rFonts w:ascii="標楷體" w:eastAsia="標楷體" w:hAnsi="標楷體" w:hint="eastAsia"/>
+          <w:rFonts w:ascii="Times New Roman" w:eastAsia="標楷體" w:hAnsi="Times New Roman" w:cs="Times New Roman"/>
         </w:rPr>
         <w:t>，</w:t>
       </w:r>
       <w:r>
         <w:rPr>
-          <w:rFonts w:ascii="標楷體" w:eastAsia="標楷體" w:hAnsi="標楷體" w:hint="eastAsia"/>
+          <w:rFonts w:ascii="Times New Roman" w:eastAsia="標楷體" w:hAnsi="Times New Roman" w:cs="Times New Roman"/>
           <w:color w:val="000000" w:themeColor="text1"/>
         </w:rPr>
         <w:t>需註冊</w:t>
       </w:r>
       <w:r>
         <w:rPr>
-          <w:rFonts w:ascii="標楷體" w:eastAsia="標楷體" w:hAnsi="標楷體" w:hint="eastAsia"/>
+          <w:rFonts w:ascii="Times New Roman" w:eastAsia="標楷體" w:hAnsi="Times New Roman" w:cs="Times New Roman"/>
           <w:color w:val="000000" w:themeColor="text1"/>
         </w:rPr>
         <w:t>購買註冊費</w:t>
       </w:r>
       <w:r>
         <w:rPr>
-          <w:rFonts w:ascii="標楷體" w:eastAsia="標楷體" w:hAnsi="標楷體" w:hint="eastAsia"/>
+          <w:rFonts w:ascii="Times New Roman" w:eastAsia="標楷體" w:hAnsi="Times New Roman" w:cs="Times New Roman"/>
           <w:color w:val="000000" w:themeColor="text1"/>
         </w:rPr>
         <w:t>。</w:t>
@@ -233,46 +257,47 @@
     </w:p>
     <w:p>
       <w:pPr>
+        <w:snapToGrid w:val="0"/>
         <w:spacing w:beforeLines="50" w:before="180"/>
         <w:ind w:leftChars="200" w:left="480" w:firstLine="360"/>
         <w:rPr>
           <w:rStyle w:val="a7"/>
-          <w:rFonts w:ascii="標楷體" w:eastAsia="標楷體" w:hAnsi="標楷體"/>
+          <w:rFonts w:ascii="Times New Roman" w:eastAsia="標楷體" w:hAnsi="Times New Roman" w:cs="Times New Roman" w:hint="eastAsia"/>
           <w:color w:val="auto"/>
           <w:u w:val="none"/>
         </w:rPr>
       </w:pPr>
       <w:r>
         <w:rPr>
-          <w:rFonts w:ascii="標楷體" w:eastAsia="標楷體" w:hAnsi="標楷體" w:hint="eastAsia"/>
+          <w:rFonts w:ascii="Times New Roman" w:eastAsia="標楷體" w:hAnsi="Times New Roman" w:cs="Times New Roman"/>
           <w:color w:val="000000" w:themeColor="text1"/>
         </w:rPr>
         <w:t>一個網域名稱可以給很多網站使用</w:t>
       </w:r>
       <w:r>
         <w:rPr>
-          <w:rFonts w:ascii="標楷體" w:eastAsia="標楷體" w:hAnsi="標楷體" w:hint="eastAsia"/>
+          <w:rFonts w:ascii="Times New Roman" w:eastAsia="標楷體" w:hAnsi="Times New Roman" w:cs="Times New Roman"/>
           <w:color w:val="000000" w:themeColor="text1"/>
         </w:rPr>
         <w:t xml:space="preserve">  (</w:t>
       </w:r>
       <w:r>
         <w:rPr>
-          <w:rFonts w:ascii="標楷體" w:eastAsia="標楷體" w:hAnsi="標楷體" w:hint="eastAsia"/>
+          <w:rFonts w:ascii="Times New Roman" w:eastAsia="標楷體" w:hAnsi="Times New Roman" w:cs="Times New Roman"/>
           <w:color w:val="000000" w:themeColor="text1"/>
         </w:rPr>
         <w:t>corporate.starbuzzcoffee.com</w:t>
       </w:r>
       <w:r>
         <w:rPr>
-          <w:rFonts w:ascii="標楷體" w:eastAsia="標楷體" w:hAnsi="標楷體" w:hint="eastAsia"/>
+          <w:rFonts w:ascii="Times New Roman" w:eastAsia="標楷體" w:hAnsi="Times New Roman" w:cs="Times New Roman"/>
         </w:rPr>
         <w:t>、</w:t>
       </w:r>
       <w:r>
         <w:rPr>
           <w:rStyle w:val="a7"/>
-          <w:rFonts w:ascii="標楷體" w:eastAsia="標楷體" w:hAnsi="標楷體"/>
+          <w:rFonts w:ascii="Times New Roman" w:eastAsia="標楷體" w:hAnsi="Times New Roman" w:cs="Times New Roman"/>
           <w:color w:val="auto"/>
           <w:u w:val="none"/>
         </w:rPr>
@@ -281,104 +306,279 @@
       <w:r>
         <w:rPr>
           <w:rStyle w:val="a7"/>
-          <w:rFonts w:ascii="標楷體" w:eastAsia="標楷體" w:hAnsi="標楷體"/>
+          <w:rFonts w:ascii="Times New Roman" w:eastAsia="標楷體" w:hAnsi="Times New Roman" w:cs="Times New Roman"/>
           <w:color w:val="auto"/>
           <w:u w:val="none"/>
         </w:rPr>
-        <w:instrText xml:space="preserve"> HYPERLINK "http://</w:instrText>
-      </w:r>
-      <w:r>
-        <w:rPr>
-          <w:rStyle w:val="a7"/>
-          <w:rFonts w:ascii="標楷體" w:eastAsia="標楷體" w:hAnsi="標楷體" w:hint="eastAsia"/>
+        <w:instrText xml:space="preserve"> HYPERLINK "http://home.starbuzzcoffee.com)</w:instrText>
+      </w:r>
+      <w:r>
+        <w:rPr>
+          <w:rStyle w:val="a7"/>
+          <w:rFonts w:ascii="Times New Roman" w:eastAsia="標楷體" w:hAnsi="Times New Roman" w:cs="Times New Roman"/>
           <w:color w:val="auto"/>
           <w:u w:val="none"/>
         </w:rPr>
-        <w:instrText>home.starbuzzcoffee.com)，例如:網路代管</w:instrText>
-      </w:r>
-      <w:r>
-        <w:rPr>
-          <w:rStyle w:val="a7"/>
-          <w:rFonts w:ascii="標楷體" w:eastAsia="標楷體" w:hAnsi="標楷體"/>
+        <w:instrText>，例如</w:instrText>
+      </w:r>
+      <w:r>
+        <w:rPr>
+          <w:rStyle w:val="a7"/>
+          <w:rFonts w:ascii="Times New Roman" w:eastAsia="標楷體" w:hAnsi="Times New Roman" w:cs="Times New Roman"/>
           <w:color w:val="auto"/>
           <w:u w:val="none"/>
         </w:rPr>
-        <w:instrText xml:space="preserve">" </w:instrText>
-      </w:r>
-      <w:r>
-        <w:rPr>
-          <w:rStyle w:val="a7"/>
-          <w:rFonts w:ascii="標楷體" w:eastAsia="標楷體" w:hAnsi="標楷體"/>
+        <w:instrText>:</w:instrText>
+      </w:r>
+      <w:r>
+        <w:rPr>
+          <w:rStyle w:val="a7"/>
+          <w:rFonts w:ascii="Times New Roman" w:eastAsia="標楷體" w:hAnsi="Times New Roman" w:cs="Times New Roman"/>
           <w:color w:val="auto"/>
           <w:u w:val="none"/>
         </w:rPr>
-        <w:fldChar w:fldCharType="separate"/>
-      </w:r>
-      <w:r>
-        <w:rPr>
-          <w:rStyle w:val="a7"/>
-          <w:rFonts w:ascii="標楷體" w:eastAsia="標楷體" w:hAnsi="標楷體" w:hint="eastAsia"/>
+        <w:instrText>網路代管</w:instrText>
+      </w:r>
+      <w:r>
+        <w:rPr>
+          <w:rStyle w:val="a7"/>
+          <w:rFonts w:ascii="Times New Roman" w:eastAsia="標楷體" w:hAnsi="Times New Roman" w:cs="Times New Roman"/>
           <w:color w:val="auto"/>
           <w:u w:val="none"/>
         </w:rPr>
-        <w:t>home.starbuzzcoffee.com)，例如:網路代管</w:t>
-      </w:r>
-      <w:r>
-        <w:rPr>
-          <w:rStyle w:val="a7"/>
-          <w:rFonts w:ascii="標楷體" w:eastAsia="標楷體" w:hAnsi="標楷體"/>
+        <w:instrText xml:space="preserve">" </w:instrText>
+      </w:r>
+      <w:r>
+        <w:rPr>
+          <w:rStyle w:val="a7"/>
+          <w:rFonts w:ascii="Times New Roman" w:eastAsia="標楷體" w:hAnsi="Times New Roman" w:cs="Times New Roman"/>
           <w:color w:val="auto"/>
           <w:u w:val="none"/>
         </w:rPr>
-        <w:fldChar w:fldCharType="end"/>
-      </w:r>
-      <w:r>
-        <w:rPr>
-          <w:rStyle w:val="a7"/>
-          <w:rFonts w:ascii="標楷體" w:eastAsia="標楷體" w:hAnsi="標楷體" w:hint="eastAsia"/>
+        <w:fldChar w:fldCharType="separate"/>
+      </w:r>
+      <w:r>
+        <w:rPr>
+          <w:rStyle w:val="a7"/>
+          <w:rFonts w:ascii="Times New Roman" w:eastAsia="標楷體" w:hAnsi="Times New Roman" w:cs="Times New Roman"/>
           <w:color w:val="auto"/>
           <w:u w:val="none"/>
         </w:rPr>
-        <w:t>公司會建立一到多台網站伺服器，伺服器(主機名稱)通常叫www</w:t>
-      </w:r>
-      <w:r>
-        <w:rPr>
-          <w:rStyle w:val="a7"/>
-          <w:rFonts w:ascii="標楷體" w:eastAsia="標楷體" w:hAnsi="標楷體" w:hint="eastAsia"/>
+        <w:t>home.starbuzzcoffee.com)</w:t>
+      </w:r>
+      <w:r>
+        <w:rPr>
+          <w:rStyle w:val="a7"/>
+          <w:rFonts w:ascii="Times New Roman" w:eastAsia="標楷體" w:hAnsi="Times New Roman" w:cs="Times New Roman"/>
           <w:color w:val="auto"/>
           <w:u w:val="none"/>
         </w:rPr>
-        <w:t>，也有mail server名稱 即mail.</w:t>
-      </w:r>
-      <w:r>
-        <w:rPr>
-          <w:rFonts w:hint="eastAsia"/>
-        </w:rPr>
-        <w:t xml:space="preserve"> </w:t>
-      </w:r>
-      <w:r>
-        <w:rPr>
-          <w:rStyle w:val="a7"/>
-          <w:rFonts w:ascii="標楷體" w:eastAsia="標楷體" w:hAnsi="標楷體" w:hint="eastAsia"/>
+        <w:t>，例如</w:t>
+      </w:r>
+      <w:r>
+        <w:rPr>
+          <w:rStyle w:val="a7"/>
+          <w:rFonts w:ascii="Times New Roman" w:eastAsia="標楷體" w:hAnsi="Times New Roman" w:cs="Times New Roman"/>
           <w:color w:val="auto"/>
           <w:u w:val="none"/>
         </w:rPr>
-        <w:t>starbuzzcoffee.com，都是利用網域名稱來辨別網站。</w:t>
+        <w:t>:</w:t>
+      </w:r>
+      <w:r>
+        <w:rPr>
+          <w:rStyle w:val="a7"/>
+          <w:rFonts w:ascii="Times New Roman" w:eastAsia="標楷體" w:hAnsi="Times New Roman" w:cs="Times New Roman"/>
+          <w:color w:val="auto"/>
+          <w:u w:val="none"/>
+        </w:rPr>
+        <w:t>網路代管</w:t>
+      </w:r>
+      <w:r>
+        <w:rPr>
+          <w:rStyle w:val="a7"/>
+          <w:rFonts w:ascii="Times New Roman" w:eastAsia="標楷體" w:hAnsi="Times New Roman" w:cs="Times New Roman"/>
+          <w:color w:val="auto"/>
+          <w:u w:val="none"/>
+        </w:rPr>
+        <w:fldChar w:fldCharType="end"/>
+      </w:r>
+      <w:r>
+        <w:rPr>
+          <w:rStyle w:val="a7"/>
+          <w:rFonts w:ascii="Times New Roman" w:eastAsia="標楷體" w:hAnsi="Times New Roman" w:cs="Times New Roman"/>
+          <w:color w:val="auto"/>
+          <w:u w:val="none"/>
+        </w:rPr>
+        <w:t>公司會建立一到多台網站伺服器</w:t>
+      </w:r>
+      <w:r>
+        <w:rPr>
+          <w:rFonts w:ascii="Times New Roman" w:eastAsia="標楷體" w:hAnsi="Times New Roman" w:cs="Times New Roman"/>
+          <w:color w:val="000000" w:themeColor="text1"/>
+        </w:rPr>
+        <w:t>。</w:t>
       </w:r>
     </w:p>
     <w:p>
       <w:pPr>
+        <w:snapToGrid w:val="0"/>
+        <w:spacing w:beforeLines="50" w:before="180"/>
+        <w:ind w:leftChars="200" w:left="480" w:firstLine="360"/>
+        <w:rPr>
+          <w:rStyle w:val="a7"/>
+          <w:rFonts w:ascii="Times New Roman" w:eastAsia="標楷體" w:hAnsi="Times New Roman" w:cs="Times New Roman"/>
+          <w:color w:val="auto"/>
+          <w:u w:val="none"/>
+        </w:rPr>
+      </w:pPr>
+      <w:r>
+        <w:rPr>
+          <w:rStyle w:val="a7"/>
+          <w:rFonts w:ascii="Times New Roman" w:eastAsia="標楷體" w:hAnsi="Times New Roman" w:cs="Times New Roman"/>
+          <w:color w:val="auto"/>
+          <w:u w:val="none"/>
+        </w:rPr>
+        <w:t>伺服器</w:t>
+      </w:r>
+      <w:r>
+        <w:rPr>
+          <w:rStyle w:val="a7"/>
+          <w:rFonts w:ascii="Times New Roman" w:eastAsia="標楷體" w:hAnsi="Times New Roman" w:cs="Times New Roman"/>
+          <w:color w:val="auto"/>
+          <w:u w:val="none"/>
+        </w:rPr>
+        <w:t>(</w:t>
+      </w:r>
+      <w:r>
+        <w:rPr>
+          <w:rStyle w:val="a7"/>
+          <w:rFonts w:ascii="Times New Roman" w:eastAsia="標楷體" w:hAnsi="Times New Roman" w:cs="Times New Roman"/>
+          <w:color w:val="auto"/>
+          <w:u w:val="none"/>
+        </w:rPr>
+        <w:t>主機名稱</w:t>
+      </w:r>
+      <w:r>
+        <w:rPr>
+          <w:rStyle w:val="a7"/>
+          <w:rFonts w:ascii="Times New Roman" w:eastAsia="標楷體" w:hAnsi="Times New Roman" w:cs="Times New Roman"/>
+          <w:color w:val="auto"/>
+          <w:u w:val="none"/>
+        </w:rPr>
+        <w:t>)</w:t>
+      </w:r>
+      <w:r>
+        <w:rPr>
+          <w:rStyle w:val="a7"/>
+          <w:rFonts w:ascii="Times New Roman" w:eastAsia="標楷體" w:hAnsi="Times New Roman" w:cs="Times New Roman"/>
+          <w:color w:val="auto"/>
+          <w:u w:val="none"/>
+        </w:rPr>
+        <w:t>通常叫</w:t>
+      </w:r>
+      <w:r>
+        <w:rPr>
+          <w:rStyle w:val="a7"/>
+          <w:rFonts w:ascii="Times New Roman" w:eastAsia="標楷體" w:hAnsi="Times New Roman" w:cs="Times New Roman"/>
+          <w:color w:val="auto"/>
+          <w:u w:val="none"/>
+        </w:rPr>
+        <w:t>www</w:t>
+      </w:r>
+      <w:r>
+        <w:rPr>
+          <w:rStyle w:val="a7"/>
+          <w:rFonts w:ascii="Times New Roman" w:eastAsia="標楷體" w:hAnsi="Times New Roman" w:cs="Times New Roman"/>
+          <w:color w:val="auto"/>
+          <w:u w:val="none"/>
+        </w:rPr>
+        <w:t>，也有</w:t>
+      </w:r>
+      <w:r>
+        <w:rPr>
+          <w:rStyle w:val="a7"/>
+          <w:rFonts w:ascii="Times New Roman" w:eastAsia="標楷體" w:hAnsi="Times New Roman" w:cs="Times New Roman"/>
+          <w:color w:val="auto"/>
+          <w:u w:val="none"/>
+        </w:rPr>
+        <w:t>mail server</w:t>
+      </w:r>
+      <w:r>
+        <w:rPr>
+          <w:rStyle w:val="a7"/>
+          <w:rFonts w:ascii="Times New Roman" w:eastAsia="標楷體" w:hAnsi="Times New Roman" w:cs="Times New Roman"/>
+          <w:color w:val="auto"/>
+          <w:u w:val="none"/>
+        </w:rPr>
+        <w:t>名稱</w:t>
+      </w:r>
+      <w:r>
+        <w:rPr>
+          <w:rStyle w:val="a7"/>
+          <w:rFonts w:ascii="Times New Roman" w:eastAsia="標楷體" w:hAnsi="Times New Roman" w:cs="Times New Roman"/>
+          <w:color w:val="auto"/>
+          <w:u w:val="none"/>
+        </w:rPr>
+        <w:t xml:space="preserve"> </w:t>
+      </w:r>
+      <w:r>
+        <w:rPr>
+          <w:rStyle w:val="a7"/>
+          <w:rFonts w:ascii="Times New Roman" w:eastAsia="標楷體" w:hAnsi="Times New Roman" w:cs="Times New Roman"/>
+          <w:color w:val="auto"/>
+          <w:u w:val="none"/>
+        </w:rPr>
+        <w:t>即</w:t>
+      </w:r>
+      <w:r>
+        <w:rPr>
+          <w:rStyle w:val="a7"/>
+          <w:rFonts w:ascii="Times New Roman" w:eastAsia="標楷體" w:hAnsi="Times New Roman" w:cs="Times New Roman"/>
+          <w:color w:val="auto"/>
+          <w:u w:val="none"/>
+        </w:rPr>
+        <w:t>mail.</w:t>
+      </w:r>
+      <w:r>
+        <w:rPr>
+          <w:rFonts w:ascii="Times New Roman" w:eastAsia="標楷體" w:hAnsi="Times New Roman" w:cs="Times New Roman"/>
+        </w:rPr>
+        <w:t xml:space="preserve"> </w:t>
+      </w:r>
+      <w:r>
+        <w:rPr>
+          <w:rStyle w:val="a7"/>
+          <w:rFonts w:ascii="Times New Roman" w:eastAsia="標楷體" w:hAnsi="Times New Roman" w:cs="Times New Roman"/>
+          <w:color w:val="auto"/>
+          <w:u w:val="none"/>
+        </w:rPr>
+        <w:t>starbuzzcoffee.com</w:t>
+      </w:r>
+      <w:r>
+        <w:rPr>
+          <w:rStyle w:val="a7"/>
+          <w:rFonts w:ascii="Times New Roman" w:eastAsia="標楷體" w:hAnsi="Times New Roman" w:cs="Times New Roman"/>
+          <w:color w:val="auto"/>
+          <w:u w:val="none"/>
+        </w:rPr>
+        <w:t>，都是利用網域名稱來辨別網站。</w:t>
+      </w:r>
+    </w:p>
+    <w:p>
+      <w:pPr>
+        <w:snapToGrid w:val="0"/>
         <w:spacing w:beforeLines="50" w:before="180"/>
         <w:ind w:firstLine="480"/>
         <w:rPr>
-          <w:rFonts w:ascii="標楷體" w:eastAsia="標楷體" w:hAnsi="標楷體"/>
-          <w:color w:val="000000" w:themeColor="text1"/>
-        </w:rPr>
-      </w:pPr>
-      <w:r>
-        <w:rPr>
-          <w:rStyle w:val="a7"/>
-          <w:rFonts w:ascii="標楷體" w:eastAsia="標楷體" w:hAnsi="標楷體" w:hint="eastAsia"/>
+          <w:rStyle w:val="a7"/>
+          <w:rFonts w:ascii="Times New Roman" w:eastAsia="標楷體" w:hAnsi="Times New Roman" w:cs="Times New Roman" w:hint="eastAsia"/>
+          <w:color w:val="000000" w:themeColor="text1"/>
+        </w:rPr>
+      </w:pPr>
+      <w:r>
+        <w:rPr>
+          <w:rStyle w:val="a7"/>
+          <w:rFonts w:ascii="新細明體" w:eastAsia="新細明體" w:hAnsi="新細明體" w:cs="新細明體" w:hint="eastAsia"/>
           <w:color w:val="000000" w:themeColor="text1"/>
           <w:sz w:val="20"/>
           <w:szCs w:val="20"/>
@@ -388,17 +588,61 @@
       <w:r>
         <w:rPr>
           <w:rStyle w:val="a7"/>
-          <w:rFonts w:ascii="標楷體" w:eastAsia="標楷體" w:hAnsi="標楷體" w:hint="eastAsia"/>
-          <w:color w:val="000000" w:themeColor="text1"/>
-        </w:rPr>
-        <w:t>主機名稱+網域名稱=網站名稱</w:t>
+          <w:rFonts w:ascii="Times New Roman" w:eastAsia="標楷體" w:hAnsi="Times New Roman" w:cs="Times New Roman"/>
+          <w:color w:val="000000" w:themeColor="text1"/>
+        </w:rPr>
+        <w:t>主機名稱</w:t>
+      </w:r>
+      <w:r>
+        <w:rPr>
+          <w:rStyle w:val="a7"/>
+          <w:rFonts w:ascii="Times New Roman" w:eastAsia="標楷體" w:hAnsi="Times New Roman" w:cs="Times New Roman"/>
+          <w:color w:val="000000" w:themeColor="text1"/>
+        </w:rPr>
+        <w:t>+</w:t>
+      </w:r>
+      <w:r>
+        <w:rPr>
+          <w:rStyle w:val="a7"/>
+          <w:rFonts w:ascii="Times New Roman" w:eastAsia="標楷體" w:hAnsi="Times New Roman" w:cs="Times New Roman"/>
+          <w:color w:val="000000" w:themeColor="text1"/>
+        </w:rPr>
+        <w:t>網域名稱</w:t>
+      </w:r>
+      <w:r>
+        <w:rPr>
+          <w:rStyle w:val="a7"/>
+          <w:rFonts w:ascii="Times New Roman" w:eastAsia="標楷體" w:hAnsi="Times New Roman" w:cs="Times New Roman"/>
+          <w:color w:val="000000" w:themeColor="text1"/>
+        </w:rPr>
+        <w:t>=</w:t>
+      </w:r>
+      <w:r>
+        <w:rPr>
+          <w:rStyle w:val="a7"/>
+          <w:rFonts w:ascii="Times New Roman" w:eastAsia="標楷體" w:hAnsi="Times New Roman" w:cs="Times New Roman"/>
+          <w:color w:val="000000" w:themeColor="text1"/>
+        </w:rPr>
+        <w:t>網站名稱</w:t>
       </w:r>
     </w:p>
     <w:p>
       <w:pPr>
+        <w:snapToGrid w:val="0"/>
         <w:spacing w:beforeLines="50" w:before="180"/>
-        <w:rPr>
-          <w:rFonts w:ascii="標楷體" w:eastAsia="標楷體" w:hAnsi="標楷體" w:hint="eastAsia"/>
+        <w:ind w:firstLine="480"/>
+        <w:rPr>
+          <w:rFonts w:ascii="Times New Roman" w:eastAsia="標楷體" w:hAnsi="Times New Roman" w:cs="Times New Roman"/>
+          <w:color w:val="000000" w:themeColor="text1"/>
+        </w:rPr>
+      </w:pPr>
+    </w:p>
+    <w:p>
+      <w:pPr>
+        <w:snapToGrid w:val="0"/>
+        <w:spacing w:beforeLines="50" w:before="180"/>
+        <w:rPr>
+          <w:rFonts w:ascii="Times New Roman" w:eastAsia="標楷體" w:hAnsi="Times New Roman" w:cs="Times New Roman"/>
           <w:b/>
           <w:color w:val="000000" w:themeColor="text1"/>
           <w:sz w:val="28"/>
@@ -407,7 +651,7 @@
       </w:pPr>
       <w:r>
         <w:rPr>
-          <w:rFonts w:ascii="標楷體" w:eastAsia="標楷體" w:hAnsi="標楷體" w:hint="eastAsia"/>
+          <w:rFonts w:ascii="Times New Roman" w:eastAsia="標楷體" w:hAnsi="Times New Roman" w:cs="Times New Roman"/>
           <w:b/>
           <w:color w:val="000000" w:themeColor="text1"/>
           <w:sz w:val="28"/>
@@ -418,10 +662,11 @@
     </w:p>
     <w:p>
       <w:pPr>
+        <w:snapToGrid w:val="0"/>
         <w:spacing w:beforeLines="50" w:before="180"/>
         <w:ind w:firstLine="480"/>
         <w:rPr>
-          <w:rFonts w:ascii="標楷體" w:eastAsia="標楷體" w:hAnsi="標楷體"/>
+          <w:rFonts w:ascii="Times New Roman" w:eastAsia="標楷體" w:hAnsi="Times New Roman" w:cs="Times New Roman"/>
           <w:b/>
           <w:color w:val="000000" w:themeColor="text1"/>
           <w:sz w:val="28"/>
@@ -432,7 +677,7 @@
         <w:r>
           <w:rPr>
             <w:rStyle w:val="a7"/>
-            <w:rFonts w:ascii="標楷體" w:eastAsia="標楷體" w:hAnsi="標楷體" w:hint="eastAsia"/>
+            <w:rFonts w:ascii="Times New Roman" w:eastAsia="標楷體" w:hAnsi="Times New Roman" w:cs="Times New Roman"/>
             <w:color w:val="4F6228" w:themeColor="accent3" w:themeShade="80"/>
           </w:rPr>
           <w:t>http:</w:t>
@@ -440,14 +685,14 @@
         <w:r>
           <w:rPr>
             <w:rStyle w:val="a7"/>
-            <w:rFonts w:ascii="標楷體" w:eastAsia="標楷體" w:hAnsi="標楷體" w:hint="eastAsia"/>
+            <w:rFonts w:ascii="Times New Roman" w:eastAsia="標楷體" w:hAnsi="Times New Roman" w:cs="Times New Roman"/>
           </w:rPr>
           <w:t>//</w:t>
         </w:r>
         <w:r>
           <w:rPr>
             <w:rStyle w:val="a7"/>
-            <w:rFonts w:ascii="標楷體" w:eastAsia="標楷體" w:hAnsi="標楷體" w:hint="eastAsia"/>
+            <w:rFonts w:ascii="Times New Roman" w:eastAsia="標楷體" w:hAnsi="Times New Roman" w:cs="Times New Roman"/>
             <w:color w:val="17365D" w:themeColor="text2" w:themeShade="BF"/>
           </w:rPr>
           <w:t>www.starbuzzcoffee.com</w:t>
@@ -455,14 +700,14 @@
         <w:r>
           <w:rPr>
             <w:rStyle w:val="a7"/>
-            <w:rFonts w:ascii="標楷體" w:eastAsia="標楷體" w:hAnsi="標楷體" w:hint="eastAsia"/>
+            <w:rFonts w:ascii="Times New Roman" w:eastAsia="標楷體" w:hAnsi="Times New Roman" w:cs="Times New Roman"/>
           </w:rPr>
           <w:t>/</w:t>
         </w:r>
         <w:r>
           <w:rPr>
             <w:rStyle w:val="a7"/>
-            <w:rFonts w:ascii="標楷體" w:eastAsia="標楷體" w:hAnsi="標楷體" w:hint="eastAsia"/>
+            <w:rFonts w:ascii="Times New Roman" w:eastAsia="標楷體" w:hAnsi="Times New Roman" w:cs="Times New Roman"/>
             <w:color w:val="548DD4" w:themeColor="text2" w:themeTint="99"/>
           </w:rPr>
           <w:t>index.html</w:t>
@@ -471,34 +716,33 @@
     </w:p>
     <w:p>
       <w:pPr>
+        <w:snapToGrid w:val="0"/>
         <w:spacing w:beforeLines="50" w:before="180"/>
         <w:ind w:firstLine="480"/>
         <w:rPr>
-          <w:rFonts w:ascii="標楷體" w:eastAsia="標楷體" w:hAnsi="標楷體"/>
-          <w:color w:val="000000" w:themeColor="text1"/>
-        </w:rPr>
-      </w:pPr>
-      <w:r>
-        <w:rPr>
-          <w:rStyle w:val="a7"/>
-          <w:rFonts w:ascii="標楷體" w:eastAsia="標楷體" w:hAnsi="標楷體" w:hint="eastAsia"/>
+          <w:rFonts w:ascii="Times New Roman" w:eastAsia="標楷體" w:hAnsi="Times New Roman" w:cs="Times New Roman"/>
+          <w:color w:val="000000" w:themeColor="text1"/>
+        </w:rPr>
+      </w:pPr>
+      <w:r>
+        <w:rPr>
+          <w:rStyle w:val="a7"/>
+          <w:rFonts w:ascii="Times New Roman" w:eastAsia="標楷體" w:hAnsi="Times New Roman" w:cs="Times New Roman"/>
           <w:color w:val="4F6228" w:themeColor="accent3" w:themeShade="80"/>
         </w:rPr>
         <w:t>使用之</w:t>
       </w:r>
-      <w:bookmarkStart w:id="0" w:name="_GoBack"/>
-      <w:bookmarkEnd w:id="0"/>
-      <w:r>
-        <w:rPr>
-          <w:rStyle w:val="a7"/>
-          <w:rFonts w:ascii="標楷體" w:eastAsia="標楷體" w:hAnsi="標楷體" w:hint="eastAsia"/>
+      <w:r>
+        <w:rPr>
+          <w:rStyle w:val="a7"/>
+          <w:rFonts w:ascii="Times New Roman" w:eastAsia="標楷體" w:hAnsi="Times New Roman" w:cs="Times New Roman"/>
           <w:color w:val="4F6228" w:themeColor="accent3" w:themeShade="80"/>
         </w:rPr>
         <w:t>協定</w:t>
       </w:r>
       <w:r>
         <w:rPr>
-          <w:rFonts w:ascii="標楷體" w:eastAsia="標楷體" w:hAnsi="標楷體" w:hint="eastAsia"/>
+          <w:rFonts w:ascii="Times New Roman" w:eastAsia="標楷體" w:hAnsi="Times New Roman" w:cs="Times New Roman"/>
           <w:color w:val="000000" w:themeColor="text1"/>
         </w:rPr>
         <w:t>/</w:t>
@@ -506,14 +750,14 @@
       <w:r>
         <w:rPr>
           <w:rStyle w:val="a7"/>
-          <w:rFonts w:ascii="標楷體" w:eastAsia="標楷體" w:hAnsi="標楷體" w:hint="eastAsia"/>
+          <w:rFonts w:ascii="Times New Roman" w:eastAsia="標楷體" w:hAnsi="Times New Roman" w:cs="Times New Roman"/>
           <w:color w:val="17365D" w:themeColor="text2" w:themeShade="BF"/>
         </w:rPr>
         <w:t>網站名稱</w:t>
       </w:r>
       <w:r>
         <w:rPr>
-          <w:rFonts w:ascii="標楷體" w:eastAsia="標楷體" w:hAnsi="標楷體" w:hint="eastAsia"/>
+          <w:rFonts w:ascii="Times New Roman" w:eastAsia="標楷體" w:hAnsi="Times New Roman" w:cs="Times New Roman"/>
           <w:color w:val="000000" w:themeColor="text1"/>
         </w:rPr>
         <w:t>/</w:t>
@@ -521,7 +765,7 @@
       <w:r>
         <w:rPr>
           <w:rStyle w:val="a7"/>
-          <w:rFonts w:ascii="標楷體" w:eastAsia="標楷體" w:hAnsi="標楷體" w:hint="eastAsia"/>
+          <w:rFonts w:ascii="Times New Roman" w:eastAsia="標楷體" w:hAnsi="Times New Roman" w:cs="Times New Roman"/>
           <w:color w:val="548DD4" w:themeColor="text2" w:themeTint="99"/>
         </w:rPr>
         <w:t>絕對路徑</w:t>
@@ -529,72 +773,94 @@
     </w:p>
     <w:p>
       <w:pPr>
+        <w:snapToGrid w:val="0"/>
         <w:spacing w:beforeLines="50" w:before="180"/>
         <w:ind w:firstLine="480"/>
         <w:rPr>
-          <w:rFonts w:ascii="標楷體" w:eastAsia="標楷體" w:hAnsi="標楷體"/>
-          <w:color w:val="000000" w:themeColor="text1"/>
-        </w:rPr>
-      </w:pPr>
-      <w:r>
-        <w:rPr>
-          <w:rFonts w:ascii="標楷體" w:eastAsia="標楷體" w:hAnsi="標楷體" w:hint="eastAsia"/>
+          <w:rFonts w:ascii="Times New Roman" w:eastAsia="標楷體" w:hAnsi="Times New Roman" w:cs="Times New Roman" w:hint="eastAsia"/>
+          <w:color w:val="000000" w:themeColor="text1"/>
+        </w:rPr>
+      </w:pPr>
+      <w:r>
+        <w:rPr>
+          <w:rFonts w:ascii="Times New Roman" w:eastAsia="標楷體" w:hAnsi="Times New Roman" w:cs="Times New Roman"/>
           <w:color w:val="000000" w:themeColor="text1"/>
         </w:rPr>
         <w:t>全名為</w:t>
       </w:r>
       <w:r>
         <w:rPr>
-          <w:rFonts w:ascii="標楷體" w:eastAsia="標楷體" w:hAnsi="標楷體" w:hint="eastAsia"/>
+          <w:rFonts w:ascii="Times New Roman" w:eastAsia="標楷體" w:hAnsi="Times New Roman" w:cs="Times New Roman"/>
           <w:color w:val="000000" w:themeColor="text1"/>
         </w:rPr>
         <w:t>統一資源定位碼</w:t>
       </w:r>
       <w:r>
         <w:rPr>
-          <w:rFonts w:ascii="標楷體" w:eastAsia="標楷體" w:hAnsi="標楷體" w:hint="eastAsia"/>
+          <w:rFonts w:ascii="Times New Roman" w:eastAsia="標楷體" w:hAnsi="Times New Roman" w:cs="Times New Roman"/>
           <w:color w:val="000000" w:themeColor="text1"/>
         </w:rPr>
         <w:t>，</w:t>
       </w:r>
       <w:r>
         <w:rPr>
-          <w:rFonts w:ascii="標楷體" w:eastAsia="標楷體" w:hAnsi="標楷體" w:hint="eastAsia"/>
-          <w:color w:val="000000" w:themeColor="text1"/>
-        </w:rPr>
-        <w:t>定位web上網頁、音訊等許多網路內容</w:t>
-      </w:r>
-      <w:r>
-        <w:rPr>
-          <w:rFonts w:ascii="標楷體" w:eastAsia="標楷體" w:hAnsi="標楷體" w:hint="eastAsia"/>
+          <w:rFonts w:ascii="Times New Roman" w:eastAsia="標楷體" w:hAnsi="Times New Roman" w:cs="Times New Roman"/>
+          <w:color w:val="000000" w:themeColor="text1"/>
+        </w:rPr>
+        <w:t>定位</w:t>
+      </w:r>
+      <w:r>
+        <w:rPr>
+          <w:rFonts w:ascii="Times New Roman" w:eastAsia="標楷體" w:hAnsi="Times New Roman" w:cs="Times New Roman"/>
+          <w:color w:val="000000" w:themeColor="text1"/>
+        </w:rPr>
+        <w:t>web</w:t>
+      </w:r>
+      <w:r>
+        <w:rPr>
+          <w:rFonts w:ascii="Times New Roman" w:eastAsia="標楷體" w:hAnsi="Times New Roman" w:cs="Times New Roman"/>
+          <w:color w:val="000000" w:themeColor="text1"/>
+        </w:rPr>
+        <w:t>上網頁、音訊等許多網路內容</w:t>
+      </w:r>
+      <w:r>
+        <w:rPr>
+          <w:rFonts w:ascii="Times New Roman" w:eastAsia="標楷體" w:hAnsi="Times New Roman" w:cs="Times New Roman"/>
           <w:color w:val="000000" w:themeColor="text1"/>
         </w:rPr>
         <w:t>，</w:t>
       </w:r>
       <w:r>
         <w:rPr>
-          <w:rFonts w:ascii="標楷體" w:eastAsia="標楷體" w:hAnsi="標楷體" w:hint="eastAsia"/>
+          <w:rFonts w:ascii="Times New Roman" w:eastAsia="標楷體" w:hAnsi="Times New Roman" w:cs="Times New Roman"/>
           <w:color w:val="000000" w:themeColor="text1"/>
         </w:rPr>
         <w:t>想</w:t>
       </w:r>
       <w:r>
         <w:rPr>
-          <w:rFonts w:ascii="標楷體" w:eastAsia="標楷體" w:hAnsi="標楷體" w:hint="eastAsia"/>
-          <w:color w:val="000000" w:themeColor="text1"/>
-        </w:rPr>
-        <w:t>在網路上找任何東西，只要輸入正確的URL</w:t>
-      </w:r>
-      <w:r>
-        <w:rPr>
-          <w:rFonts w:ascii="標楷體" w:eastAsia="標楷體" w:hAnsi="標楷體" w:hint="eastAsia"/>
+          <w:rFonts w:ascii="Times New Roman" w:eastAsia="標楷體" w:hAnsi="Times New Roman" w:cs="Times New Roman"/>
+          <w:color w:val="000000" w:themeColor="text1"/>
+        </w:rPr>
+        <w:t>在網路上找任何東西，只要輸入正確的</w:t>
+      </w:r>
+      <w:r>
+        <w:rPr>
+          <w:rFonts w:ascii="Times New Roman" w:eastAsia="標楷體" w:hAnsi="Times New Roman" w:cs="Times New Roman"/>
+          <w:color w:val="000000" w:themeColor="text1"/>
+        </w:rPr>
+        <w:t>URL</w:t>
+      </w:r>
+      <w:r>
+        <w:rPr>
+          <w:rFonts w:ascii="Times New Roman" w:eastAsia="標楷體" w:hAnsi="Times New Roman" w:cs="Times New Roman"/>
           <w:color w:val="000000" w:themeColor="text1"/>
         </w:rPr>
         <w:t>，就能讓瀏覽器透過協定</w:t>
       </w:r>
       <w:r>
         <w:rPr>
-          <w:rFonts w:ascii="標楷體" w:eastAsia="標楷體" w:hAnsi="標楷體" w:hint="eastAsia"/>
+          <w:rFonts w:ascii="Times New Roman" w:eastAsia="標楷體" w:hAnsi="Times New Roman" w:cs="Times New Roman"/>
           <w:color w:val="000000" w:themeColor="text1"/>
         </w:rPr>
         <w:t>擷取資源</w:t>
@@ -602,9 +868,21 @@
     </w:p>
     <w:p>
       <w:pPr>
+        <w:snapToGrid w:val="0"/>
         <w:spacing w:beforeLines="50" w:before="180"/>
-        <w:rPr>
-          <w:rFonts w:ascii="標楷體" w:eastAsia="標楷體" w:hAnsi="標楷體"/>
+        <w:ind w:firstLine="480"/>
+        <w:rPr>
+          <w:rFonts w:ascii="Times New Roman" w:eastAsia="標楷體" w:hAnsi="Times New Roman" w:cs="Times New Roman"/>
+          <w:color w:val="000000" w:themeColor="text1"/>
+        </w:rPr>
+      </w:pPr>
+    </w:p>
+    <w:p>
+      <w:pPr>
+        <w:snapToGrid w:val="0"/>
+        <w:spacing w:beforeLines="50" w:before="180"/>
+        <w:rPr>
+          <w:rFonts w:ascii="Times New Roman" w:eastAsia="標楷體" w:hAnsi="Times New Roman" w:cs="Times New Roman"/>
           <w:b/>
           <w:color w:val="000000" w:themeColor="text1"/>
           <w:sz w:val="28"/>
@@ -613,7 +891,7 @@
       </w:pPr>
       <w:r>
         <w:rPr>
-          <w:rFonts w:ascii="標楷體" w:eastAsia="標楷體" w:hAnsi="標楷體" w:hint="eastAsia"/>
+          <w:rFonts w:ascii="Times New Roman" w:eastAsia="標楷體" w:hAnsi="Times New Roman" w:cs="Times New Roman"/>
           <w:b/>
           <w:color w:val="000000" w:themeColor="text1"/>
           <w:sz w:val="28"/>
@@ -624,17 +902,18 @@
     </w:p>
     <w:p>
       <w:pPr>
+        <w:snapToGrid w:val="0"/>
         <w:spacing w:beforeLines="50" w:before="180"/>
         <w:ind w:firstLine="480"/>
         <w:rPr>
-          <w:rFonts w:ascii="標楷體" w:eastAsia="標楷體" w:hAnsi="標楷體"/>
+          <w:rFonts w:ascii="Times New Roman" w:eastAsia="標楷體" w:hAnsi="Times New Roman" w:cs="Times New Roman"/>
           <w:color w:val="000000" w:themeColor="text1"/>
         </w:rPr>
       </w:pPr>
       <w:proofErr w:type="spellStart"/>
       <w:r>
         <w:rPr>
-          <w:rFonts w:ascii="標楷體" w:eastAsia="標楷體" w:hAnsi="標楷體" w:hint="eastAsia"/>
+          <w:rFonts w:ascii="Times New Roman" w:eastAsia="標楷體" w:hAnsi="Times New Roman" w:cs="Times New Roman"/>
           <w:color w:val="000000" w:themeColor="text1"/>
         </w:rPr>
         <w:t>HyperText</w:t>
@@ -642,147 +921,220 @@
       <w:proofErr w:type="spellEnd"/>
       <w:r>
         <w:rPr>
-          <w:rFonts w:ascii="標楷體" w:eastAsia="標楷體" w:hAnsi="標楷體" w:hint="eastAsia"/>
-          <w:color w:val="000000" w:themeColor="text1"/>
-        </w:rPr>
-        <w:t xml:space="preserve"> Transfer Protocol(超文字通訊協定)</w:t>
-      </w:r>
-      <w:r>
-        <w:rPr>
-          <w:rFonts w:ascii="標楷體" w:eastAsia="標楷體" w:hAnsi="標楷體" w:hint="eastAsia"/>
+          <w:rFonts w:ascii="Times New Roman" w:eastAsia="標楷體" w:hAnsi="Times New Roman" w:cs="Times New Roman"/>
+          <w:color w:val="000000" w:themeColor="text1"/>
+        </w:rPr>
+        <w:t xml:space="preserve"> Transfer Protocol(</w:t>
+      </w:r>
+      <w:r>
+        <w:rPr>
+          <w:rFonts w:ascii="Times New Roman" w:eastAsia="標楷體" w:hAnsi="Times New Roman" w:cs="Times New Roman"/>
+          <w:color w:val="000000" w:themeColor="text1"/>
+        </w:rPr>
+        <w:t>超文字通訊協定</w:t>
+      </w:r>
+      <w:r>
+        <w:rPr>
+          <w:rFonts w:ascii="Times New Roman" w:eastAsia="標楷體" w:hAnsi="Times New Roman" w:cs="Times New Roman"/>
+          <w:color w:val="000000" w:themeColor="text1"/>
+        </w:rPr>
+        <w:t>)</w:t>
+      </w:r>
+      <w:r>
+        <w:rPr>
+          <w:rFonts w:ascii="Times New Roman" w:eastAsia="標楷體" w:hAnsi="Times New Roman" w:cs="Times New Roman"/>
           <w:color w:val="000000" w:themeColor="text1"/>
         </w:rPr>
         <w:t>，</w:t>
       </w:r>
       <w:r>
         <w:rPr>
-          <w:rFonts w:ascii="標楷體" w:eastAsia="標楷體" w:hAnsi="標楷體" w:hint="eastAsia"/>
-          <w:color w:val="000000" w:themeColor="text1"/>
-        </w:rPr>
-        <w:t>公認的用於web上傳遞超文字文件(例如:HTML網頁)的方式</w:t>
-      </w:r>
-      <w:r>
-        <w:rPr>
-          <w:rFonts w:ascii="標楷體" w:eastAsia="標楷體" w:hAnsi="標楷體" w:hint="eastAsia"/>
+          <w:rFonts w:ascii="Times New Roman" w:eastAsia="標楷體" w:hAnsi="Times New Roman" w:cs="Times New Roman"/>
+          <w:color w:val="000000" w:themeColor="text1"/>
+        </w:rPr>
+        <w:t>公認的用於</w:t>
+      </w:r>
+      <w:r>
+        <w:rPr>
+          <w:rFonts w:ascii="Times New Roman" w:eastAsia="標楷體" w:hAnsi="Times New Roman" w:cs="Times New Roman"/>
+          <w:color w:val="000000" w:themeColor="text1"/>
+        </w:rPr>
+        <w:t>web</w:t>
+      </w:r>
+      <w:r>
+        <w:rPr>
+          <w:rFonts w:ascii="Times New Roman" w:eastAsia="標楷體" w:hAnsi="Times New Roman" w:cs="Times New Roman"/>
+          <w:color w:val="000000" w:themeColor="text1"/>
+        </w:rPr>
+        <w:t>上傳遞超文字文件</w:t>
+      </w:r>
+      <w:r>
+        <w:rPr>
+          <w:rFonts w:ascii="Times New Roman" w:eastAsia="標楷體" w:hAnsi="Times New Roman" w:cs="Times New Roman"/>
+          <w:color w:val="000000" w:themeColor="text1"/>
+        </w:rPr>
+        <w:t>(</w:t>
+      </w:r>
+      <w:r>
+        <w:rPr>
+          <w:rFonts w:ascii="Times New Roman" w:eastAsia="標楷體" w:hAnsi="Times New Roman" w:cs="Times New Roman"/>
+          <w:color w:val="000000" w:themeColor="text1"/>
+        </w:rPr>
+        <w:t>例如</w:t>
+      </w:r>
+      <w:r>
+        <w:rPr>
+          <w:rFonts w:ascii="Times New Roman" w:eastAsia="標楷體" w:hAnsi="Times New Roman" w:cs="Times New Roman"/>
+          <w:color w:val="000000" w:themeColor="text1"/>
+        </w:rPr>
+        <w:t>:HTML</w:t>
+      </w:r>
+      <w:r>
+        <w:rPr>
+          <w:rFonts w:ascii="Times New Roman" w:eastAsia="標楷體" w:hAnsi="Times New Roman" w:cs="Times New Roman"/>
+          <w:color w:val="000000" w:themeColor="text1"/>
+        </w:rPr>
+        <w:t>網頁</w:t>
+      </w:r>
+      <w:r>
+        <w:rPr>
+          <w:rFonts w:ascii="Times New Roman" w:eastAsia="標楷體" w:hAnsi="Times New Roman" w:cs="Times New Roman"/>
+          <w:color w:val="000000" w:themeColor="text1"/>
+        </w:rPr>
+        <w:t>)</w:t>
+      </w:r>
+      <w:r>
+        <w:rPr>
+          <w:rFonts w:ascii="Times New Roman" w:eastAsia="標楷體" w:hAnsi="Times New Roman" w:cs="Times New Roman"/>
+          <w:color w:val="000000" w:themeColor="text1"/>
+        </w:rPr>
+        <w:t>的方式</w:t>
+      </w:r>
+      <w:r>
+        <w:rPr>
+          <w:rFonts w:ascii="Times New Roman" w:eastAsia="標楷體" w:hAnsi="Times New Roman" w:cs="Times New Roman"/>
           <w:color w:val="000000" w:themeColor="text1"/>
         </w:rPr>
         <w:t>。分為</w:t>
       </w:r>
       <w:r>
         <w:rPr>
-          <w:rFonts w:ascii="標楷體" w:eastAsia="標楷體" w:hAnsi="標楷體" w:hint="eastAsia"/>
-          <w:color w:val="000000" w:themeColor="text1"/>
-        </w:rPr>
-        <w:t>兩種 :請求與回應協定</w:t>
+          <w:rFonts w:ascii="Times New Roman" w:eastAsia="標楷體" w:hAnsi="Times New Roman" w:cs="Times New Roman"/>
+          <w:color w:val="000000" w:themeColor="text1"/>
+        </w:rPr>
+        <w:t>兩種</w:t>
+      </w:r>
+      <w:r>
+        <w:rPr>
+          <w:rFonts w:ascii="Times New Roman" w:eastAsia="標楷體" w:hAnsi="Times New Roman" w:cs="Times New Roman"/>
+          <w:color w:val="000000" w:themeColor="text1"/>
+        </w:rPr>
+        <w:t xml:space="preserve"> :</w:t>
+      </w:r>
+      <w:r>
+        <w:rPr>
+          <w:rFonts w:ascii="Times New Roman" w:eastAsia="標楷體" w:hAnsi="Times New Roman" w:cs="Times New Roman"/>
+          <w:color w:val="000000" w:themeColor="text1"/>
+        </w:rPr>
+        <w:t>請求與回應協定</w:t>
       </w:r>
     </w:p>
     <w:p>
       <w:pPr>
+        <w:snapToGrid w:val="0"/>
         <w:spacing w:beforeLines="50" w:before="180"/>
-        <w:rPr>
-          <w:rFonts w:ascii="標楷體" w:eastAsia="標楷體" w:hAnsi="標楷體"/>
-          <w:color w:val="000000" w:themeColor="text1"/>
-        </w:rPr>
-      </w:pPr>
+        <w:ind w:left="480"/>
+        <w:rPr>
+          <w:rFonts w:ascii="Times New Roman" w:eastAsia="標楷體" w:hAnsi="Times New Roman" w:cs="Times New Roman"/>
+          <w:color w:val="000000" w:themeColor="text1"/>
+        </w:rPr>
+      </w:pPr>
+      <w:r>
+        <w:rPr>
+          <w:rFonts w:ascii="Times New Roman" w:eastAsia="標楷體" w:hAnsi="Times New Roman" w:cs="Times New Roman"/>
+          <w:color w:val="000000" w:themeColor="text1"/>
+        </w:rPr>
+        <w:t>瀏覽器輸入</w:t>
+      </w:r>
+      <w:r>
+        <w:rPr>
+          <w:rFonts w:ascii="Times New Roman" w:eastAsia="標楷體" w:hAnsi="Times New Roman" w:cs="Times New Roman"/>
+          <w:color w:val="000000" w:themeColor="text1"/>
+        </w:rPr>
+        <w:t>URL</w:t>
+      </w:r>
+      <w:r>
+        <w:rPr>
+          <w:rFonts w:ascii="Times New Roman" w:eastAsia="標楷體" w:hAnsi="Times New Roman" w:cs="Times New Roman"/>
+        </w:rPr>
+        <w:sym w:font="Wingdings" w:char="F0E0"/>
+      </w:r>
+      <w:r>
+        <w:rPr>
+          <w:rFonts w:ascii="Times New Roman" w:eastAsia="標楷體" w:hAnsi="Times New Roman" w:cs="Times New Roman"/>
+          <w:color w:val="000000" w:themeColor="text1"/>
+        </w:rPr>
+        <w:t>瀏覽器使用</w:t>
+      </w:r>
+      <w:r>
+        <w:rPr>
+          <w:rFonts w:ascii="Times New Roman" w:eastAsia="標楷體" w:hAnsi="Times New Roman" w:cs="Times New Roman"/>
+          <w:color w:val="000000" w:themeColor="text1"/>
+        </w:rPr>
+        <w:t>http</w:t>
+      </w:r>
+      <w:r>
+        <w:rPr>
+          <w:rFonts w:ascii="Times New Roman" w:eastAsia="標楷體" w:hAnsi="Times New Roman" w:cs="Times New Roman"/>
+          <w:color w:val="000000" w:themeColor="text1"/>
+        </w:rPr>
+        <w:t>協定向伺服器索取相應的資源</w:t>
+      </w:r>
+      <w:r>
+        <w:rPr>
+          <w:rFonts w:ascii="Times New Roman" w:eastAsia="標楷體" w:hAnsi="Times New Roman" w:cs="Times New Roman"/>
+        </w:rPr>
+        <w:sym w:font="Wingdings" w:char="F0E0"/>
+      </w:r>
+      <w:r>
+        <w:rPr>
+          <w:rFonts w:ascii="Times New Roman" w:eastAsia="標楷體" w:hAnsi="Times New Roman" w:cs="Times New Roman"/>
+          <w:color w:val="000000" w:themeColor="text1"/>
+        </w:rPr>
+        <w:t>伺服器回傳對應的資源給瀏覽器</w:t>
+      </w:r>
+      <w:r>
+        <w:rPr>
+          <w:rFonts w:ascii="Times New Roman" w:eastAsia="標楷體" w:hAnsi="Times New Roman" w:cs="Times New Roman"/>
+        </w:rPr>
+        <w:sym w:font="Wingdings" w:char="F0E0"/>
+      </w:r>
+      <w:r>
+        <w:rPr>
+          <w:rFonts w:ascii="Times New Roman" w:eastAsia="標楷體" w:hAnsi="Times New Roman" w:cs="Times New Roman"/>
+          <w:color w:val="000000" w:themeColor="text1"/>
+        </w:rPr>
+        <w:t>瀏覽器把資源呈現出來</w:t>
+      </w:r>
     </w:p>
     <w:p>
       <w:pPr>
-        <w:spacing w:beforeLines="50" w:before="180"/>
-        <w:rPr>
-          <w:rFonts w:ascii="標楷體" w:eastAsia="標楷體" w:hAnsi="標楷體"/>
-          <w:color w:val="000000" w:themeColor="text1"/>
-        </w:rPr>
-      </w:pPr>
-    </w:p>
-    <w:p>
-      <w:pPr>
-        <w:spacing w:beforeLines="50" w:before="180"/>
-        <w:rPr>
-          <w:rFonts w:ascii="標楷體" w:eastAsia="標楷體" w:hAnsi="標楷體"/>
-          <w:color w:val="000000" w:themeColor="text1"/>
-        </w:rPr>
-      </w:pPr>
-    </w:p>
-    <w:p>
-      <w:pPr>
-        <w:spacing w:beforeLines="50" w:before="180"/>
-        <w:rPr>
-          <w:rFonts w:ascii="標楷體" w:eastAsia="標楷體" w:hAnsi="標楷體"/>
-          <w:color w:val="000000" w:themeColor="text1"/>
-        </w:rPr>
-      </w:pPr>
-    </w:p>
-    <w:p>
-      <w:pPr>
-        <w:spacing w:beforeLines="50" w:before="180"/>
-        <w:rPr>
-          <w:rFonts w:ascii="標楷體" w:eastAsia="標楷體" w:hAnsi="標楷體"/>
-          <w:color w:val="000000" w:themeColor="text1"/>
-        </w:rPr>
-      </w:pPr>
-    </w:p>
-    <w:p>
-      <w:pPr>
-        <w:spacing w:beforeLines="50" w:before="180"/>
-        <w:ind w:left="480"/>
-        <w:rPr>
-          <w:rFonts w:ascii="標楷體" w:eastAsia="標楷體" w:hAnsi="標楷體"/>
-          <w:color w:val="000000" w:themeColor="text1"/>
-        </w:rPr>
-      </w:pPr>
-      <w:r>
-        <w:rPr>
-          <w:rFonts w:ascii="標楷體" w:eastAsia="標楷體" w:hAnsi="標楷體" w:hint="eastAsia"/>
-          <w:color w:val="000000" w:themeColor="text1"/>
-        </w:rPr>
-        <w:t>瀏覽器輸入URL</w:t>
-      </w:r>
-      <w:r>
-        <w:sym w:font="Wingdings" w:char="F0E0"/>
-      </w:r>
-      <w:r>
-        <w:rPr>
-          <w:rFonts w:ascii="標楷體" w:eastAsia="標楷體" w:hAnsi="標楷體" w:hint="eastAsia"/>
-          <w:color w:val="000000" w:themeColor="text1"/>
-        </w:rPr>
-        <w:t>瀏覽器使用http協定向伺服器索取相應的資源</w:t>
-      </w:r>
-      <w:r>
-        <w:sym w:font="Wingdings" w:char="F0E0"/>
-      </w:r>
-      <w:r>
-        <w:rPr>
-          <w:rFonts w:ascii="標楷體" w:eastAsia="標楷體" w:hAnsi="標楷體" w:hint="eastAsia"/>
-          <w:color w:val="000000" w:themeColor="text1"/>
-        </w:rPr>
-        <w:t>伺服器回傳對應的資源給瀏覽器</w:t>
-      </w:r>
-      <w:r>
-        <w:sym w:font="Wingdings" w:char="F0E0"/>
-      </w:r>
-      <w:r>
-        <w:rPr>
-          <w:rFonts w:ascii="標楷體" w:eastAsia="標楷體" w:hAnsi="標楷體" w:hint="eastAsia"/>
-          <w:color w:val="000000" w:themeColor="text1"/>
-        </w:rPr>
-        <w:t>瀏覽器把資源呈現出來</w:t>
-      </w:r>
-    </w:p>
-    <w:p>
-      <w:pPr>
+        <w:snapToGrid w:val="0"/>
         <w:spacing w:beforeLines="50" w:before="180"/>
         <w:jc w:val="center"/>
         <w:rPr>
-          <w:rFonts w:ascii="標楷體" w:eastAsia="標楷體" w:hAnsi="標楷體"/>
-          <w:color w:val="000000" w:themeColor="text1"/>
-        </w:rPr>
-      </w:pPr>
-      <w:r>
-        <w:rPr>
+          <w:rFonts w:ascii="Times New Roman" w:eastAsia="標楷體" w:hAnsi="Times New Roman" w:cs="Times New Roman"/>
+          <w:color w:val="000000" w:themeColor="text1"/>
+        </w:rPr>
+      </w:pPr>
+      <w:r>
+        <w:rPr>
+          <w:rFonts w:ascii="Times New Roman" w:eastAsia="標楷體" w:hAnsi="Times New Roman" w:cs="Times New Roman"/>
           <w:noProof/>
         </w:rPr>
+        <w:lastRenderedPageBreak/>
         <w:drawing>
-          <wp:inline distT="0" distB="0" distL="0" distR="0" wp14:anchorId="47A9A0D0" wp14:editId="518B2686">
+          <wp:inline distT="0" distB="0" distL="0" distR="0" wp14:anchorId="0CB6AD8B" wp14:editId="572C72CE">
             <wp:extent cx="4611341" cy="2601084"/>
             <wp:effectExtent l="0" t="0" r="0" b="8890"/>
             <wp:docPr id="1" name="圖片 1" descr="C:\Users\user\Desktop\wei_9299.jpg"/>
@@ -833,9 +1185,10 @@
     </w:p>
     <w:p>
       <w:pPr>
+        <w:snapToGrid w:val="0"/>
         <w:spacing w:beforeLines="50" w:before="180"/>
         <w:rPr>
-          <w:rFonts w:ascii="標楷體" w:eastAsia="標楷體" w:hAnsi="標楷體"/>
+          <w:rFonts w:ascii="Times New Roman" w:eastAsia="標楷體" w:hAnsi="Times New Roman" w:cs="Times New Roman"/>
           <w:b/>
           <w:color w:val="000000" w:themeColor="text1"/>
           <w:sz w:val="28"/>
@@ -844,204 +1197,233 @@
       </w:pPr>
       <w:r>
         <w:rPr>
-          <w:rFonts w:ascii="標楷體" w:eastAsia="標楷體" w:hAnsi="標楷體"/>
+          <w:rFonts w:ascii="Times New Roman" w:eastAsia="標楷體" w:hAnsi="Times New Roman" w:cs="Times New Roman"/>
           <w:b/>
           <w:color w:val="000000" w:themeColor="text1"/>
           <w:sz w:val="28"/>
           <w:szCs w:val="28"/>
         </w:rPr>
-        <w:t>F</w:t>
-      </w:r>
-      <w:r>
-        <w:rPr>
-          <w:rFonts w:ascii="標楷體" w:eastAsia="標楷體" w:hAnsi="標楷體" w:hint="eastAsia"/>
+        <w:t>File</w:t>
+      </w:r>
+    </w:p>
+    <w:p>
+      <w:pPr>
+        <w:snapToGrid w:val="0"/>
+        <w:spacing w:beforeLines="50" w:before="180"/>
+        <w:ind w:firstLine="480"/>
+        <w:rPr>
+          <w:rFonts w:ascii="Times New Roman" w:eastAsia="標楷體" w:hAnsi="Times New Roman" w:cs="Times New Roman" w:hint="eastAsia"/>
+          <w:color w:val="000000" w:themeColor="text1"/>
+        </w:rPr>
+      </w:pPr>
+      <w:r>
+        <w:rPr>
+          <w:rFonts w:ascii="Times New Roman" w:eastAsia="標楷體" w:hAnsi="Times New Roman" w:cs="Times New Roman"/>
+          <w:color w:val="000000" w:themeColor="text1"/>
+        </w:rPr>
+        <w:t>File</w:t>
+      </w:r>
+      <w:r>
+        <w:rPr>
+          <w:rFonts w:ascii="Times New Roman" w:eastAsia="標楷體" w:hAnsi="Times New Roman" w:cs="Times New Roman"/>
+          <w:color w:val="000000" w:themeColor="text1"/>
+        </w:rPr>
+        <w:t>協定用在瀏覽器直接從自家電腦上讀取檔案時。</w:t>
+      </w:r>
+    </w:p>
+    <w:p>
+      <w:pPr>
+        <w:snapToGrid w:val="0"/>
+        <w:spacing w:beforeLines="50" w:before="180"/>
+        <w:ind w:firstLine="480"/>
+        <w:rPr>
+          <w:rFonts w:ascii="Times New Roman" w:eastAsia="標楷體" w:hAnsi="Times New Roman" w:cs="Times New Roman"/>
+          <w:color w:val="000000" w:themeColor="text1"/>
+        </w:rPr>
+      </w:pPr>
+    </w:p>
+    <w:p>
+      <w:pPr>
+        <w:snapToGrid w:val="0"/>
+        <w:spacing w:beforeLines="50" w:before="180"/>
+        <w:rPr>
+          <w:rFonts w:ascii="Times New Roman" w:eastAsia="標楷體" w:hAnsi="Times New Roman" w:cs="Times New Roman"/>
           <w:b/>
           <w:color w:val="000000" w:themeColor="text1"/>
           <w:sz w:val="28"/>
           <w:szCs w:val="28"/>
         </w:rPr>
-        <w:t>ile</w:t>
+      </w:pPr>
+      <w:r>
+        <w:rPr>
+          <w:rFonts w:ascii="Times New Roman" w:eastAsia="標楷體" w:hAnsi="Times New Roman" w:cs="Times New Roman"/>
+          <w:b/>
+          <w:color w:val="000000" w:themeColor="text1"/>
+          <w:sz w:val="28"/>
+          <w:szCs w:val="28"/>
+        </w:rPr>
+        <w:t>絕對路徑</w:t>
       </w:r>
     </w:p>
     <w:p>
       <w:pPr>
+        <w:snapToGrid w:val="0"/>
         <w:spacing w:beforeLines="50" w:before="180"/>
         <w:ind w:firstLine="480"/>
         <w:rPr>
-          <w:rFonts w:ascii="標楷體" w:eastAsia="標楷體" w:hAnsi="標楷體"/>
-          <w:color w:val="000000" w:themeColor="text1"/>
-        </w:rPr>
-      </w:pPr>
-      <w:r>
-        <w:rPr>
-          <w:rFonts w:ascii="標楷體" w:eastAsia="標楷體" w:hAnsi="標楷體"/>
-          <w:color w:val="000000" w:themeColor="text1"/>
-        </w:rPr>
-        <w:t>F</w:t>
-      </w:r>
-      <w:r>
-        <w:rPr>
-          <w:rFonts w:ascii="標楷體" w:eastAsia="標楷體" w:hAnsi="標楷體" w:hint="eastAsia"/>
-          <w:color w:val="000000" w:themeColor="text1"/>
-        </w:rPr>
-        <w:t>ile協定用在瀏覽器直接從自家電腦上讀取檔案時。</w:t>
+          <w:rFonts w:ascii="Times New Roman" w:eastAsia="標楷體" w:hAnsi="Times New Roman" w:cs="Times New Roman"/>
+          <w:color w:val="000000" w:themeColor="text1"/>
+        </w:rPr>
+      </w:pPr>
+      <w:r>
+        <w:rPr>
+          <w:rFonts w:ascii="Times New Roman" w:eastAsia="標楷體" w:hAnsi="Times New Roman" w:cs="Times New Roman"/>
+          <w:color w:val="000000" w:themeColor="text1"/>
+        </w:rPr>
+        <w:t>從根目錄到特定網</w:t>
+      </w:r>
+      <w:r>
+        <w:rPr>
+          <w:rFonts w:ascii="Times New Roman" w:eastAsia="標楷體" w:hAnsi="Times New Roman" w:cs="Times New Roman"/>
+          <w:color w:val="000000" w:themeColor="text1"/>
+        </w:rPr>
+        <w:t>頁</w:t>
+      </w:r>
+      <w:r>
+        <w:rPr>
+          <w:rFonts w:ascii="Times New Roman" w:eastAsia="標楷體" w:hAnsi="Times New Roman" w:cs="Times New Roman"/>
+          <w:color w:val="000000" w:themeColor="text1"/>
+        </w:rPr>
+        <w:t>的方式</w:t>
+      </w:r>
+      <w:r>
+        <w:rPr>
+          <w:rFonts w:ascii="Times New Roman" w:eastAsia="標楷體" w:hAnsi="Times New Roman" w:cs="Times New Roman"/>
+          <w:color w:val="000000" w:themeColor="text1"/>
+        </w:rPr>
+        <w:t>，假如</w:t>
+      </w:r>
+      <w:r>
+        <w:rPr>
+          <w:rFonts w:ascii="Times New Roman" w:eastAsia="標楷體" w:hAnsi="Times New Roman" w:cs="Times New Roman"/>
+          <w:color w:val="000000" w:themeColor="text1"/>
+        </w:rPr>
+        <w:t>點擊了由相對路徑製成的連結時，瀏覽器其實會根據相對路徑，以及網頁本身的路徑建立絕對路徑</w:t>
       </w:r>
     </w:p>
     <w:p>
       <w:pPr>
-        <w:spacing w:beforeLines="50" w:before="180"/>
-        <w:rPr>
-          <w:rFonts w:ascii="標楷體" w:eastAsia="標楷體" w:hAnsi="標楷體"/>
-          <w:b/>
-          <w:color w:val="000000" w:themeColor="text1"/>
-          <w:sz w:val="28"/>
-          <w:szCs w:val="28"/>
-        </w:rPr>
-      </w:pPr>
-      <w:r>
-        <w:rPr>
-          <w:rFonts w:ascii="標楷體" w:eastAsia="標楷體" w:hAnsi="標楷體" w:hint="eastAsia"/>
-          <w:b/>
-          <w:color w:val="000000" w:themeColor="text1"/>
-          <w:sz w:val="28"/>
-          <w:szCs w:val="28"/>
-        </w:rPr>
-        <w:t>絕對路徑</w:t>
-      </w:r>
-    </w:p>
-    <w:p>
-      <w:pPr>
+        <w:snapToGrid w:val="0"/>
         <w:spacing w:beforeLines="50" w:before="180"/>
         <w:ind w:firstLine="480"/>
         <w:rPr>
-          <w:rFonts w:ascii="標楷體" w:eastAsia="標楷體" w:hAnsi="標楷體"/>
-          <w:color w:val="000000" w:themeColor="text1"/>
-        </w:rPr>
-      </w:pPr>
-      <w:r>
-        <w:rPr>
-          <w:rFonts w:ascii="標楷體" w:eastAsia="標楷體" w:hAnsi="標楷體" w:hint="eastAsia"/>
-          <w:color w:val="000000" w:themeColor="text1"/>
-        </w:rPr>
-        <w:t>從根目錄到特定網</w:t>
-      </w:r>
-      <w:r>
-        <w:rPr>
-          <w:rFonts w:ascii="標楷體" w:eastAsia="標楷體" w:hAnsi="標楷體" w:hint="eastAsia"/>
-          <w:color w:val="000000" w:themeColor="text1"/>
-        </w:rPr>
-        <w:t>頁</w:t>
-      </w:r>
-      <w:r>
-        <w:rPr>
-          <w:rFonts w:ascii="標楷體" w:eastAsia="標楷體" w:hAnsi="標楷體" w:hint="eastAsia"/>
-          <w:color w:val="000000" w:themeColor="text1"/>
-        </w:rPr>
-        <w:t>的方式</w:t>
-      </w:r>
-      <w:r>
-        <w:rPr>
-          <w:rFonts w:ascii="標楷體" w:eastAsia="標楷體" w:hAnsi="標楷體" w:hint="eastAsia"/>
-          <w:color w:val="000000" w:themeColor="text1"/>
-        </w:rPr>
-        <w:t>，假如</w:t>
-      </w:r>
-      <w:r>
-        <w:rPr>
-          <w:rFonts w:ascii="標楷體" w:eastAsia="標楷體" w:hAnsi="標楷體" w:hint="eastAsia"/>
-          <w:color w:val="000000" w:themeColor="text1"/>
-        </w:rPr>
-        <w:t>點擊了由相對路徑製成的連結時，瀏覽器其實會根據相對路徑，以及網頁本身的路徑建立絕對路徑</w:t>
-      </w:r>
-    </w:p>
-    <w:p>
-      <w:pPr>
-        <w:pStyle w:val="a8"/>
-        <w:spacing w:beforeLines="50" w:before="180"/>
-        <w:ind w:leftChars="0" w:left="960"/>
-        <w:rPr>
-          <w:rFonts w:ascii="標楷體" w:eastAsia="標楷體" w:hAnsi="標楷體"/>
-          <w:color w:val="000000" w:themeColor="text1"/>
-        </w:rPr>
-      </w:pPr>
-    </w:p>
-    <w:p>
-      <w:pPr>
-        <w:spacing w:beforeLines="50" w:before="180"/>
-        <w:ind w:firstLine="480"/>
-        <w:rPr>
-          <w:rFonts w:ascii="標楷體" w:eastAsia="標楷體" w:hAnsi="標楷體"/>
-          <w:color w:val="000000" w:themeColor="text1"/>
-        </w:rPr>
-      </w:pPr>
-      <w:r>
-        <w:rPr>
-          <w:rFonts w:ascii="標楷體" w:eastAsia="標楷體" w:hAnsi="標楷體" w:hint="eastAsia"/>
+          <w:rFonts w:ascii="Times New Roman" w:eastAsia="標楷體" w:hAnsi="Times New Roman" w:cs="Times New Roman"/>
+          <w:color w:val="000000" w:themeColor="text1"/>
+        </w:rPr>
+      </w:pPr>
+      <w:r>
+        <w:rPr>
+          <w:rFonts w:ascii="Times New Roman" w:eastAsia="標楷體" w:hAnsi="Times New Roman" w:cs="Times New Roman"/>
           <w:color w:val="000000" w:themeColor="text1"/>
         </w:rPr>
         <w:t>當伺服器從瀏覽器請求</w:t>
       </w:r>
       <w:r>
         <w:rPr>
-          <w:rFonts w:ascii="標楷體" w:eastAsia="標楷體" w:hAnsi="標楷體" w:hint="eastAsia"/>
+          <w:rFonts w:ascii="Times New Roman" w:eastAsia="標楷體" w:hAnsi="Times New Roman" w:cs="Times New Roman"/>
           <w:color w:val="000000" w:themeColor="text1"/>
         </w:rPr>
         <w:t>取得</w:t>
       </w:r>
       <w:r>
         <w:rPr>
-          <w:rFonts w:ascii="標楷體" w:eastAsia="標楷體" w:hAnsi="標楷體" w:hint="eastAsia"/>
+          <w:rFonts w:ascii="Times New Roman" w:eastAsia="標楷體" w:hAnsi="Times New Roman" w:cs="Times New Roman"/>
           <w:color w:val="000000" w:themeColor="text1"/>
         </w:rPr>
         <w:t>一個目錄時</w:t>
       </w:r>
       <w:r>
         <w:rPr>
-          <w:rFonts w:ascii="標楷體" w:eastAsia="標楷體" w:hAnsi="標楷體" w:hint="eastAsia"/>
-          <w:color w:val="000000" w:themeColor="text1"/>
-        </w:rPr>
-        <w:t>而不是一份html網頁時</w:t>
-      </w:r>
-      <w:r>
-        <w:rPr>
-          <w:rFonts w:ascii="標楷體" w:eastAsia="標楷體" w:hAnsi="標楷體" w:hint="eastAsia"/>
+          <w:rFonts w:ascii="Times New Roman" w:eastAsia="標楷體" w:hAnsi="Times New Roman" w:cs="Times New Roman"/>
+          <w:color w:val="000000" w:themeColor="text1"/>
+        </w:rPr>
+        <w:t>而不是一份</w:t>
+      </w:r>
+      <w:r>
+        <w:rPr>
+          <w:rFonts w:ascii="Times New Roman" w:eastAsia="標楷體" w:hAnsi="Times New Roman" w:cs="Times New Roman"/>
+          <w:color w:val="000000" w:themeColor="text1"/>
+        </w:rPr>
+        <w:t>html</w:t>
+      </w:r>
+      <w:r>
+        <w:rPr>
+          <w:rFonts w:ascii="Times New Roman" w:eastAsia="標楷體" w:hAnsi="Times New Roman" w:cs="Times New Roman"/>
+          <w:color w:val="000000" w:themeColor="text1"/>
+        </w:rPr>
+        <w:t>網頁時</w:t>
+      </w:r>
+      <w:r>
+        <w:rPr>
+          <w:rFonts w:ascii="Times New Roman" w:eastAsia="標楷體" w:hAnsi="Times New Roman" w:cs="Times New Roman"/>
           <w:color w:val="000000" w:themeColor="text1"/>
         </w:rPr>
         <w:t>，</w:t>
       </w:r>
       <w:r>
         <w:rPr>
-          <w:rFonts w:ascii="標楷體" w:eastAsia="標楷體" w:hAnsi="標楷體" w:hint="eastAsia"/>
+          <w:rFonts w:ascii="Times New Roman" w:eastAsia="標楷體" w:hAnsi="Times New Roman" w:cs="Times New Roman"/>
           <w:color w:val="000000" w:themeColor="text1"/>
         </w:rPr>
         <w:t>它</w:t>
       </w:r>
       <w:r>
         <w:rPr>
-          <w:rFonts w:ascii="標楷體" w:eastAsia="標楷體" w:hAnsi="標楷體" w:hint="eastAsia"/>
-          <w:color w:val="000000" w:themeColor="text1"/>
-        </w:rPr>
-        <w:t>會試著去找該目錄下的預設檔案(index.html)</w:t>
-      </w:r>
-      <w:r>
-        <w:rPr>
-          <w:rFonts w:ascii="標楷體" w:eastAsia="標楷體" w:hAnsi="標楷體" w:hint="eastAsia"/>
-          <w:color w:val="000000" w:themeColor="text1"/>
-        </w:rPr>
-        <w:t>例如:造訪</w:t>
+          <w:rFonts w:ascii="Times New Roman" w:eastAsia="標楷體" w:hAnsi="Times New Roman" w:cs="Times New Roman"/>
+          <w:color w:val="000000" w:themeColor="text1"/>
+        </w:rPr>
+        <w:t>會試著去找該目錄下的預設檔案</w:t>
+      </w:r>
+      <w:r>
+        <w:rPr>
+          <w:rFonts w:ascii="Times New Roman" w:eastAsia="標楷體" w:hAnsi="Times New Roman" w:cs="Times New Roman"/>
+          <w:color w:val="000000" w:themeColor="text1"/>
+        </w:rPr>
+        <w:t>(index.html)</w:t>
+      </w:r>
+      <w:r>
+        <w:rPr>
+          <w:rFonts w:ascii="Times New Roman" w:eastAsia="標楷體" w:hAnsi="Times New Roman" w:cs="Times New Roman"/>
+          <w:color w:val="000000" w:themeColor="text1"/>
+        </w:rPr>
+        <w:t>例如</w:t>
+      </w:r>
+      <w:r>
+        <w:rPr>
+          <w:rFonts w:ascii="Times New Roman" w:eastAsia="標楷體" w:hAnsi="Times New Roman" w:cs="Times New Roman"/>
+          <w:color w:val="000000" w:themeColor="text1"/>
+        </w:rPr>
+        <w:t>:</w:t>
+      </w:r>
+      <w:r>
+        <w:rPr>
+          <w:rFonts w:ascii="Times New Roman" w:eastAsia="標楷體" w:hAnsi="Times New Roman" w:cs="Times New Roman"/>
+          <w:color w:val="000000" w:themeColor="text1"/>
+        </w:rPr>
+        <w:t>造訪</w:t>
       </w:r>
       <w:hyperlink r:id="rId11" w:history="1">
         <w:r>
           <w:rPr>
             <w:rStyle w:val="a7"/>
-            <w:rFonts w:ascii="標楷體" w:eastAsia="標楷體" w:hAnsi="標楷體" w:hint="eastAsia"/>
+            <w:rFonts w:ascii="Times New Roman" w:eastAsia="標楷體" w:hAnsi="Times New Roman" w:cs="Times New Roman"/>
           </w:rPr>
           <w:t>www.starbuzz.com/images</w:t>
         </w:r>
       </w:hyperlink>
       <w:r>
         <w:rPr>
-          <w:rFonts w:ascii="標楷體" w:eastAsia="標楷體" w:hAnsi="標楷體" w:hint="eastAsia"/>
+          <w:rFonts w:ascii="Times New Roman" w:eastAsia="標楷體" w:hAnsi="Times New Roman" w:cs="Times New Roman"/>
           <w:color w:val="000000" w:themeColor="text1"/>
         </w:rPr>
         <w:t>它就會去找是否有預設檔案。</w:t>
@@ -1049,376 +1431,466 @@
     </w:p>
     <w:p>
       <w:pPr>
-        <w:pStyle w:val="a8"/>
+        <w:snapToGrid w:val="0"/>
         <w:spacing w:beforeLines="50" w:before="180"/>
-        <w:ind w:leftChars="0" w:left="960"/>
-        <w:rPr>
-          <w:rFonts w:ascii="標楷體" w:eastAsia="標楷體" w:hAnsi="標楷體"/>
-          <w:color w:val="000000" w:themeColor="text1"/>
-        </w:rPr>
-      </w:pPr>
+        <w:ind w:firstLine="480"/>
+        <w:rPr>
+          <w:rFonts w:ascii="Times New Roman" w:eastAsia="標楷體" w:hAnsi="Times New Roman" w:cs="Times New Roman"/>
+          <w:color w:val="000000" w:themeColor="text1"/>
+        </w:rPr>
+      </w:pPr>
+      <w:r>
+        <w:rPr>
+          <w:rFonts w:ascii="Times New Roman" w:eastAsia="標楷體" w:hAnsi="Times New Roman" w:cs="Times New Roman"/>
+          <w:color w:val="000000" w:themeColor="text1"/>
+        </w:rPr>
+        <w:t>在同一網站內</w:t>
+      </w:r>
+      <w:r>
+        <w:rPr>
+          <w:rFonts w:ascii="Times New Roman" w:eastAsia="標楷體" w:hAnsi="Times New Roman" w:cs="Times New Roman"/>
+          <w:color w:val="000000" w:themeColor="text1"/>
+        </w:rPr>
+        <w:t>建議</w:t>
+      </w:r>
+      <w:r>
+        <w:rPr>
+          <w:rFonts w:ascii="Times New Roman" w:eastAsia="標楷體" w:hAnsi="Times New Roman" w:cs="Times New Roman"/>
+          <w:color w:val="000000" w:themeColor="text1"/>
+        </w:rPr>
+        <w:t>相對連結指向自家網頁</w:t>
+      </w:r>
+      <w:r>
+        <w:rPr>
+          <w:rFonts w:ascii="Times New Roman" w:eastAsia="標楷體" w:hAnsi="Times New Roman" w:cs="Times New Roman"/>
+          <w:color w:val="000000" w:themeColor="text1"/>
+        </w:rPr>
+        <w:t>;URL</w:t>
+      </w:r>
+      <w:r>
+        <w:rPr>
+          <w:rFonts w:ascii="Times New Roman" w:eastAsia="標楷體" w:hAnsi="Times New Roman" w:cs="Times New Roman"/>
+          <w:color w:val="000000" w:themeColor="text1"/>
+        </w:rPr>
+        <w:t>則留著連結其他網站</w:t>
+      </w:r>
+      <w:r>
+        <w:rPr>
+          <w:rFonts w:ascii="Times New Roman" w:eastAsia="標楷體" w:hAnsi="Times New Roman" w:cs="Times New Roman"/>
+          <w:color w:val="000000" w:themeColor="text1"/>
+        </w:rPr>
+        <w:t>，</w:t>
+      </w:r>
+      <w:r>
+        <w:rPr>
+          <w:rFonts w:ascii="Times New Roman" w:eastAsia="標楷體" w:hAnsi="Times New Roman" w:cs="Times New Roman"/>
+          <w:color w:val="000000" w:themeColor="text1"/>
+        </w:rPr>
+        <w:t>連結到其他網頁</w:t>
+      </w:r>
+      <w:r>
+        <w:rPr>
+          <w:rFonts w:ascii="Times New Roman" w:eastAsia="標楷體" w:hAnsi="Times New Roman" w:cs="Times New Roman"/>
+          <w:color w:val="000000" w:themeColor="text1"/>
+        </w:rPr>
+        <w:t>則</w:t>
+      </w:r>
+      <w:r>
+        <w:rPr>
+          <w:rFonts w:ascii="Times New Roman" w:eastAsia="標楷體" w:hAnsi="Times New Roman" w:cs="Times New Roman"/>
+          <w:color w:val="000000" w:themeColor="text1"/>
+        </w:rPr>
+        <w:t>使用</w:t>
+      </w:r>
+      <w:r>
+        <w:rPr>
+          <w:rFonts w:ascii="Times New Roman" w:eastAsia="標楷體" w:hAnsi="Times New Roman" w:cs="Times New Roman"/>
+          <w:color w:val="000000" w:themeColor="text1"/>
+        </w:rPr>
+        <w:t>&lt;a&gt;</w:t>
+      </w:r>
+      <w:r>
+        <w:rPr>
+          <w:rFonts w:ascii="Times New Roman" w:eastAsia="標楷體" w:hAnsi="Times New Roman" w:cs="Times New Roman"/>
+          <w:color w:val="000000" w:themeColor="text1"/>
+        </w:rPr>
+        <w:t>元件的</w:t>
+      </w:r>
+      <w:proofErr w:type="spellStart"/>
+      <w:r>
+        <w:rPr>
+          <w:rFonts w:ascii="Times New Roman" w:eastAsia="標楷體" w:hAnsi="Times New Roman" w:cs="Times New Roman"/>
+          <w:color w:val="000000" w:themeColor="text1"/>
+        </w:rPr>
+        <w:t>href</w:t>
+      </w:r>
+      <w:proofErr w:type="spellEnd"/>
+      <w:r>
+        <w:rPr>
+          <w:rFonts w:ascii="Times New Roman" w:eastAsia="標楷體" w:hAnsi="Times New Roman" w:cs="Times New Roman"/>
+          <w:color w:val="000000" w:themeColor="text1"/>
+        </w:rPr>
+        <w:t>屬性</w:t>
+      </w:r>
     </w:p>
     <w:p>
       <w:pPr>
+        <w:snapToGrid w:val="0"/>
+        <w:spacing w:beforeLines="50" w:before="180"/>
+        <w:rPr>
+          <w:rFonts w:ascii="Times New Roman" w:eastAsia="標楷體" w:hAnsi="Times New Roman" w:cs="Times New Roman"/>
+          <w:color w:val="000000" w:themeColor="text1"/>
+        </w:rPr>
+      </w:pPr>
+      <w:r>
+        <w:rPr>
+          <w:rFonts w:ascii="Times New Roman" w:eastAsia="標楷體" w:hAnsi="Times New Roman" w:cs="Times New Roman"/>
+          <w:color w:val="000000" w:themeColor="text1"/>
+        </w:rPr>
+        <w:tab/>
+      </w:r>
+    </w:p>
+    <w:p>
+      <w:pPr>
+        <w:snapToGrid w:val="0"/>
+        <w:spacing w:beforeLines="50" w:before="180"/>
+        <w:rPr>
+          <w:rFonts w:ascii="Times New Roman" w:eastAsia="標楷體" w:hAnsi="Times New Roman" w:cs="Times New Roman"/>
+          <w:b/>
+          <w:color w:val="000000" w:themeColor="text1"/>
+          <w:sz w:val="28"/>
+          <w:szCs w:val="28"/>
+        </w:rPr>
+      </w:pPr>
+      <w:r>
+        <w:rPr>
+          <w:rFonts w:ascii="Times New Roman" w:eastAsia="標楷體" w:hAnsi="Times New Roman" w:cs="Times New Roman"/>
+          <w:b/>
+          <w:color w:val="000000" w:themeColor="text1"/>
+          <w:sz w:val="28"/>
+          <w:szCs w:val="28"/>
+        </w:rPr>
+        <w:t>使用</w:t>
+      </w:r>
+      <w:r>
+        <w:rPr>
+          <w:rFonts w:ascii="Times New Roman" w:eastAsia="標楷體" w:hAnsi="Times New Roman" w:cs="Times New Roman"/>
+          <w:b/>
+          <w:color w:val="000000" w:themeColor="text1"/>
+          <w:sz w:val="28"/>
+          <w:szCs w:val="28"/>
+        </w:rPr>
+        <w:t>ID</w:t>
+      </w:r>
+      <w:r>
+        <w:rPr>
+          <w:rFonts w:ascii="Times New Roman" w:eastAsia="標楷體" w:hAnsi="Times New Roman" w:cs="Times New Roman"/>
+          <w:b/>
+          <w:color w:val="000000" w:themeColor="text1"/>
+          <w:sz w:val="28"/>
+          <w:szCs w:val="28"/>
+        </w:rPr>
+        <w:t>屬性</w:t>
+      </w:r>
+    </w:p>
+    <w:p>
+      <w:pPr>
+        <w:snapToGrid w:val="0"/>
         <w:spacing w:beforeLines="50" w:before="180"/>
         <w:ind w:firstLine="480"/>
         <w:rPr>
-          <w:rFonts w:ascii="標楷體" w:eastAsia="標楷體" w:hAnsi="標楷體"/>
-          <w:color w:val="000000" w:themeColor="text1"/>
-        </w:rPr>
-      </w:pPr>
-      <w:r>
-        <w:rPr>
-          <w:rFonts w:ascii="標楷體" w:eastAsia="標楷體" w:hAnsi="標楷體" w:hint="eastAsia"/>
-          <w:color w:val="000000" w:themeColor="text1"/>
-        </w:rPr>
-        <w:t>在同一網站內</w:t>
-      </w:r>
-      <w:r>
-        <w:rPr>
-          <w:rFonts w:ascii="標楷體" w:eastAsia="標楷體" w:hAnsi="標楷體" w:hint="eastAsia"/>
-          <w:color w:val="000000" w:themeColor="text1"/>
-        </w:rPr>
-        <w:t>建議</w:t>
-      </w:r>
-      <w:r>
-        <w:rPr>
-          <w:rFonts w:ascii="標楷體" w:eastAsia="標楷體" w:hAnsi="標楷體" w:hint="eastAsia"/>
-          <w:color w:val="000000" w:themeColor="text1"/>
-        </w:rPr>
-        <w:t>相對連結指向自家網頁;URL則留著連結其他網站</w:t>
-      </w:r>
-      <w:r>
-        <w:rPr>
-          <w:rFonts w:ascii="標楷體" w:eastAsia="標楷體" w:hAnsi="標楷體" w:hint="eastAsia"/>
-          <w:color w:val="000000" w:themeColor="text1"/>
-        </w:rPr>
-        <w:t>，</w:t>
-      </w:r>
-      <w:r>
-        <w:rPr>
-          <w:rFonts w:ascii="標楷體" w:eastAsia="標楷體" w:hAnsi="標楷體" w:hint="eastAsia"/>
-          <w:color w:val="000000" w:themeColor="text1"/>
-        </w:rPr>
-        <w:t>連結到其他網頁</w:t>
-      </w:r>
-      <w:r>
-        <w:rPr>
-          <w:rFonts w:ascii="標楷體" w:eastAsia="標楷體" w:hAnsi="標楷體" w:hint="eastAsia"/>
-          <w:color w:val="000000" w:themeColor="text1"/>
-        </w:rPr>
-        <w:t>則</w:t>
-      </w:r>
-      <w:r>
-        <w:rPr>
-          <w:rFonts w:ascii="標楷體" w:eastAsia="標楷體" w:hAnsi="標楷體" w:hint="eastAsia"/>
-          <w:color w:val="000000" w:themeColor="text1"/>
-        </w:rPr>
-        <w:t>使用&lt;a&gt;元件的</w:t>
-      </w:r>
-      <w:proofErr w:type="spellStart"/>
-      <w:r>
-        <w:rPr>
-          <w:rFonts w:ascii="標楷體" w:eastAsia="標楷體" w:hAnsi="標楷體" w:hint="eastAsia"/>
-          <w:color w:val="000000" w:themeColor="text1"/>
-        </w:rPr>
-        <w:t>href</w:t>
-      </w:r>
-      <w:proofErr w:type="spellEnd"/>
-      <w:r>
-        <w:rPr>
-          <w:rFonts w:ascii="標楷體" w:eastAsia="標楷體" w:hAnsi="標楷體" w:hint="eastAsia"/>
-          <w:color w:val="000000" w:themeColor="text1"/>
-        </w:rPr>
-        <w:t>屬性</w:t>
+          <w:rFonts w:ascii="Times New Roman" w:eastAsia="標楷體" w:hAnsi="Times New Roman" w:cs="Times New Roman"/>
+          <w:color w:val="000000" w:themeColor="text1"/>
+        </w:rPr>
+      </w:pPr>
+      <w:r>
+        <w:rPr>
+          <w:rFonts w:ascii="Times New Roman" w:eastAsia="標楷體" w:hAnsi="Times New Roman" w:cs="Times New Roman"/>
+          <w:color w:val="000000" w:themeColor="text1"/>
+        </w:rPr>
+        <w:t>將元件給予</w:t>
+      </w:r>
+      <w:r>
+        <w:rPr>
+          <w:rFonts w:ascii="Times New Roman" w:eastAsia="標楷體" w:hAnsi="Times New Roman" w:cs="Times New Roman"/>
+          <w:color w:val="000000" w:themeColor="text1"/>
+        </w:rPr>
+        <w:t>ID</w:t>
+      </w:r>
+      <w:r>
+        <w:rPr>
+          <w:rFonts w:ascii="Times New Roman" w:eastAsia="標楷體" w:hAnsi="Times New Roman" w:cs="Times New Roman"/>
+          <w:color w:val="000000" w:themeColor="text1"/>
+        </w:rPr>
+        <w:t>屬性，</w:t>
+      </w:r>
+      <w:r>
+        <w:rPr>
+          <w:rFonts w:ascii="Times New Roman" w:eastAsia="標楷體" w:hAnsi="Times New Roman" w:cs="Times New Roman"/>
+          <w:color w:val="000000" w:themeColor="text1"/>
+        </w:rPr>
+        <w:t>可標示出元件的獨特身分</w:t>
+      </w:r>
+      <w:r>
+        <w:rPr>
+          <w:rFonts w:ascii="Times New Roman" w:eastAsia="標楷體" w:hAnsi="Times New Roman" w:cs="Times New Roman"/>
+          <w:color w:val="000000" w:themeColor="text1"/>
+        </w:rPr>
+        <w:t>，並且</w:t>
+      </w:r>
+      <w:r>
+        <w:rPr>
+          <w:rFonts w:ascii="Times New Roman" w:eastAsia="標楷體" w:hAnsi="Times New Roman" w:cs="Times New Roman"/>
+          <w:color w:val="000000" w:themeColor="text1"/>
+        </w:rPr>
+        <w:t>可以在</w:t>
+      </w:r>
+      <w:r>
+        <w:rPr>
+          <w:rFonts w:ascii="Times New Roman" w:eastAsia="標楷體" w:hAnsi="Times New Roman" w:cs="Times New Roman"/>
+          <w:color w:val="000000" w:themeColor="text1"/>
+        </w:rPr>
+        <w:t>&lt;a&gt;</w:t>
+      </w:r>
+      <w:r>
+        <w:rPr>
+          <w:rFonts w:ascii="Times New Roman" w:eastAsia="標楷體" w:hAnsi="Times New Roman" w:cs="Times New Roman"/>
+          <w:color w:val="000000" w:themeColor="text1"/>
+        </w:rPr>
+        <w:t>元件上</w:t>
+      </w:r>
+      <w:r>
+        <w:rPr>
+          <w:rFonts w:ascii="Times New Roman" w:eastAsia="標楷體" w:hAnsi="Times New Roman" w:cs="Times New Roman"/>
+          <w:color w:val="000000" w:themeColor="text1"/>
+        </w:rPr>
+        <w:t>連結末端加上</w:t>
+      </w:r>
+      <w:r>
+        <w:rPr>
+          <w:rFonts w:ascii="Times New Roman" w:eastAsia="標楷體" w:hAnsi="Times New Roman" w:cs="Times New Roman"/>
+          <w:color w:val="FF0000"/>
+        </w:rPr>
+        <w:t>#</w:t>
+      </w:r>
+      <w:proofErr w:type="gramStart"/>
+      <w:r>
+        <w:rPr>
+          <w:rFonts w:ascii="Times New Roman" w:eastAsia="標楷體" w:hAnsi="Times New Roman" w:cs="Times New Roman"/>
+          <w:color w:val="FF0000"/>
+        </w:rPr>
+        <w:t>”</w:t>
+      </w:r>
+      <w:proofErr w:type="gramEnd"/>
+      <w:r>
+        <w:rPr>
+          <w:rFonts w:ascii="Times New Roman" w:eastAsia="標楷體" w:hAnsi="Times New Roman" w:cs="Times New Roman"/>
+          <w:color w:val="FF0000"/>
+        </w:rPr>
+        <w:t>id</w:t>
+      </w:r>
+      <w:proofErr w:type="gramStart"/>
+      <w:r>
+        <w:rPr>
+          <w:rFonts w:ascii="Times New Roman" w:eastAsia="標楷體" w:hAnsi="Times New Roman" w:cs="Times New Roman"/>
+          <w:color w:val="FF0000"/>
+        </w:rPr>
+        <w:t>”</w:t>
+      </w:r>
+      <w:proofErr w:type="gramEnd"/>
+      <w:r>
+        <w:rPr>
+          <w:rFonts w:ascii="Times New Roman" w:eastAsia="標楷體" w:hAnsi="Times New Roman" w:cs="Times New Roman"/>
+          <w:color w:val="000000" w:themeColor="text1"/>
+        </w:rPr>
+        <w:t>，這樣</w:t>
+      </w:r>
+      <w:r>
+        <w:rPr>
+          <w:rFonts w:ascii="Times New Roman" w:eastAsia="標楷體" w:hAnsi="Times New Roman" w:cs="Times New Roman"/>
+          <w:color w:val="000000" w:themeColor="text1"/>
+        </w:rPr>
+        <w:t>就能</w:t>
+      </w:r>
+      <w:r>
+        <w:rPr>
+          <w:rFonts w:ascii="Times New Roman" w:eastAsia="標楷體" w:hAnsi="Times New Roman" w:cs="Times New Roman"/>
+          <w:color w:val="000000" w:themeColor="text1"/>
+        </w:rPr>
+        <w:t>在</w:t>
+      </w:r>
+      <w:r>
+        <w:rPr>
+          <w:rFonts w:ascii="Times New Roman" w:eastAsia="標楷體" w:hAnsi="Times New Roman" w:cs="Times New Roman"/>
+          <w:color w:val="000000" w:themeColor="text1"/>
+        </w:rPr>
+        <w:t>連結</w:t>
+      </w:r>
+      <w:r>
+        <w:rPr>
+          <w:rFonts w:ascii="Times New Roman" w:eastAsia="標楷體" w:hAnsi="Times New Roman" w:cs="Times New Roman"/>
+          <w:color w:val="000000" w:themeColor="text1"/>
+        </w:rPr>
+        <w:t>時連結到</w:t>
+      </w:r>
+      <w:r>
+        <w:rPr>
+          <w:rFonts w:ascii="Times New Roman" w:eastAsia="標楷體" w:hAnsi="Times New Roman" w:cs="Times New Roman"/>
+          <w:color w:val="000000" w:themeColor="text1"/>
+        </w:rPr>
+        <w:t>該</w:t>
+      </w:r>
+      <w:r>
+        <w:rPr>
+          <w:rFonts w:ascii="Times New Roman" w:eastAsia="標楷體" w:hAnsi="Times New Roman" w:cs="Times New Roman"/>
+          <w:color w:val="000000" w:themeColor="text1"/>
+        </w:rPr>
+        <w:t>ID</w:t>
+      </w:r>
+      <w:r>
+        <w:rPr>
+          <w:rFonts w:ascii="Times New Roman" w:eastAsia="標楷體" w:hAnsi="Times New Roman" w:cs="Times New Roman"/>
+          <w:color w:val="000000" w:themeColor="text1"/>
+        </w:rPr>
+        <w:t>的區塊</w:t>
+      </w:r>
+      <w:r>
+        <w:rPr>
+          <w:rFonts w:ascii="Times New Roman" w:eastAsia="標楷體" w:hAnsi="Times New Roman" w:cs="Times New Roman"/>
+          <w:color w:val="000000" w:themeColor="text1"/>
+        </w:rPr>
+        <w:t>。</w:t>
       </w:r>
     </w:p>
     <w:p>
       <w:pPr>
+        <w:snapToGrid w:val="0"/>
         <w:spacing w:beforeLines="50" w:before="180"/>
         <w:rPr>
-          <w:rFonts w:ascii="標楷體" w:eastAsia="標楷體" w:hAnsi="標楷體"/>
-          <w:color w:val="000000" w:themeColor="text1"/>
-        </w:rPr>
-      </w:pPr>
-      <w:r>
-        <w:rPr>
-          <w:rFonts w:ascii="標楷體" w:eastAsia="標楷體" w:hAnsi="標楷體" w:hint="eastAsia"/>
-          <w:color w:val="000000" w:themeColor="text1"/>
-        </w:rPr>
-        <w:tab/>
-      </w:r>
+          <w:rFonts w:ascii="Times New Roman" w:eastAsia="標楷體" w:hAnsi="Times New Roman" w:cs="Times New Roman"/>
+          <w:color w:val="000000" w:themeColor="text1"/>
+        </w:rPr>
+      </w:pPr>
     </w:p>
     <w:p>
       <w:pPr>
+        <w:snapToGrid w:val="0"/>
         <w:spacing w:beforeLines="50" w:before="180"/>
         <w:rPr>
-          <w:rFonts w:ascii="標楷體" w:eastAsia="標楷體" w:hAnsi="標楷體"/>
-          <w:color w:val="000000" w:themeColor="text1"/>
-        </w:rPr>
-      </w:pPr>
+          <w:rFonts w:ascii="Times New Roman" w:eastAsia="標楷體" w:hAnsi="Times New Roman" w:cs="Times New Roman"/>
+          <w:b/>
+          <w:color w:val="000000" w:themeColor="text1"/>
+          <w:sz w:val="28"/>
+          <w:szCs w:val="28"/>
+        </w:rPr>
+      </w:pPr>
+      <w:r>
+        <w:rPr>
+          <w:rFonts w:ascii="Times New Roman" w:eastAsia="標楷體" w:hAnsi="Times New Roman" w:cs="Times New Roman"/>
+          <w:b/>
+          <w:color w:val="000000" w:themeColor="text1"/>
+          <w:sz w:val="28"/>
+          <w:szCs w:val="28"/>
+        </w:rPr>
+        <w:t>使用</w:t>
+      </w:r>
+      <w:r>
+        <w:rPr>
+          <w:rFonts w:ascii="Times New Roman" w:eastAsia="標楷體" w:hAnsi="Times New Roman" w:cs="Times New Roman"/>
+          <w:b/>
+          <w:color w:val="000000" w:themeColor="text1"/>
+          <w:sz w:val="28"/>
+          <w:szCs w:val="28"/>
+        </w:rPr>
+        <w:t>target</w:t>
+      </w:r>
+      <w:r>
+        <w:rPr>
+          <w:rFonts w:ascii="Times New Roman" w:eastAsia="標楷體" w:hAnsi="Times New Roman" w:cs="Times New Roman"/>
+          <w:b/>
+          <w:color w:val="000000" w:themeColor="text1"/>
+          <w:sz w:val="28"/>
+          <w:szCs w:val="28"/>
+        </w:rPr>
+        <w:t>屬性</w:t>
+      </w:r>
     </w:p>
     <w:p>
       <w:pPr>
+        <w:snapToGrid w:val="0"/>
         <w:spacing w:beforeLines="50" w:before="180"/>
-        <w:rPr>
-          <w:rFonts w:ascii="標楷體" w:eastAsia="標楷體" w:hAnsi="標楷體"/>
-          <w:b/>
-          <w:color w:val="000000" w:themeColor="text1"/>
-          <w:sz w:val="28"/>
-          <w:szCs w:val="28"/>
-        </w:rPr>
-      </w:pPr>
-      <w:r>
-        <w:rPr>
-          <w:rFonts w:ascii="標楷體" w:eastAsia="標楷體" w:hAnsi="標楷體" w:hint="eastAsia"/>
-          <w:b/>
-          <w:color w:val="000000" w:themeColor="text1"/>
-          <w:sz w:val="28"/>
-          <w:szCs w:val="28"/>
-        </w:rPr>
-        <w:lastRenderedPageBreak/>
-        <w:t>使用ID屬性</w:t>
+        <w:ind w:firstLine="480"/>
+        <w:rPr>
+          <w:rFonts w:ascii="Times New Roman" w:eastAsia="標楷體" w:hAnsi="Times New Roman" w:cs="Times New Roman"/>
+          <w:color w:val="000000" w:themeColor="text1"/>
+        </w:rPr>
+      </w:pPr>
+      <w:r>
+        <w:rPr>
+          <w:rFonts w:ascii="Times New Roman" w:eastAsia="標楷體" w:hAnsi="Times New Roman" w:cs="Times New Roman"/>
+          <w:color w:val="000000" w:themeColor="text1"/>
+        </w:rPr>
+        <w:t>在</w:t>
+      </w:r>
+      <w:r>
+        <w:rPr>
+          <w:rFonts w:ascii="Times New Roman" w:eastAsia="標楷體" w:hAnsi="Times New Roman" w:cs="Times New Roman"/>
+          <w:color w:val="000000" w:themeColor="text1"/>
+        </w:rPr>
+        <w:t>&lt;a&gt;</w:t>
+      </w:r>
+      <w:r>
+        <w:rPr>
+          <w:rFonts w:ascii="Times New Roman" w:eastAsia="標楷體" w:hAnsi="Times New Roman" w:cs="Times New Roman"/>
+          <w:color w:val="000000" w:themeColor="text1"/>
+        </w:rPr>
+        <w:t>元件上使用</w:t>
+      </w:r>
+      <w:r>
+        <w:rPr>
+          <w:rFonts w:ascii="Times New Roman" w:eastAsia="標楷體" w:hAnsi="Times New Roman" w:cs="Times New Roman"/>
+          <w:color w:val="000000" w:themeColor="text1"/>
+        </w:rPr>
+        <w:t>target</w:t>
+      </w:r>
+      <w:r>
+        <w:rPr>
+          <w:rFonts w:ascii="Times New Roman" w:eastAsia="標楷體" w:hAnsi="Times New Roman" w:cs="Times New Roman"/>
+          <w:color w:val="000000" w:themeColor="text1"/>
+        </w:rPr>
+        <w:t>屬性可開啟新視窗做連結</w:t>
+      </w:r>
+      <w:r>
+        <w:rPr>
+          <w:rFonts w:ascii="Times New Roman" w:eastAsia="標楷體" w:hAnsi="Times New Roman" w:cs="Times New Roman"/>
+          <w:color w:val="000000" w:themeColor="text1"/>
+        </w:rPr>
+        <w:t>用法如下</w:t>
+      </w:r>
+      <w:r>
+        <w:rPr>
+          <w:rFonts w:ascii="Times New Roman" w:eastAsia="標楷體" w:hAnsi="Times New Roman" w:cs="Times New Roman"/>
+          <w:color w:val="000000" w:themeColor="text1"/>
+        </w:rPr>
+        <w:t>:</w:t>
       </w:r>
     </w:p>
     <w:p>
       <w:pPr>
+        <w:snapToGrid w:val="0"/>
         <w:spacing w:beforeLines="50" w:before="180"/>
         <w:ind w:firstLine="480"/>
         <w:rPr>
-          <w:rFonts w:ascii="標楷體" w:eastAsia="標楷體" w:hAnsi="標楷體"/>
-          <w:color w:val="000000" w:themeColor="text1"/>
-        </w:rPr>
-      </w:pPr>
-      <w:r>
-        <w:rPr>
-          <w:rFonts w:ascii="標楷體" w:eastAsia="標楷體" w:hAnsi="標楷體" w:hint="eastAsia"/>
-          <w:color w:val="000000" w:themeColor="text1"/>
-        </w:rPr>
-        <w:t>將元件給予ID屬性，</w:t>
-      </w:r>
-      <w:r>
-        <w:rPr>
-          <w:rFonts w:ascii="標楷體" w:eastAsia="標楷體" w:hAnsi="標楷體" w:hint="eastAsia"/>
-          <w:color w:val="000000" w:themeColor="text1"/>
-        </w:rPr>
-        <w:t>可標示出元件的獨特身分</w:t>
-      </w:r>
-      <w:r>
-        <w:rPr>
-          <w:rFonts w:ascii="標楷體" w:eastAsia="標楷體" w:hAnsi="標楷體" w:hint="eastAsia"/>
-          <w:color w:val="000000" w:themeColor="text1"/>
-        </w:rPr>
-        <w:t>，並且</w:t>
-      </w:r>
-      <w:r>
-        <w:rPr>
-          <w:rFonts w:ascii="標楷體" w:eastAsia="標楷體" w:hAnsi="標楷體" w:hint="eastAsia"/>
-          <w:color w:val="000000" w:themeColor="text1"/>
-        </w:rPr>
-        <w:t>可以在</w:t>
-      </w:r>
-      <w:r>
-        <w:rPr>
-          <w:rFonts w:ascii="標楷體" w:eastAsia="標楷體" w:hAnsi="標楷體" w:hint="eastAsia"/>
-          <w:color w:val="000000" w:themeColor="text1"/>
-        </w:rPr>
-        <w:t>&lt;a&gt;</w:t>
-      </w:r>
-      <w:r>
-        <w:rPr>
-          <w:rFonts w:ascii="標楷體" w:eastAsia="標楷體" w:hAnsi="標楷體" w:hint="eastAsia"/>
-          <w:color w:val="000000" w:themeColor="text1"/>
-        </w:rPr>
-        <w:t>元件上</w:t>
-      </w:r>
-      <w:r>
-        <w:rPr>
-          <w:rFonts w:ascii="標楷體" w:eastAsia="標楷體" w:hAnsi="標楷體" w:hint="eastAsia"/>
-          <w:color w:val="000000" w:themeColor="text1"/>
-        </w:rPr>
-        <w:t>連結末端加上</w:t>
-      </w:r>
-      <w:r>
-        <w:rPr>
-          <w:rFonts w:ascii="標楷體" w:eastAsia="標楷體" w:hAnsi="標楷體" w:hint="eastAsia"/>
-          <w:color w:val="FF0000"/>
-        </w:rPr>
-        <w:t>#</w:t>
-      </w:r>
-      <w:proofErr w:type="gramStart"/>
-      <w:r>
-        <w:rPr>
-          <w:rFonts w:ascii="標楷體" w:eastAsia="標楷體" w:hAnsi="標楷體"/>
-          <w:color w:val="FF0000"/>
-        </w:rPr>
-        <w:t>”</w:t>
-      </w:r>
-      <w:proofErr w:type="gramEnd"/>
-      <w:r>
-        <w:rPr>
-          <w:rFonts w:ascii="標楷體" w:eastAsia="標楷體" w:hAnsi="標楷體" w:hint="eastAsia"/>
-          <w:color w:val="FF0000"/>
-        </w:rPr>
-        <w:t>id</w:t>
-      </w:r>
-      <w:proofErr w:type="gramStart"/>
-      <w:r>
-        <w:rPr>
-          <w:rFonts w:ascii="標楷體" w:eastAsia="標楷體" w:hAnsi="標楷體"/>
-          <w:color w:val="FF0000"/>
-        </w:rPr>
-        <w:t>”</w:t>
-      </w:r>
-      <w:proofErr w:type="gramEnd"/>
-      <w:r>
-        <w:rPr>
-          <w:rFonts w:ascii="標楷體" w:eastAsia="標楷體" w:hAnsi="標楷體" w:hint="eastAsia"/>
-          <w:color w:val="000000" w:themeColor="text1"/>
-        </w:rPr>
-        <w:t>，這樣</w:t>
-      </w:r>
-      <w:r>
-        <w:rPr>
-          <w:rFonts w:ascii="標楷體" w:eastAsia="標楷體" w:hAnsi="標楷體" w:hint="eastAsia"/>
-          <w:color w:val="000000" w:themeColor="text1"/>
-        </w:rPr>
-        <w:t>就能</w:t>
-      </w:r>
-      <w:r>
-        <w:rPr>
-          <w:rFonts w:ascii="標楷體" w:eastAsia="標楷體" w:hAnsi="標楷體" w:hint="eastAsia"/>
-          <w:color w:val="000000" w:themeColor="text1"/>
-        </w:rPr>
-        <w:t>在</w:t>
-      </w:r>
-      <w:r>
-        <w:rPr>
-          <w:rFonts w:ascii="標楷體" w:eastAsia="標楷體" w:hAnsi="標楷體" w:hint="eastAsia"/>
-          <w:color w:val="000000" w:themeColor="text1"/>
-        </w:rPr>
-        <w:t>連結</w:t>
-      </w:r>
-      <w:r>
-        <w:rPr>
-          <w:rFonts w:ascii="標楷體" w:eastAsia="標楷體" w:hAnsi="標楷體" w:hint="eastAsia"/>
-          <w:color w:val="000000" w:themeColor="text1"/>
-        </w:rPr>
-        <w:t>時連結到</w:t>
-      </w:r>
-      <w:r>
-        <w:rPr>
-          <w:rFonts w:ascii="標楷體" w:eastAsia="標楷體" w:hAnsi="標楷體" w:hint="eastAsia"/>
-          <w:color w:val="000000" w:themeColor="text1"/>
-        </w:rPr>
-        <w:t>該ID的區塊</w:t>
-      </w:r>
-      <w:r>
-        <w:rPr>
-          <w:rFonts w:ascii="標楷體" w:eastAsia="標楷體" w:hAnsi="標楷體" w:hint="eastAsia"/>
-          <w:color w:val="000000" w:themeColor="text1"/>
-        </w:rPr>
-        <w:t>。</w:t>
-      </w:r>
-    </w:p>
-    <w:p>
-      <w:pPr>
-        <w:spacing w:beforeLines="50" w:before="180"/>
-        <w:rPr>
-          <w:rFonts w:ascii="標楷體" w:eastAsia="標楷體" w:hAnsi="標楷體"/>
-          <w:color w:val="000000" w:themeColor="text1"/>
-        </w:rPr>
-      </w:pPr>
-    </w:p>
-    <w:p>
-      <w:pPr>
-        <w:spacing w:beforeLines="50" w:before="180"/>
-        <w:rPr>
-          <w:rFonts w:ascii="標楷體" w:eastAsia="標楷體" w:hAnsi="標楷體"/>
-          <w:b/>
-          <w:color w:val="000000" w:themeColor="text1"/>
-          <w:sz w:val="28"/>
-          <w:szCs w:val="28"/>
-        </w:rPr>
-      </w:pPr>
-      <w:r>
-        <w:rPr>
-          <w:rFonts w:ascii="標楷體" w:eastAsia="標楷體" w:hAnsi="標楷體" w:hint="eastAsia"/>
-          <w:b/>
-          <w:color w:val="000000" w:themeColor="text1"/>
-          <w:sz w:val="28"/>
-          <w:szCs w:val="28"/>
-        </w:rPr>
-        <w:t>使用target屬性</w:t>
-      </w:r>
-    </w:p>
-    <w:p>
-      <w:pPr>
-        <w:spacing w:beforeLines="50" w:before="180"/>
-        <w:ind w:firstLine="480"/>
-        <w:rPr>
-          <w:rFonts w:ascii="標楷體" w:eastAsia="標楷體" w:hAnsi="標楷體"/>
-          <w:color w:val="000000" w:themeColor="text1"/>
-        </w:rPr>
-      </w:pPr>
-      <w:r>
-        <w:rPr>
-          <w:rFonts w:ascii="標楷體" w:eastAsia="標楷體" w:hAnsi="標楷體" w:hint="eastAsia"/>
-          <w:color w:val="000000" w:themeColor="text1"/>
-        </w:rPr>
-        <w:t>在&lt;a&gt;元件上使用target屬性可開啟新視窗做連結</w:t>
-      </w:r>
-      <w:r>
-        <w:rPr>
-          <w:rFonts w:ascii="標楷體" w:eastAsia="標楷體" w:hAnsi="標楷體" w:hint="eastAsia"/>
-          <w:color w:val="000000" w:themeColor="text1"/>
-        </w:rPr>
-        <w:t>用法如下:</w:t>
-      </w:r>
-    </w:p>
-    <w:p>
-      <w:pPr>
-        <w:spacing w:beforeLines="50" w:before="180"/>
-        <w:ind w:firstLine="480"/>
-        <w:rPr>
-          <w:rFonts w:ascii="標楷體" w:eastAsia="標楷體" w:hAnsi="標楷體"/>
-          <w:color w:val="000000" w:themeColor="text1"/>
-        </w:rPr>
-      </w:pPr>
-      <w:r>
-        <w:rPr>
-          <w:rFonts w:ascii="標楷體" w:eastAsia="標楷體" w:hAnsi="標楷體" w:hint="eastAsia"/>
-          <w:color w:val="000000" w:themeColor="text1"/>
-        </w:rPr>
-        <w:t>&lt;a target=</w:t>
-      </w:r>
-      <w:r>
-        <w:rPr>
-          <w:rFonts w:ascii="標楷體" w:eastAsia="標楷體" w:hAnsi="標楷體"/>
-          <w:color w:val="000000" w:themeColor="text1"/>
-        </w:rPr>
-        <w:t>”</w:t>
-      </w:r>
-      <w:r>
-        <w:rPr>
-          <w:rFonts w:ascii="標楷體" w:eastAsia="標楷體" w:hAnsi="標楷體" w:hint="eastAsia"/>
-          <w:color w:val="000000" w:themeColor="text1"/>
-        </w:rPr>
-        <w:t>_blank</w:t>
-      </w:r>
-      <w:r>
-        <w:rPr>
-          <w:rFonts w:ascii="標楷體" w:eastAsia="標楷體" w:hAnsi="標楷體"/>
-          <w:color w:val="000000" w:themeColor="text1"/>
-        </w:rPr>
-        <w:t>”……</w:t>
-      </w:r>
-      <w:r>
-        <w:rPr>
-          <w:rFonts w:ascii="標楷體" w:eastAsia="標楷體" w:hAnsi="標楷體" w:hint="eastAsia"/>
-          <w:color w:val="000000" w:themeColor="text1"/>
-        </w:rPr>
-        <w:t>&gt;</w:t>
+          <w:rFonts w:ascii="Times New Roman" w:eastAsia="標楷體" w:hAnsi="Times New Roman" w:cs="Times New Roman"/>
+          <w:color w:val="000000" w:themeColor="text1"/>
+        </w:rPr>
+      </w:pPr>
+      <w:r>
+        <w:rPr>
+          <w:rFonts w:ascii="Times New Roman" w:eastAsia="標楷體" w:hAnsi="Times New Roman" w:cs="Times New Roman"/>
+          <w:color w:val="000000" w:themeColor="text1"/>
+        </w:rPr>
+        <w:t>&lt;a target=”_blank”……&gt;</w:t>
       </w:r>
     </w:p>
     <w:sectPr>

--- a/Allen/Html深入淺出/4.架設網站/架設網站.docx
+++ b/Allen/Html深入淺出/4.架設網站/架設網站.docx
@@ -1,6 +1,6 @@
 
 <file path=word/document.xml><?xml version="1.0" encoding="utf-8"?>
-<w:document xmlns:wpc="http://schemas.microsoft.com/office/word/2010/wordprocessingCanvas" xmlns:mc="http://schemas.openxmlformats.org/markup-compatibility/2006" xmlns:o="urn:schemas-microsoft-com:office:office" xmlns:r="http://schemas.openxmlformats.org/officeDocument/2006/relationships" xmlns:m="http://schemas.openxmlformats.org/officeDocument/2006/math" xmlns:v="urn:schemas-microsoft-com:vml" xmlns:wp14="http://schemas.microsoft.com/office/word/2010/wordprocessingDrawing" xmlns:wp="http://schemas.openxmlformats.org/drawingml/2006/wordprocessingDrawing" xmlns:w10="urn:schemas-microsoft-com:office:word" xmlns:w="http://schemas.openxmlformats.org/wordprocessingml/2006/main" xmlns:w14="http://schemas.microsoft.com/office/word/2010/wordml" xmlns:wpg="http://schemas.microsoft.com/office/word/2010/wordprocessingGroup" xmlns:wpi="http://schemas.microsoft.com/office/word/2010/wordprocessingInk" xmlns:wne="http://schemas.microsoft.com/office/word/2006/wordml" xmlns:wps="http://schemas.microsoft.com/office/word/2010/wordprocessingShape" mc:Ignorable="w14 wp14">
+<w:document xmlns:wpc="http://schemas.microsoft.com/office/word/2010/wordprocessingCanvas" xmlns:mc="http://schemas.openxmlformats.org/markup-compatibility/2006" xmlns:o="urn:schemas-microsoft-com:office:office" xmlns:r="http://schemas.openxmlformats.org/officeDocument/2006/relationships" xmlns:m="http://schemas.openxmlformats.org/officeDocument/2006/math" xmlns:v="urn:schemas-microsoft-com:vml" xmlns:wp14="http://schemas.microsoft.com/office/word/2010/wordprocessingDrawing" xmlns:wp="http://schemas.openxmlformats.org/drawingml/2006/wordprocessingDrawing" xmlns:w10="urn:schemas-microsoft-com:office:word" xmlns:w="http://schemas.openxmlformats.org/wordprocessingml/2006/main" xmlns:w14="http://schemas.microsoft.com/office/word/2010/wordml" xmlns:w15="http://schemas.microsoft.com/office/word/2012/wordml" xmlns:wpg="http://schemas.microsoft.com/office/word/2010/wordprocessingGroup" xmlns:wpi="http://schemas.microsoft.com/office/word/2010/wordprocessingInk" xmlns:wne="http://schemas.microsoft.com/office/word/2006/wordml" xmlns:wps="http://schemas.microsoft.com/office/word/2010/wordprocessingShape" mc:Ignorable="w14 w15 wp14">
   <w:body>
     <w:p>
       <w:pPr>
@@ -56,73 +56,94 @@
     </w:p>
     <w:p>
       <w:pPr>
+        <w:pStyle w:val="a8"/>
+        <w:numPr>
+          <w:ilvl w:val="0"/>
+          <w:numId w:val="9"/>
+        </w:numPr>
+        <w:snapToGrid w:val="0"/>
+        <w:spacing w:beforeLines="50" w:before="180"/>
+        <w:ind w:leftChars="0"/>
+        <w:rPr>
+          <w:rFonts w:ascii="Times New Roman" w:eastAsia="標楷體" w:hAnsi="Times New Roman" w:cs="Times New Roman"/>
+        </w:rPr>
+      </w:pPr>
+      <w:r>
+        <w:rPr>
+          <w:rFonts w:ascii="Times New Roman" w:eastAsia="標楷體" w:hAnsi="Times New Roman" w:cs="Times New Roman"/>
+        </w:rPr>
+        <w:t>找網站代管公司</w:t>
+      </w:r>
+      <w:r>
+        <w:rPr>
+          <w:rFonts w:ascii="Times New Roman" w:eastAsia="標楷體" w:hAnsi="Times New Roman" w:cs="Times New Roman"/>
+        </w:rPr>
+        <w:t>(</w:t>
+      </w:r>
+      <w:r>
+        <w:rPr>
+          <w:rFonts w:ascii="Times New Roman" w:eastAsia="標楷體" w:hAnsi="Times New Roman" w:cs="Times New Roman"/>
+        </w:rPr>
+        <w:t>注意是否有無網域名稱</w:t>
+      </w:r>
+      <w:r>
+        <w:rPr>
+          <w:rFonts w:ascii="Times New Roman" w:eastAsia="標楷體" w:hAnsi="Times New Roman" w:cs="Times New Roman"/>
+        </w:rPr>
+        <w:t>)</w:t>
+      </w:r>
+    </w:p>
+    <w:p>
+      <w:pPr>
+        <w:pStyle w:val="a8"/>
+        <w:numPr>
+          <w:ilvl w:val="0"/>
+          <w:numId w:val="9"/>
+        </w:numPr>
+        <w:snapToGrid w:val="0"/>
+        <w:spacing w:beforeLines="50" w:before="180"/>
+        <w:ind w:leftChars="0"/>
+        <w:rPr>
+          <w:rFonts w:ascii="Times New Roman" w:eastAsia="標楷體" w:hAnsi="Times New Roman" w:cs="Times New Roman"/>
+        </w:rPr>
+      </w:pPr>
+      <w:r>
+        <w:rPr>
+          <w:rFonts w:ascii="Times New Roman" w:eastAsia="標楷體" w:hAnsi="Times New Roman" w:cs="Times New Roman"/>
+        </w:rPr>
+        <w:t>取網域名稱</w:t>
+      </w:r>
+    </w:p>
+    <w:p>
+      <w:pPr>
+        <w:pStyle w:val="a8"/>
+        <w:numPr>
+          <w:ilvl w:val="0"/>
+          <w:numId w:val="9"/>
+        </w:numPr>
+        <w:snapToGrid w:val="0"/>
+        <w:spacing w:beforeLines="50" w:before="180"/>
+        <w:ind w:leftChars="0"/>
+        <w:rPr>
+          <w:rFonts w:ascii="Times New Roman" w:eastAsia="標楷體" w:hAnsi="Times New Roman" w:cs="Times New Roman"/>
+        </w:rPr>
+      </w:pPr>
+      <w:r>
+        <w:rPr>
+          <w:rFonts w:ascii="Times New Roman" w:eastAsia="標楷體" w:hAnsi="Times New Roman" w:cs="Times New Roman"/>
+        </w:rPr>
+        <w:t>將電腦檔案上傳自伺服器目錄上</w:t>
+      </w:r>
+    </w:p>
+    <w:p>
+      <w:pPr>
         <w:snapToGrid w:val="0"/>
         <w:spacing w:beforeLines="50" w:before="180"/>
         <w:ind w:firstLine="480"/>
         <w:rPr>
-          <w:rFonts w:ascii="Times New Roman" w:eastAsia="標楷體" w:hAnsi="Times New Roman" w:cs="Times New Roman" w:hint="eastAsia"/>
-        </w:rPr>
-      </w:pPr>
-      <w:r>
-        <w:rPr>
-          <w:rFonts w:ascii="Times New Roman" w:eastAsia="標楷體" w:hAnsi="Times New Roman" w:cs="Times New Roman"/>
-        </w:rPr>
-        <w:t>找網站代管公司</w:t>
-      </w:r>
-      <w:r>
-        <w:rPr>
-          <w:rFonts w:ascii="Times New Roman" w:eastAsia="標楷體" w:hAnsi="Times New Roman" w:cs="Times New Roman"/>
-        </w:rPr>
-        <w:t>(</w:t>
-      </w:r>
-      <w:r>
-        <w:rPr>
-          <w:rFonts w:ascii="Times New Roman" w:eastAsia="標楷體" w:hAnsi="Times New Roman" w:cs="Times New Roman"/>
-        </w:rPr>
-        <w:t>注意是否有無網域名稱</w:t>
-      </w:r>
-      <w:r>
-        <w:rPr>
-          <w:rFonts w:ascii="Times New Roman" w:eastAsia="標楷體" w:hAnsi="Times New Roman" w:cs="Times New Roman"/>
-        </w:rPr>
-        <w:t>)</w:t>
-      </w:r>
-      <w:r>
-        <w:rPr>
-          <w:rFonts w:ascii="Times New Roman" w:eastAsia="標楷體" w:hAnsi="Times New Roman" w:cs="Times New Roman"/>
-        </w:rPr>
-        <w:sym w:font="Wingdings" w:char="F0E0"/>
-      </w:r>
-      <w:r>
-        <w:rPr>
-          <w:rFonts w:ascii="Times New Roman" w:eastAsia="標楷體" w:hAnsi="Times New Roman" w:cs="Times New Roman"/>
-        </w:rPr>
-        <w:t>取網域名稱</w:t>
-      </w:r>
-      <w:r>
-        <w:rPr>
-          <w:rFonts w:ascii="Times New Roman" w:eastAsia="標楷體" w:hAnsi="Times New Roman" w:cs="Times New Roman"/>
-        </w:rPr>
-        <w:sym w:font="Wingdings" w:char="F0E0"/>
-      </w:r>
-      <w:r>
-        <w:rPr>
-          <w:rFonts w:ascii="Times New Roman" w:eastAsia="標楷體" w:hAnsi="Times New Roman" w:cs="Times New Roman"/>
-        </w:rPr>
-        <w:t>將電腦檔案上傳自伺服器目錄上</w:t>
-      </w:r>
-    </w:p>
-    <w:p>
-      <w:pPr>
-        <w:snapToGrid w:val="0"/>
-        <w:spacing w:beforeLines="50" w:before="180"/>
-        <w:ind w:firstLine="480"/>
-        <w:rPr>
-          <w:rFonts w:ascii="Times New Roman" w:eastAsia="標楷體" w:hAnsi="Times New Roman" w:cs="Times New Roman"/>
-        </w:rPr>
-      </w:pPr>
-      <w:bookmarkStart w:id="0" w:name="_GoBack"/>
-      <w:bookmarkEnd w:id="0"/>
+          <w:rFonts w:ascii="Times New Roman" w:eastAsia="標楷體" w:hAnsi="Times New Roman" w:cs="Times New Roman"/>
+        </w:rPr>
+      </w:pPr>
     </w:p>
     <w:p>
       <w:pPr>
@@ -155,7 +176,7 @@
           <w:color w:val="000000" w:themeColor="text1"/>
         </w:rPr>
       </w:pPr>
-      <w:hyperlink r:id="rId8" w:history="1">
+      <w:hyperlink r:id="rId7" w:history="1">
         <w:r>
           <w:rPr>
             <w:rStyle w:val="a7"/>
@@ -193,21 +214,7 @@
         <w:rPr>
           <w:rFonts w:ascii="Times New Roman" w:eastAsia="標楷體" w:hAnsi="Times New Roman" w:cs="Times New Roman"/>
         </w:rPr>
-        <w:t>獨</w:t>
-      </w:r>
-      <w:proofErr w:type="gramStart"/>
-      <w:r>
-        <w:rPr>
-          <w:rFonts w:ascii="Times New Roman" w:eastAsia="標楷體" w:hAnsi="Times New Roman" w:cs="Times New Roman"/>
-        </w:rPr>
-        <w:t>一</w:t>
-      </w:r>
-      <w:proofErr w:type="gramEnd"/>
-      <w:r>
-        <w:rPr>
-          <w:rFonts w:ascii="Times New Roman" w:eastAsia="標楷體" w:hAnsi="Times New Roman" w:cs="Times New Roman"/>
-        </w:rPr>
-        <w:t>獨二</w:t>
+        <w:t>獨一獨二</w:t>
       </w:r>
       <w:r>
         <w:rPr>
@@ -260,39 +267,196 @@
         <w:snapToGrid w:val="0"/>
         <w:spacing w:beforeLines="50" w:before="180"/>
         <w:ind w:leftChars="200" w:left="480" w:firstLine="360"/>
+        <w:rPr>
+          <w:rStyle w:val="a7"/>
+          <w:rFonts w:ascii="Times New Roman" w:eastAsia="標楷體" w:hAnsi="Times New Roman" w:cs="Times New Roman"/>
+          <w:color w:val="auto"/>
+          <w:u w:val="none"/>
+        </w:rPr>
+      </w:pPr>
+      <w:r>
+        <w:rPr>
+          <w:rFonts w:ascii="Times New Roman" w:eastAsia="標楷體" w:hAnsi="Times New Roman" w:cs="Times New Roman"/>
+          <w:color w:val="000000" w:themeColor="text1"/>
+        </w:rPr>
+        <w:t>一個網域名稱可以給很多網站使用</w:t>
+      </w:r>
+      <w:r>
+        <w:rPr>
+          <w:rFonts w:ascii="Times New Roman" w:eastAsia="標楷體" w:hAnsi="Times New Roman" w:cs="Times New Roman"/>
+          <w:color w:val="000000" w:themeColor="text1"/>
+        </w:rPr>
+        <w:t xml:space="preserve">  (</w:t>
+      </w:r>
+      <w:r>
+        <w:rPr>
+          <w:rFonts w:ascii="Times New Roman" w:eastAsia="標楷體" w:hAnsi="Times New Roman" w:cs="Times New Roman"/>
+          <w:color w:val="000000" w:themeColor="text1"/>
+        </w:rPr>
+        <w:t>corporate.starbuzzcoffee.com</w:t>
+      </w:r>
+      <w:r>
+        <w:rPr>
+          <w:rFonts w:ascii="Times New Roman" w:eastAsia="標楷體" w:hAnsi="Times New Roman" w:cs="Times New Roman"/>
+        </w:rPr>
+        <w:t>、</w:t>
+      </w:r>
+      <w:hyperlink r:id="rId8" w:history="1">
+        <w:r>
+          <w:rPr>
+            <w:rStyle w:val="a7"/>
+            <w:rFonts w:ascii="Times New Roman" w:eastAsia="標楷體" w:hAnsi="Times New Roman" w:cs="Times New Roman"/>
+            <w:color w:val="auto"/>
+            <w:u w:val="none"/>
+          </w:rPr>
+          <w:t>home.starbuzzcoffee.com)</w:t>
+        </w:r>
+        <w:r>
+          <w:rPr>
+            <w:rStyle w:val="a7"/>
+            <w:rFonts w:ascii="Times New Roman" w:eastAsia="標楷體" w:hAnsi="Times New Roman" w:cs="Times New Roman"/>
+            <w:color w:val="auto"/>
+            <w:u w:val="none"/>
+          </w:rPr>
+          <w:t>，例如</w:t>
+        </w:r>
+        <w:r>
+          <w:rPr>
+            <w:rStyle w:val="a7"/>
+            <w:rFonts w:ascii="Times New Roman" w:eastAsia="標楷體" w:hAnsi="Times New Roman" w:cs="Times New Roman"/>
+            <w:color w:val="auto"/>
+            <w:u w:val="none"/>
+          </w:rPr>
+          <w:t>:</w:t>
+        </w:r>
+        <w:r>
+          <w:rPr>
+            <w:rStyle w:val="a7"/>
+            <w:rFonts w:ascii="Times New Roman" w:eastAsia="標楷體" w:hAnsi="Times New Roman" w:cs="Times New Roman"/>
+            <w:color w:val="auto"/>
+            <w:u w:val="none"/>
+          </w:rPr>
+          <w:t>網路代管</w:t>
+        </w:r>
+      </w:hyperlink>
+      <w:r>
+        <w:rPr>
+          <w:rStyle w:val="a7"/>
+          <w:rFonts w:ascii="Times New Roman" w:eastAsia="標楷體" w:hAnsi="Times New Roman" w:cs="Times New Roman"/>
+          <w:color w:val="auto"/>
+          <w:u w:val="none"/>
+        </w:rPr>
+        <w:t>公司會建立一到多台網站伺服器</w:t>
+      </w:r>
+      <w:r>
+        <w:rPr>
+          <w:rFonts w:ascii="Times New Roman" w:eastAsia="標楷體" w:hAnsi="Times New Roman" w:cs="Times New Roman"/>
+          <w:color w:val="000000" w:themeColor="text1"/>
+        </w:rPr>
+        <w:t>。</w:t>
+      </w:r>
+    </w:p>
+    <w:p>
+      <w:pPr>
+        <w:snapToGrid w:val="0"/>
+        <w:spacing w:beforeLines="50" w:before="180"/>
+        <w:ind w:left="480" w:firstLine="360"/>
+        <w:rPr>
+          <w:rStyle w:val="a7"/>
+          <w:rFonts w:ascii="Times New Roman" w:eastAsia="標楷體" w:hAnsi="Times New Roman" w:cs="Times New Roman"/>
+          <w:color w:val="auto"/>
+          <w:u w:val="none"/>
+        </w:rPr>
+      </w:pPr>
+      <w:r>
+        <w:rPr>
+          <w:rStyle w:val="a7"/>
+          <w:rFonts w:ascii="Times New Roman" w:eastAsia="標楷體" w:hAnsi="Times New Roman" w:cs="Times New Roman"/>
+          <w:color w:val="auto"/>
+          <w:u w:val="none"/>
+        </w:rPr>
+        <w:t>伺服器</w:t>
+      </w:r>
+      <w:r>
+        <w:rPr>
+          <w:rStyle w:val="a7"/>
+          <w:rFonts w:ascii="Times New Roman" w:eastAsia="標楷體" w:hAnsi="Times New Roman" w:cs="Times New Roman"/>
+          <w:color w:val="auto"/>
+          <w:u w:val="none"/>
+        </w:rPr>
+        <w:t>(</w:t>
+      </w:r>
+      <w:r>
+        <w:rPr>
+          <w:rStyle w:val="a7"/>
+          <w:rFonts w:ascii="Times New Roman" w:eastAsia="標楷體" w:hAnsi="Times New Roman" w:cs="Times New Roman"/>
+          <w:color w:val="auto"/>
+          <w:u w:val="none"/>
+        </w:rPr>
+        <w:t>主機名稱</w:t>
+      </w:r>
+      <w:r>
+        <w:rPr>
+          <w:rStyle w:val="a7"/>
+          <w:rFonts w:ascii="Times New Roman" w:eastAsia="標楷體" w:hAnsi="Times New Roman" w:cs="Times New Roman"/>
+          <w:color w:val="auto"/>
+          <w:u w:val="none"/>
+        </w:rPr>
+        <w:t>)</w:t>
+      </w:r>
+      <w:r>
+        <w:rPr>
+          <w:rStyle w:val="a7"/>
+          <w:rFonts w:ascii="Times New Roman" w:eastAsia="標楷體" w:hAnsi="Times New Roman" w:cs="Times New Roman"/>
+          <w:color w:val="auto"/>
+          <w:u w:val="none"/>
+        </w:rPr>
+        <w:t>通常叫</w:t>
+      </w:r>
+      <w:r>
+        <w:rPr>
+          <w:rStyle w:val="a7"/>
+          <w:rFonts w:ascii="Times New Roman" w:eastAsia="標楷體" w:hAnsi="Times New Roman" w:cs="Times New Roman"/>
+          <w:color w:val="auto"/>
+          <w:u w:val="none"/>
+        </w:rPr>
+        <w:t>www</w:t>
+      </w:r>
+      <w:r>
+        <w:rPr>
+          <w:rStyle w:val="a7"/>
+          <w:rFonts w:ascii="Times New Roman" w:eastAsia="標楷體" w:hAnsi="Times New Roman" w:cs="Times New Roman"/>
+          <w:color w:val="auto"/>
+          <w:u w:val="none"/>
+        </w:rPr>
+        <w:t>，也有</w:t>
+      </w:r>
+      <w:r>
+        <w:rPr>
+          <w:rStyle w:val="a7"/>
+          <w:rFonts w:ascii="Times New Roman" w:eastAsia="標楷體" w:hAnsi="Times New Roman" w:cs="Times New Roman"/>
+          <w:color w:val="auto"/>
+          <w:u w:val="none"/>
+        </w:rPr>
+        <w:t>mail server</w:t>
+      </w:r>
+      <w:r>
+        <w:rPr>
+          <w:rStyle w:val="a7"/>
+          <w:rFonts w:ascii="Times New Roman" w:eastAsia="標楷體" w:hAnsi="Times New Roman" w:cs="Times New Roman"/>
+          <w:color w:val="auto"/>
+          <w:u w:val="none"/>
+        </w:rPr>
+        <w:t>名稱</w:t>
+      </w:r>
+      <w:r>
         <w:rPr>
           <w:rStyle w:val="a7"/>
           <w:rFonts w:ascii="Times New Roman" w:eastAsia="標楷體" w:hAnsi="Times New Roman" w:cs="Times New Roman" w:hint="eastAsia"/>
           <w:color w:val="auto"/>
           <w:u w:val="none"/>
         </w:rPr>
-      </w:pPr>
-      <w:r>
-        <w:rPr>
-          <w:rFonts w:ascii="Times New Roman" w:eastAsia="標楷體" w:hAnsi="Times New Roman" w:cs="Times New Roman"/>
-          <w:color w:val="000000" w:themeColor="text1"/>
-        </w:rPr>
-        <w:t>一個網域名稱可以給很多網站使用</w:t>
-      </w:r>
-      <w:r>
-        <w:rPr>
-          <w:rFonts w:ascii="Times New Roman" w:eastAsia="標楷體" w:hAnsi="Times New Roman" w:cs="Times New Roman"/>
-          <w:color w:val="000000" w:themeColor="text1"/>
-        </w:rPr>
-        <w:t xml:space="preserve">  (</w:t>
-      </w:r>
-      <w:r>
-        <w:rPr>
-          <w:rFonts w:ascii="Times New Roman" w:eastAsia="標楷體" w:hAnsi="Times New Roman" w:cs="Times New Roman"/>
-          <w:color w:val="000000" w:themeColor="text1"/>
-        </w:rPr>
-        <w:t>corporate.starbuzzcoffee.com</w:t>
-      </w:r>
-      <w:r>
-        <w:rPr>
-          <w:rFonts w:ascii="Times New Roman" w:eastAsia="標楷體" w:hAnsi="Times New Roman" w:cs="Times New Roman"/>
-        </w:rPr>
-        <w:t>、</w:t>
+        <w:t>，</w:t>
       </w:r>
       <w:r>
         <w:rPr>
@@ -301,7 +465,7 @@
           <w:color w:val="auto"/>
           <w:u w:val="none"/>
         </w:rPr>
-        <w:fldChar w:fldCharType="begin"/>
+        <w:t xml:space="preserve"> </w:t>
       </w:r>
       <w:r>
         <w:rPr>
@@ -310,7 +474,7 @@
           <w:color w:val="auto"/>
           <w:u w:val="none"/>
         </w:rPr>
-        <w:instrText xml:space="preserve"> HYPERLINK "http://home.starbuzzcoffee.com)</w:instrText>
+        <w:t xml:space="preserve">                      </w:t>
       </w:r>
       <w:r>
         <w:rPr>
@@ -319,7 +483,7 @@
           <w:color w:val="auto"/>
           <w:u w:val="none"/>
         </w:rPr>
-        <w:instrText>，例如</w:instrText>
+        <w:t>即</w:t>
       </w:r>
       <w:r>
         <w:rPr>
@@ -328,7 +492,7 @@
           <w:color w:val="auto"/>
           <w:u w:val="none"/>
         </w:rPr>
-        <w:instrText>:</w:instrText>
+        <w:t>mail.starbuzzcoffee.com</w:t>
       </w:r>
       <w:r>
         <w:rPr>
@@ -337,241 +501,17 @@
           <w:color w:val="auto"/>
           <w:u w:val="none"/>
         </w:rPr>
-        <w:instrText>網路代管</w:instrText>
-      </w:r>
-      <w:r>
+        <w:t>，都是利用網域名稱來辨別網站。</w:t>
+      </w:r>
+    </w:p>
+    <w:p>
+      <w:pPr>
+        <w:snapToGrid w:val="0"/>
+        <w:spacing w:beforeLines="50" w:before="180"/>
+        <w:ind w:firstLine="480"/>
         <w:rPr>
           <w:rStyle w:val="a7"/>
           <w:rFonts w:ascii="Times New Roman" w:eastAsia="標楷體" w:hAnsi="Times New Roman" w:cs="Times New Roman"/>
-          <w:color w:val="auto"/>
-          <w:u w:val="none"/>
-        </w:rPr>
-        <w:instrText xml:space="preserve">" </w:instrText>
-      </w:r>
-      <w:r>
-        <w:rPr>
-          <w:rStyle w:val="a7"/>
-          <w:rFonts w:ascii="Times New Roman" w:eastAsia="標楷體" w:hAnsi="Times New Roman" w:cs="Times New Roman"/>
-          <w:color w:val="auto"/>
-          <w:u w:val="none"/>
-        </w:rPr>
-        <w:fldChar w:fldCharType="separate"/>
-      </w:r>
-      <w:r>
-        <w:rPr>
-          <w:rStyle w:val="a7"/>
-          <w:rFonts w:ascii="Times New Roman" w:eastAsia="標楷體" w:hAnsi="Times New Roman" w:cs="Times New Roman"/>
-          <w:color w:val="auto"/>
-          <w:u w:val="none"/>
-        </w:rPr>
-        <w:t>home.starbuzzcoffee.com)</w:t>
-      </w:r>
-      <w:r>
-        <w:rPr>
-          <w:rStyle w:val="a7"/>
-          <w:rFonts w:ascii="Times New Roman" w:eastAsia="標楷體" w:hAnsi="Times New Roman" w:cs="Times New Roman"/>
-          <w:color w:val="auto"/>
-          <w:u w:val="none"/>
-        </w:rPr>
-        <w:t>，例如</w:t>
-      </w:r>
-      <w:r>
-        <w:rPr>
-          <w:rStyle w:val="a7"/>
-          <w:rFonts w:ascii="Times New Roman" w:eastAsia="標楷體" w:hAnsi="Times New Roman" w:cs="Times New Roman"/>
-          <w:color w:val="auto"/>
-          <w:u w:val="none"/>
-        </w:rPr>
-        <w:t>:</w:t>
-      </w:r>
-      <w:r>
-        <w:rPr>
-          <w:rStyle w:val="a7"/>
-          <w:rFonts w:ascii="Times New Roman" w:eastAsia="標楷體" w:hAnsi="Times New Roman" w:cs="Times New Roman"/>
-          <w:color w:val="auto"/>
-          <w:u w:val="none"/>
-        </w:rPr>
-        <w:t>網路代管</w:t>
-      </w:r>
-      <w:r>
-        <w:rPr>
-          <w:rStyle w:val="a7"/>
-          <w:rFonts w:ascii="Times New Roman" w:eastAsia="標楷體" w:hAnsi="Times New Roman" w:cs="Times New Roman"/>
-          <w:color w:val="auto"/>
-          <w:u w:val="none"/>
-        </w:rPr>
-        <w:fldChar w:fldCharType="end"/>
-      </w:r>
-      <w:r>
-        <w:rPr>
-          <w:rStyle w:val="a7"/>
-          <w:rFonts w:ascii="Times New Roman" w:eastAsia="標楷體" w:hAnsi="Times New Roman" w:cs="Times New Roman"/>
-          <w:color w:val="auto"/>
-          <w:u w:val="none"/>
-        </w:rPr>
-        <w:t>公司會建立一到多台網站伺服器</w:t>
-      </w:r>
-      <w:r>
-        <w:rPr>
-          <w:rFonts w:ascii="Times New Roman" w:eastAsia="標楷體" w:hAnsi="Times New Roman" w:cs="Times New Roman"/>
-          <w:color w:val="000000" w:themeColor="text1"/>
-        </w:rPr>
-        <w:t>。</w:t>
-      </w:r>
-    </w:p>
-    <w:p>
-      <w:pPr>
-        <w:snapToGrid w:val="0"/>
-        <w:spacing w:beforeLines="50" w:before="180"/>
-        <w:ind w:leftChars="200" w:left="480" w:firstLine="360"/>
-        <w:rPr>
-          <w:rStyle w:val="a7"/>
-          <w:rFonts w:ascii="Times New Roman" w:eastAsia="標楷體" w:hAnsi="Times New Roman" w:cs="Times New Roman"/>
-          <w:color w:val="auto"/>
-          <w:u w:val="none"/>
-        </w:rPr>
-      </w:pPr>
-      <w:r>
-        <w:rPr>
-          <w:rStyle w:val="a7"/>
-          <w:rFonts w:ascii="Times New Roman" w:eastAsia="標楷體" w:hAnsi="Times New Roman" w:cs="Times New Roman"/>
-          <w:color w:val="auto"/>
-          <w:u w:val="none"/>
-        </w:rPr>
-        <w:t>伺服器</w:t>
-      </w:r>
-      <w:r>
-        <w:rPr>
-          <w:rStyle w:val="a7"/>
-          <w:rFonts w:ascii="Times New Roman" w:eastAsia="標楷體" w:hAnsi="Times New Roman" w:cs="Times New Roman"/>
-          <w:color w:val="auto"/>
-          <w:u w:val="none"/>
-        </w:rPr>
-        <w:t>(</w:t>
-      </w:r>
-      <w:r>
-        <w:rPr>
-          <w:rStyle w:val="a7"/>
-          <w:rFonts w:ascii="Times New Roman" w:eastAsia="標楷體" w:hAnsi="Times New Roman" w:cs="Times New Roman"/>
-          <w:color w:val="auto"/>
-          <w:u w:val="none"/>
-        </w:rPr>
-        <w:t>主機名稱</w:t>
-      </w:r>
-      <w:r>
-        <w:rPr>
-          <w:rStyle w:val="a7"/>
-          <w:rFonts w:ascii="Times New Roman" w:eastAsia="標楷體" w:hAnsi="Times New Roman" w:cs="Times New Roman"/>
-          <w:color w:val="auto"/>
-          <w:u w:val="none"/>
-        </w:rPr>
-        <w:t>)</w:t>
-      </w:r>
-      <w:r>
-        <w:rPr>
-          <w:rStyle w:val="a7"/>
-          <w:rFonts w:ascii="Times New Roman" w:eastAsia="標楷體" w:hAnsi="Times New Roman" w:cs="Times New Roman"/>
-          <w:color w:val="auto"/>
-          <w:u w:val="none"/>
-        </w:rPr>
-        <w:t>通常叫</w:t>
-      </w:r>
-      <w:r>
-        <w:rPr>
-          <w:rStyle w:val="a7"/>
-          <w:rFonts w:ascii="Times New Roman" w:eastAsia="標楷體" w:hAnsi="Times New Roman" w:cs="Times New Roman"/>
-          <w:color w:val="auto"/>
-          <w:u w:val="none"/>
-        </w:rPr>
-        <w:t>www</w:t>
-      </w:r>
-      <w:r>
-        <w:rPr>
-          <w:rStyle w:val="a7"/>
-          <w:rFonts w:ascii="Times New Roman" w:eastAsia="標楷體" w:hAnsi="Times New Roman" w:cs="Times New Roman"/>
-          <w:color w:val="auto"/>
-          <w:u w:val="none"/>
-        </w:rPr>
-        <w:t>，也有</w:t>
-      </w:r>
-      <w:r>
-        <w:rPr>
-          <w:rStyle w:val="a7"/>
-          <w:rFonts w:ascii="Times New Roman" w:eastAsia="標楷體" w:hAnsi="Times New Roman" w:cs="Times New Roman"/>
-          <w:color w:val="auto"/>
-          <w:u w:val="none"/>
-        </w:rPr>
-        <w:t>mail server</w:t>
-      </w:r>
-      <w:r>
-        <w:rPr>
-          <w:rStyle w:val="a7"/>
-          <w:rFonts w:ascii="Times New Roman" w:eastAsia="標楷體" w:hAnsi="Times New Roman" w:cs="Times New Roman"/>
-          <w:color w:val="auto"/>
-          <w:u w:val="none"/>
-        </w:rPr>
-        <w:t>名稱</w:t>
-      </w:r>
-      <w:r>
-        <w:rPr>
-          <w:rStyle w:val="a7"/>
-          <w:rFonts w:ascii="Times New Roman" w:eastAsia="標楷體" w:hAnsi="Times New Roman" w:cs="Times New Roman"/>
-          <w:color w:val="auto"/>
-          <w:u w:val="none"/>
-        </w:rPr>
-        <w:t xml:space="preserve"> </w:t>
-      </w:r>
-      <w:r>
-        <w:rPr>
-          <w:rStyle w:val="a7"/>
-          <w:rFonts w:ascii="Times New Roman" w:eastAsia="標楷體" w:hAnsi="Times New Roman" w:cs="Times New Roman"/>
-          <w:color w:val="auto"/>
-          <w:u w:val="none"/>
-        </w:rPr>
-        <w:t>即</w:t>
-      </w:r>
-      <w:r>
-        <w:rPr>
-          <w:rStyle w:val="a7"/>
-          <w:rFonts w:ascii="Times New Roman" w:eastAsia="標楷體" w:hAnsi="Times New Roman" w:cs="Times New Roman"/>
-          <w:color w:val="auto"/>
-          <w:u w:val="none"/>
-        </w:rPr>
-        <w:t>mail.</w:t>
-      </w:r>
-      <w:r>
-        <w:rPr>
-          <w:rFonts w:ascii="Times New Roman" w:eastAsia="標楷體" w:hAnsi="Times New Roman" w:cs="Times New Roman"/>
-        </w:rPr>
-        <w:t xml:space="preserve"> </w:t>
-      </w:r>
-      <w:r>
-        <w:rPr>
-          <w:rStyle w:val="a7"/>
-          <w:rFonts w:ascii="Times New Roman" w:eastAsia="標楷體" w:hAnsi="Times New Roman" w:cs="Times New Roman"/>
-          <w:color w:val="auto"/>
-          <w:u w:val="none"/>
-        </w:rPr>
-        <w:t>starbuzzcoffee.com</w:t>
-      </w:r>
-      <w:r>
-        <w:rPr>
-          <w:rStyle w:val="a7"/>
-          <w:rFonts w:ascii="Times New Roman" w:eastAsia="標楷體" w:hAnsi="Times New Roman" w:cs="Times New Roman"/>
-          <w:color w:val="auto"/>
-          <w:u w:val="none"/>
-        </w:rPr>
-        <w:t>，都是利用網域名稱來辨別網站。</w:t>
-      </w:r>
-    </w:p>
-    <w:p>
-      <w:pPr>
-        <w:snapToGrid w:val="0"/>
-        <w:spacing w:beforeLines="50" w:before="180"/>
-        <w:ind w:firstLine="480"/>
-        <w:rPr>
-          <w:rStyle w:val="a7"/>
-          <w:rFonts w:ascii="Times New Roman" w:eastAsia="標楷體" w:hAnsi="Times New Roman" w:cs="Times New Roman" w:hint="eastAsia"/>
           <w:color w:val="000000" w:themeColor="text1"/>
         </w:rPr>
       </w:pPr>
@@ -777,102 +717,201 @@
         <w:spacing w:beforeLines="50" w:before="180"/>
         <w:ind w:firstLine="480"/>
         <w:rPr>
+          <w:rFonts w:ascii="Times New Roman" w:eastAsia="標楷體" w:hAnsi="Times New Roman" w:cs="Times New Roman"/>
+          <w:color w:val="000000" w:themeColor="text1"/>
+        </w:rPr>
+      </w:pPr>
+      <w:r>
+        <w:rPr>
+          <w:rFonts w:ascii="Times New Roman" w:eastAsia="標楷體" w:hAnsi="Times New Roman" w:cs="Times New Roman"/>
+          <w:color w:val="000000" w:themeColor="text1"/>
+        </w:rPr>
+        <w:t>全名為</w:t>
+      </w:r>
+      <w:r>
+        <w:rPr>
+          <w:rFonts w:ascii="Times New Roman" w:eastAsia="標楷體" w:hAnsi="Times New Roman" w:cs="Times New Roman"/>
+          <w:color w:val="000000" w:themeColor="text1"/>
+        </w:rPr>
+        <w:t>統一資源定位碼</w:t>
+      </w:r>
+      <w:r>
+        <w:rPr>
+          <w:rFonts w:ascii="Times New Roman" w:eastAsia="標楷體" w:hAnsi="Times New Roman" w:cs="Times New Roman"/>
+          <w:color w:val="000000" w:themeColor="text1"/>
+        </w:rPr>
+        <w:t>，</w:t>
+      </w:r>
+      <w:r>
+        <w:rPr>
+          <w:rFonts w:ascii="Times New Roman" w:eastAsia="標楷體" w:hAnsi="Times New Roman" w:cs="Times New Roman"/>
+          <w:color w:val="000000" w:themeColor="text1"/>
+        </w:rPr>
+        <w:t>定位</w:t>
+      </w:r>
+      <w:r>
+        <w:rPr>
+          <w:rFonts w:ascii="Times New Roman" w:eastAsia="標楷體" w:hAnsi="Times New Roman" w:cs="Times New Roman"/>
+          <w:color w:val="000000" w:themeColor="text1"/>
+        </w:rPr>
+        <w:t>web</w:t>
+      </w:r>
+      <w:r>
+        <w:rPr>
+          <w:rFonts w:ascii="Times New Roman" w:eastAsia="標楷體" w:hAnsi="Times New Roman" w:cs="Times New Roman"/>
+          <w:color w:val="000000" w:themeColor="text1"/>
+        </w:rPr>
+        <w:t>上網頁、音訊等許多網路內容</w:t>
+      </w:r>
+      <w:r>
+        <w:rPr>
+          <w:rFonts w:ascii="Times New Roman" w:eastAsia="標楷體" w:hAnsi="Times New Roman" w:cs="Times New Roman"/>
+          <w:color w:val="000000" w:themeColor="text1"/>
+        </w:rPr>
+        <w:t>，</w:t>
+      </w:r>
+      <w:r>
+        <w:rPr>
+          <w:rFonts w:ascii="Times New Roman" w:eastAsia="標楷體" w:hAnsi="Times New Roman" w:cs="Times New Roman"/>
+          <w:color w:val="000000" w:themeColor="text1"/>
+        </w:rPr>
+        <w:t>想</w:t>
+      </w:r>
+      <w:r>
+        <w:rPr>
+          <w:rFonts w:ascii="Times New Roman" w:eastAsia="標楷體" w:hAnsi="Times New Roman" w:cs="Times New Roman"/>
+          <w:color w:val="000000" w:themeColor="text1"/>
+        </w:rPr>
+        <w:t>在網路上找任何東西，只要輸入正確的</w:t>
+      </w:r>
+      <w:r>
+        <w:rPr>
+          <w:rFonts w:ascii="Times New Roman" w:eastAsia="標楷體" w:hAnsi="Times New Roman" w:cs="Times New Roman"/>
+          <w:color w:val="000000" w:themeColor="text1"/>
+        </w:rPr>
+        <w:t>URL</w:t>
+      </w:r>
+      <w:r>
+        <w:rPr>
+          <w:rFonts w:ascii="Times New Roman" w:eastAsia="標楷體" w:hAnsi="Times New Roman" w:cs="Times New Roman"/>
+          <w:color w:val="000000" w:themeColor="text1"/>
+        </w:rPr>
+        <w:t>，就能讓瀏覽器透過協定</w:t>
+      </w:r>
+      <w:r>
+        <w:rPr>
+          <w:rFonts w:ascii="Times New Roman" w:eastAsia="標楷體" w:hAnsi="Times New Roman" w:cs="Times New Roman"/>
+          <w:color w:val="000000" w:themeColor="text1"/>
+        </w:rPr>
+        <w:t>擷取資源</w:t>
+      </w:r>
+    </w:p>
+    <w:p>
+      <w:pPr>
+        <w:snapToGrid w:val="0"/>
+        <w:spacing w:beforeLines="50" w:before="180"/>
+        <w:ind w:firstLine="480"/>
+        <w:rPr>
+          <w:rFonts w:ascii="Times New Roman" w:eastAsia="標楷體" w:hAnsi="Times New Roman" w:cs="Times New Roman"/>
+          <w:color w:val="000000" w:themeColor="text1"/>
+        </w:rPr>
+      </w:pPr>
+    </w:p>
+    <w:p>
+      <w:pPr>
+        <w:snapToGrid w:val="0"/>
+        <w:spacing w:beforeLines="50" w:before="180"/>
+        <w:ind w:firstLine="480"/>
+        <w:rPr>
+          <w:rFonts w:ascii="Times New Roman" w:eastAsia="標楷體" w:hAnsi="Times New Roman" w:cs="Times New Roman"/>
+          <w:color w:val="000000" w:themeColor="text1"/>
+        </w:rPr>
+      </w:pPr>
+    </w:p>
+    <w:p>
+      <w:pPr>
+        <w:snapToGrid w:val="0"/>
+        <w:spacing w:beforeLines="50" w:before="180"/>
+        <w:ind w:firstLine="480"/>
+        <w:rPr>
+          <w:rFonts w:ascii="Times New Roman" w:eastAsia="標楷體" w:hAnsi="Times New Roman" w:cs="Times New Roman"/>
+          <w:color w:val="000000" w:themeColor="text1"/>
+        </w:rPr>
+      </w:pPr>
+    </w:p>
+    <w:p>
+      <w:pPr>
+        <w:snapToGrid w:val="0"/>
+        <w:spacing w:beforeLines="50" w:before="180"/>
+        <w:ind w:firstLine="480"/>
+        <w:rPr>
+          <w:rFonts w:ascii="Times New Roman" w:eastAsia="標楷體" w:hAnsi="Times New Roman" w:cs="Times New Roman"/>
+          <w:color w:val="000000" w:themeColor="text1"/>
+        </w:rPr>
+      </w:pPr>
+    </w:p>
+    <w:p>
+      <w:pPr>
+        <w:snapToGrid w:val="0"/>
+        <w:spacing w:beforeLines="50" w:before="180"/>
+        <w:ind w:firstLine="480"/>
+        <w:rPr>
+          <w:rFonts w:ascii="Times New Roman" w:eastAsia="標楷體" w:hAnsi="Times New Roman" w:cs="Times New Roman"/>
+          <w:color w:val="000000" w:themeColor="text1"/>
+        </w:rPr>
+      </w:pPr>
+    </w:p>
+    <w:p>
+      <w:pPr>
+        <w:snapToGrid w:val="0"/>
+        <w:spacing w:beforeLines="50" w:before="180"/>
+        <w:ind w:firstLine="480"/>
+        <w:rPr>
+          <w:rFonts w:ascii="Times New Roman" w:eastAsia="標楷體" w:hAnsi="Times New Roman" w:cs="Times New Roman"/>
+          <w:color w:val="000000" w:themeColor="text1"/>
+        </w:rPr>
+      </w:pPr>
+    </w:p>
+    <w:p>
+      <w:pPr>
+        <w:snapToGrid w:val="0"/>
+        <w:spacing w:beforeLines="50" w:before="180"/>
+        <w:ind w:firstLine="480"/>
+        <w:rPr>
+          <w:rFonts w:ascii="Times New Roman" w:eastAsia="標楷體" w:hAnsi="Times New Roman" w:cs="Times New Roman"/>
+          <w:color w:val="000000" w:themeColor="text1"/>
+        </w:rPr>
+      </w:pPr>
+    </w:p>
+    <w:p>
+      <w:pPr>
+        <w:snapToGrid w:val="0"/>
+        <w:spacing w:beforeLines="50" w:before="180"/>
+        <w:ind w:firstLine="480"/>
+        <w:rPr>
+          <w:rFonts w:ascii="Times New Roman" w:eastAsia="標楷體" w:hAnsi="Times New Roman" w:cs="Times New Roman"/>
+          <w:color w:val="000000" w:themeColor="text1"/>
+        </w:rPr>
+      </w:pPr>
+    </w:p>
+    <w:p>
+      <w:pPr>
+        <w:snapToGrid w:val="0"/>
+        <w:spacing w:beforeLines="50" w:before="180"/>
+        <w:ind w:firstLine="480"/>
+        <w:rPr>
+          <w:rFonts w:ascii="Times New Roman" w:eastAsia="標楷體" w:hAnsi="Times New Roman" w:cs="Times New Roman"/>
+          <w:color w:val="000000" w:themeColor="text1"/>
+        </w:rPr>
+      </w:pPr>
+    </w:p>
+    <w:p>
+      <w:pPr>
+        <w:snapToGrid w:val="0"/>
+        <w:spacing w:beforeLines="50" w:before="180"/>
+        <w:ind w:firstLine="480"/>
+        <w:rPr>
           <w:rFonts w:ascii="Times New Roman" w:eastAsia="標楷體" w:hAnsi="Times New Roman" w:cs="Times New Roman" w:hint="eastAsia"/>
-          <w:color w:val="000000" w:themeColor="text1"/>
-        </w:rPr>
-      </w:pPr>
-      <w:r>
-        <w:rPr>
-          <w:rFonts w:ascii="Times New Roman" w:eastAsia="標楷體" w:hAnsi="Times New Roman" w:cs="Times New Roman"/>
-          <w:color w:val="000000" w:themeColor="text1"/>
-        </w:rPr>
-        <w:t>全名為</w:t>
-      </w:r>
-      <w:r>
-        <w:rPr>
-          <w:rFonts w:ascii="Times New Roman" w:eastAsia="標楷體" w:hAnsi="Times New Roman" w:cs="Times New Roman"/>
-          <w:color w:val="000000" w:themeColor="text1"/>
-        </w:rPr>
-        <w:t>統一資源定位碼</w:t>
-      </w:r>
-      <w:r>
-        <w:rPr>
-          <w:rFonts w:ascii="Times New Roman" w:eastAsia="標楷體" w:hAnsi="Times New Roman" w:cs="Times New Roman"/>
-          <w:color w:val="000000" w:themeColor="text1"/>
-        </w:rPr>
-        <w:t>，</w:t>
-      </w:r>
-      <w:r>
-        <w:rPr>
-          <w:rFonts w:ascii="Times New Roman" w:eastAsia="標楷體" w:hAnsi="Times New Roman" w:cs="Times New Roman"/>
-          <w:color w:val="000000" w:themeColor="text1"/>
-        </w:rPr>
-        <w:t>定位</w:t>
-      </w:r>
-      <w:r>
-        <w:rPr>
-          <w:rFonts w:ascii="Times New Roman" w:eastAsia="標楷體" w:hAnsi="Times New Roman" w:cs="Times New Roman"/>
-          <w:color w:val="000000" w:themeColor="text1"/>
-        </w:rPr>
-        <w:t>web</w:t>
-      </w:r>
-      <w:r>
-        <w:rPr>
-          <w:rFonts w:ascii="Times New Roman" w:eastAsia="標楷體" w:hAnsi="Times New Roman" w:cs="Times New Roman"/>
-          <w:color w:val="000000" w:themeColor="text1"/>
-        </w:rPr>
-        <w:t>上網頁、音訊等許多網路內容</w:t>
-      </w:r>
-      <w:r>
-        <w:rPr>
-          <w:rFonts w:ascii="Times New Roman" w:eastAsia="標楷體" w:hAnsi="Times New Roman" w:cs="Times New Roman"/>
-          <w:color w:val="000000" w:themeColor="text1"/>
-        </w:rPr>
-        <w:t>，</w:t>
-      </w:r>
-      <w:r>
-        <w:rPr>
-          <w:rFonts w:ascii="Times New Roman" w:eastAsia="標楷體" w:hAnsi="Times New Roman" w:cs="Times New Roman"/>
-          <w:color w:val="000000" w:themeColor="text1"/>
-        </w:rPr>
-        <w:t>想</w:t>
-      </w:r>
-      <w:r>
-        <w:rPr>
-          <w:rFonts w:ascii="Times New Roman" w:eastAsia="標楷體" w:hAnsi="Times New Roman" w:cs="Times New Roman"/>
-          <w:color w:val="000000" w:themeColor="text1"/>
-        </w:rPr>
-        <w:t>在網路上找任何東西，只要輸入正確的</w:t>
-      </w:r>
-      <w:r>
-        <w:rPr>
-          <w:rFonts w:ascii="Times New Roman" w:eastAsia="標楷體" w:hAnsi="Times New Roman" w:cs="Times New Roman"/>
-          <w:color w:val="000000" w:themeColor="text1"/>
-        </w:rPr>
-        <w:t>URL</w:t>
-      </w:r>
-      <w:r>
-        <w:rPr>
-          <w:rFonts w:ascii="Times New Roman" w:eastAsia="標楷體" w:hAnsi="Times New Roman" w:cs="Times New Roman"/>
-          <w:color w:val="000000" w:themeColor="text1"/>
-        </w:rPr>
-        <w:t>，就能讓瀏覽器透過協定</w:t>
-      </w:r>
-      <w:r>
-        <w:rPr>
-          <w:rFonts w:ascii="Times New Roman" w:eastAsia="標楷體" w:hAnsi="Times New Roman" w:cs="Times New Roman"/>
-          <w:color w:val="000000" w:themeColor="text1"/>
-        </w:rPr>
-        <w:t>擷取資源</w:t>
-      </w:r>
-    </w:p>
-    <w:p>
-      <w:pPr>
-        <w:snapToGrid w:val="0"/>
-        <w:spacing w:beforeLines="50" w:before="180"/>
-        <w:ind w:firstLine="480"/>
-        <w:rPr>
-          <w:rFonts w:ascii="Times New Roman" w:eastAsia="標楷體" w:hAnsi="Times New Roman" w:cs="Times New Roman"/>
           <w:color w:val="000000" w:themeColor="text1"/>
         </w:rPr>
       </w:pPr>
@@ -897,6 +936,7 @@
           <w:sz w:val="28"/>
           <w:szCs w:val="28"/>
         </w:rPr>
+        <w:lastRenderedPageBreak/>
         <w:t xml:space="preserve"> Http</w:t>
       </w:r>
     </w:p>
@@ -910,21 +950,12 @@
           <w:color w:val="000000" w:themeColor="text1"/>
         </w:rPr>
       </w:pPr>
-      <w:proofErr w:type="spellStart"/>
-      <w:r>
-        <w:rPr>
-          <w:rFonts w:ascii="Times New Roman" w:eastAsia="標楷體" w:hAnsi="Times New Roman" w:cs="Times New Roman"/>
-          <w:color w:val="000000" w:themeColor="text1"/>
-        </w:rPr>
-        <w:t>HyperText</w:t>
-      </w:r>
-      <w:proofErr w:type="spellEnd"/>
-      <w:r>
-        <w:rPr>
-          <w:rFonts w:ascii="Times New Roman" w:eastAsia="標楷體" w:hAnsi="Times New Roman" w:cs="Times New Roman"/>
-          <w:color w:val="000000" w:themeColor="text1"/>
-        </w:rPr>
-        <w:t xml:space="preserve"> Transfer Protocol(</w:t>
+      <w:r>
+        <w:rPr>
+          <w:rFonts w:ascii="Times New Roman" w:eastAsia="標楷體" w:hAnsi="Times New Roman" w:cs="Times New Roman"/>
+          <w:color w:val="000000" w:themeColor="text1"/>
+        </w:rPr>
+        <w:t>HyperText Transfer Protocol(</w:t>
       </w:r>
       <w:r>
         <w:rPr>
@@ -1041,9 +1072,14 @@
     </w:p>
     <w:p>
       <w:pPr>
-        <w:snapToGrid w:val="0"/>
-        <w:spacing w:beforeLines="50" w:before="180"/>
-        <w:ind w:left="480"/>
+        <w:pStyle w:val="a8"/>
+        <w:numPr>
+          <w:ilvl w:val="0"/>
+          <w:numId w:val="10"/>
+        </w:numPr>
+        <w:snapToGrid w:val="0"/>
+        <w:spacing w:beforeLines="50" w:before="180"/>
+        <w:ind w:leftChars="0"/>
         <w:rPr>
           <w:rFonts w:ascii="Times New Roman" w:eastAsia="標楷體" w:hAnsi="Times New Roman" w:cs="Times New Roman"/>
           <w:color w:val="000000" w:themeColor="text1"/>
@@ -1063,12 +1099,22 @@
         </w:rPr>
         <w:t>URL</w:t>
       </w:r>
-      <w:r>
-        <w:rPr>
-          <w:rFonts w:ascii="Times New Roman" w:eastAsia="標楷體" w:hAnsi="Times New Roman" w:cs="Times New Roman"/>
-        </w:rPr>
-        <w:sym w:font="Wingdings" w:char="F0E0"/>
-      </w:r>
+    </w:p>
+    <w:p>
+      <w:pPr>
+        <w:pStyle w:val="a8"/>
+        <w:numPr>
+          <w:ilvl w:val="0"/>
+          <w:numId w:val="10"/>
+        </w:numPr>
+        <w:snapToGrid w:val="0"/>
+        <w:spacing w:beforeLines="50" w:before="180"/>
+        <w:ind w:leftChars="0"/>
+        <w:rPr>
+          <w:rFonts w:ascii="Times New Roman" w:eastAsia="標楷體" w:hAnsi="Times New Roman" w:cs="Times New Roman"/>
+          <w:color w:val="000000" w:themeColor="text1"/>
+        </w:rPr>
+      </w:pPr>
       <w:r>
         <w:rPr>
           <w:rFonts w:ascii="Times New Roman" w:eastAsia="標楷體" w:hAnsi="Times New Roman" w:cs="Times New Roman"/>
@@ -1090,12 +1136,22 @@
         </w:rPr>
         <w:t>協定向伺服器索取相應的資源</w:t>
       </w:r>
-      <w:r>
-        <w:rPr>
-          <w:rFonts w:ascii="Times New Roman" w:eastAsia="標楷體" w:hAnsi="Times New Roman" w:cs="Times New Roman"/>
-        </w:rPr>
-        <w:sym w:font="Wingdings" w:char="F0E0"/>
-      </w:r>
+    </w:p>
+    <w:p>
+      <w:pPr>
+        <w:pStyle w:val="a8"/>
+        <w:numPr>
+          <w:ilvl w:val="0"/>
+          <w:numId w:val="10"/>
+        </w:numPr>
+        <w:snapToGrid w:val="0"/>
+        <w:spacing w:beforeLines="50" w:before="180"/>
+        <w:ind w:leftChars="0"/>
+        <w:rPr>
+          <w:rFonts w:ascii="Times New Roman" w:eastAsia="標楷體" w:hAnsi="Times New Roman" w:cs="Times New Roman"/>
+          <w:color w:val="000000" w:themeColor="text1"/>
+        </w:rPr>
+      </w:pPr>
       <w:r>
         <w:rPr>
           <w:rFonts w:ascii="Times New Roman" w:eastAsia="標楷體" w:hAnsi="Times New Roman" w:cs="Times New Roman"/>
@@ -1103,12 +1159,22 @@
         </w:rPr>
         <w:t>伺服器回傳對應的資源給瀏覽器</w:t>
       </w:r>
-      <w:r>
-        <w:rPr>
-          <w:rFonts w:ascii="Times New Roman" w:eastAsia="標楷體" w:hAnsi="Times New Roman" w:cs="Times New Roman"/>
-        </w:rPr>
-        <w:sym w:font="Wingdings" w:char="F0E0"/>
-      </w:r>
+    </w:p>
+    <w:p>
+      <w:pPr>
+        <w:pStyle w:val="a8"/>
+        <w:numPr>
+          <w:ilvl w:val="0"/>
+          <w:numId w:val="10"/>
+        </w:numPr>
+        <w:snapToGrid w:val="0"/>
+        <w:spacing w:beforeLines="50" w:before="180"/>
+        <w:ind w:leftChars="0"/>
+        <w:rPr>
+          <w:rFonts w:ascii="Times New Roman" w:eastAsia="標楷體" w:hAnsi="Times New Roman" w:cs="Times New Roman"/>
+          <w:color w:val="000000" w:themeColor="text1"/>
+        </w:rPr>
+      </w:pPr>
       <w:r>
         <w:rPr>
           <w:rFonts w:ascii="Times New Roman" w:eastAsia="標楷體" w:hAnsi="Times New Roman" w:cs="Times New Roman"/>
@@ -1132,7 +1198,6 @@
           <w:rFonts w:ascii="Times New Roman" w:eastAsia="標楷體" w:hAnsi="Times New Roman" w:cs="Times New Roman"/>
           <w:noProof/>
         </w:rPr>
-        <w:lastRenderedPageBreak/>
         <w:drawing>
           <wp:inline distT="0" distB="0" distL="0" distR="0" wp14:anchorId="0CB6AD8B" wp14:editId="572C72CE">
             <wp:extent cx="4611341" cy="2601084"/>
@@ -1212,7 +1277,7 @@
         <w:spacing w:beforeLines="50" w:before="180"/>
         <w:ind w:firstLine="480"/>
         <w:rPr>
-          <w:rFonts w:ascii="Times New Roman" w:eastAsia="標楷體" w:hAnsi="Times New Roman" w:cs="Times New Roman" w:hint="eastAsia"/>
+          <w:rFonts w:ascii="Times New Roman" w:eastAsia="標楷體" w:hAnsi="Times New Roman" w:cs="Times New Roman"/>
           <w:color w:val="000000" w:themeColor="text1"/>
         </w:rPr>
       </w:pPr>
@@ -1516,7 +1581,6 @@
         </w:rPr>
         <w:t>元件的</w:t>
       </w:r>
-      <w:proofErr w:type="spellStart"/>
       <w:r>
         <w:rPr>
           <w:rFonts w:ascii="Times New Roman" w:eastAsia="標楷體" w:hAnsi="Times New Roman" w:cs="Times New Roman"/>
@@ -1524,7 +1588,6 @@
         </w:rPr>
         <w:t>href</w:t>
       </w:r>
-      <w:proofErr w:type="spellEnd"/>
       <w:r>
         <w:rPr>
           <w:rFonts w:ascii="Times New Roman" w:eastAsia="標楷體" w:hAnsi="Times New Roman" w:cs="Times New Roman"/>
@@ -1599,7 +1662,7 @@
         <w:spacing w:beforeLines="50" w:before="180"/>
         <w:ind w:firstLine="480"/>
         <w:rPr>
-          <w:rFonts w:ascii="Times New Roman" w:eastAsia="標楷體" w:hAnsi="Times New Roman" w:cs="Times New Roman"/>
+          <w:rFonts w:ascii="Times New Roman" w:eastAsia="標楷體" w:hAnsi="Times New Roman" w:cs="Times New Roman" w:hint="eastAsia"/>
           <w:color w:val="000000" w:themeColor="text1"/>
         </w:rPr>
       </w:pPr>
@@ -1666,38 +1729,15 @@
         </w:rPr>
         <w:t>連結末端加上</w:t>
       </w:r>
+      <w:bookmarkStart w:id="0" w:name="_GoBack"/>
+      <w:bookmarkEnd w:id="0"/>
       <w:r>
         <w:rPr>
           <w:rFonts w:ascii="Times New Roman" w:eastAsia="標楷體" w:hAnsi="Times New Roman" w:cs="Times New Roman"/>
           <w:color w:val="FF0000"/>
         </w:rPr>
-        <w:t>#</w:t>
-      </w:r>
-      <w:proofErr w:type="gramStart"/>
-      <w:r>
-        <w:rPr>
-          <w:rFonts w:ascii="Times New Roman" w:eastAsia="標楷體" w:hAnsi="Times New Roman" w:cs="Times New Roman"/>
-          <w:color w:val="FF0000"/>
-        </w:rPr>
-        <w:t>”</w:t>
-      </w:r>
-      <w:proofErr w:type="gramEnd"/>
-      <w:r>
-        <w:rPr>
-          <w:rFonts w:ascii="Times New Roman" w:eastAsia="標楷體" w:hAnsi="Times New Roman" w:cs="Times New Roman"/>
-          <w:color w:val="FF0000"/>
-        </w:rPr>
-        <w:t>id</w:t>
-      </w:r>
-      <w:proofErr w:type="gramStart"/>
-      <w:r>
-        <w:rPr>
-          <w:rFonts w:ascii="Times New Roman" w:eastAsia="標楷體" w:hAnsi="Times New Roman" w:cs="Times New Roman"/>
-          <w:color w:val="FF0000"/>
-        </w:rPr>
-        <w:t>”</w:t>
-      </w:r>
-      <w:proofErr w:type="gramEnd"/>
+        <w:t>#”id”</w:t>
+      </w:r>
       <w:r>
         <w:rPr>
           <w:rFonts w:ascii="Times New Roman" w:eastAsia="標楷體" w:hAnsi="Times New Roman" w:cs="Times New Roman"/>
@@ -1761,16 +1801,6 @@
         </w:rPr>
         <w:t>。</w:t>
       </w:r>
-    </w:p>
-    <w:p>
-      <w:pPr>
-        <w:snapToGrid w:val="0"/>
-        <w:spacing w:beforeLines="50" w:before="180"/>
-        <w:rPr>
-          <w:rFonts w:ascii="Times New Roman" w:eastAsia="標楷體" w:hAnsi="Times New Roman" w:cs="Times New Roman"/>
-          <w:color w:val="000000" w:themeColor="text1"/>
-        </w:rPr>
-      </w:pPr>
     </w:p>
     <w:p>
       <w:pPr>
@@ -1792,6 +1822,7 @@
           <w:sz w:val="28"/>
           <w:szCs w:val="28"/>
         </w:rPr>
+        <w:lastRenderedPageBreak/>
         <w:t>使用</w:t>
       </w:r>
       <w:r>
@@ -1904,7 +1935,7 @@
 </file>
 
 <file path=word/endnotes.xml><?xml version="1.0" encoding="utf-8"?>
-<w:endnotes xmlns:wpc="http://schemas.microsoft.com/office/word/2010/wordprocessingCanvas" xmlns:mc="http://schemas.openxmlformats.org/markup-compatibility/2006" xmlns:o="urn:schemas-microsoft-com:office:office" xmlns:r="http://schemas.openxmlformats.org/officeDocument/2006/relationships" xmlns:m="http://schemas.openxmlformats.org/officeDocument/2006/math" xmlns:v="urn:schemas-microsoft-com:vml" xmlns:wp14="http://schemas.microsoft.com/office/word/2010/wordprocessingDrawing" xmlns:wp="http://schemas.openxmlformats.org/drawingml/2006/wordprocessingDrawing" xmlns:w10="urn:schemas-microsoft-com:office:word" xmlns:w="http://schemas.openxmlformats.org/wordprocessingml/2006/main" xmlns:w14="http://schemas.microsoft.com/office/word/2010/wordml" xmlns:wpg="http://schemas.microsoft.com/office/word/2010/wordprocessingGroup" xmlns:wpi="http://schemas.microsoft.com/office/word/2010/wordprocessingInk" xmlns:wne="http://schemas.microsoft.com/office/word/2006/wordml" xmlns:wps="http://schemas.microsoft.com/office/word/2010/wordprocessingShape" mc:Ignorable="w14 wp14">
+<w:endnotes xmlns:wpc="http://schemas.microsoft.com/office/word/2010/wordprocessingCanvas" xmlns:mc="http://schemas.openxmlformats.org/markup-compatibility/2006" xmlns:o="urn:schemas-microsoft-com:office:office" xmlns:r="http://schemas.openxmlformats.org/officeDocument/2006/relationships" xmlns:m="http://schemas.openxmlformats.org/officeDocument/2006/math" xmlns:v="urn:schemas-microsoft-com:vml" xmlns:wp14="http://schemas.microsoft.com/office/word/2010/wordprocessingDrawing" xmlns:wp="http://schemas.openxmlformats.org/drawingml/2006/wordprocessingDrawing" xmlns:w10="urn:schemas-microsoft-com:office:word" xmlns:w="http://schemas.openxmlformats.org/wordprocessingml/2006/main" xmlns:w14="http://schemas.microsoft.com/office/word/2010/wordml" xmlns:w15="http://schemas.microsoft.com/office/word/2012/wordml" xmlns:wpg="http://schemas.microsoft.com/office/word/2010/wordprocessingGroup" xmlns:wpi="http://schemas.microsoft.com/office/word/2010/wordprocessingInk" xmlns:wne="http://schemas.microsoft.com/office/word/2006/wordml" xmlns:wps="http://schemas.microsoft.com/office/word/2010/wordprocessingShape" mc:Ignorable="w14 w15 wp14">
   <w:endnote w:type="separator" w:id="-1">
     <w:p>
       <w:r>
@@ -1923,7 +1954,7 @@
 </file>
 
 <file path=word/footnotes.xml><?xml version="1.0" encoding="utf-8"?>
-<w:footnotes xmlns:wpc="http://schemas.microsoft.com/office/word/2010/wordprocessingCanvas" xmlns:mc="http://schemas.openxmlformats.org/markup-compatibility/2006" xmlns:o="urn:schemas-microsoft-com:office:office" xmlns:r="http://schemas.openxmlformats.org/officeDocument/2006/relationships" xmlns:m="http://schemas.openxmlformats.org/officeDocument/2006/math" xmlns:v="urn:schemas-microsoft-com:vml" xmlns:wp14="http://schemas.microsoft.com/office/word/2010/wordprocessingDrawing" xmlns:wp="http://schemas.openxmlformats.org/drawingml/2006/wordprocessingDrawing" xmlns:w10="urn:schemas-microsoft-com:office:word" xmlns:w="http://schemas.openxmlformats.org/wordprocessingml/2006/main" xmlns:w14="http://schemas.microsoft.com/office/word/2010/wordml" xmlns:wpg="http://schemas.microsoft.com/office/word/2010/wordprocessingGroup" xmlns:wpi="http://schemas.microsoft.com/office/word/2010/wordprocessingInk" xmlns:wne="http://schemas.microsoft.com/office/word/2006/wordml" xmlns:wps="http://schemas.microsoft.com/office/word/2010/wordprocessingShape" mc:Ignorable="w14 wp14">
+<w:footnotes xmlns:wpc="http://schemas.microsoft.com/office/word/2010/wordprocessingCanvas" xmlns:mc="http://schemas.openxmlformats.org/markup-compatibility/2006" xmlns:o="urn:schemas-microsoft-com:office:office" xmlns:r="http://schemas.openxmlformats.org/officeDocument/2006/relationships" xmlns:m="http://schemas.openxmlformats.org/officeDocument/2006/math" xmlns:v="urn:schemas-microsoft-com:vml" xmlns:wp14="http://schemas.microsoft.com/office/word/2010/wordprocessingDrawing" xmlns:wp="http://schemas.openxmlformats.org/drawingml/2006/wordprocessingDrawing" xmlns:w10="urn:schemas-microsoft-com:office:word" xmlns:w="http://schemas.openxmlformats.org/wordprocessingml/2006/main" xmlns:w14="http://schemas.microsoft.com/office/word/2010/wordml" xmlns:w15="http://schemas.microsoft.com/office/word/2012/wordml" xmlns:wpg="http://schemas.microsoft.com/office/word/2010/wordprocessingGroup" xmlns:wpi="http://schemas.microsoft.com/office/word/2010/wordprocessingInk" xmlns:wne="http://schemas.microsoft.com/office/word/2006/wordml" xmlns:wps="http://schemas.microsoft.com/office/word/2010/wordprocessingShape" mc:Ignorable="w14 w15 wp14">
   <w:footnote w:type="separator" w:id="-1">
     <w:p>
       <w:r>
@@ -1942,7 +1973,7 @@
 </file>
 
 <file path=word/numbering.xml><?xml version="1.0" encoding="utf-8"?>
-<w:numbering xmlns:wpc="http://schemas.microsoft.com/office/word/2010/wordprocessingCanvas" xmlns:mc="http://schemas.openxmlformats.org/markup-compatibility/2006" xmlns:o="urn:schemas-microsoft-com:office:office" xmlns:r="http://schemas.openxmlformats.org/officeDocument/2006/relationships" xmlns:m="http://schemas.openxmlformats.org/officeDocument/2006/math" xmlns:v="urn:schemas-microsoft-com:vml" xmlns:wp14="http://schemas.microsoft.com/office/word/2010/wordprocessingDrawing" xmlns:wp="http://schemas.openxmlformats.org/drawingml/2006/wordprocessingDrawing" xmlns:w10="urn:schemas-microsoft-com:office:word" xmlns:w="http://schemas.openxmlformats.org/wordprocessingml/2006/main" xmlns:w14="http://schemas.microsoft.com/office/word/2010/wordml" xmlns:wpg="http://schemas.microsoft.com/office/word/2010/wordprocessingGroup" xmlns:wpi="http://schemas.microsoft.com/office/word/2010/wordprocessingInk" xmlns:wne="http://schemas.microsoft.com/office/word/2006/wordml" xmlns:wps="http://schemas.microsoft.com/office/word/2010/wordprocessingShape" mc:Ignorable="w14 wp14">
+<w:numbering xmlns:wpc="http://schemas.microsoft.com/office/word/2010/wordprocessingCanvas" xmlns:mc="http://schemas.openxmlformats.org/markup-compatibility/2006" xmlns:o="urn:schemas-microsoft-com:office:office" xmlns:r="http://schemas.openxmlformats.org/officeDocument/2006/relationships" xmlns:m="http://schemas.openxmlformats.org/officeDocument/2006/math" xmlns:v="urn:schemas-microsoft-com:vml" xmlns:wp14="http://schemas.microsoft.com/office/word/2010/wordprocessingDrawing" xmlns:wp="http://schemas.openxmlformats.org/drawingml/2006/wordprocessingDrawing" xmlns:w10="urn:schemas-microsoft-com:office:word" xmlns:w="http://schemas.openxmlformats.org/wordprocessingml/2006/main" xmlns:w14="http://schemas.microsoft.com/office/word/2010/wordml" xmlns:w15="http://schemas.microsoft.com/office/word/2012/wordml" xmlns:wpg="http://schemas.microsoft.com/office/word/2010/wordprocessingGroup" xmlns:wpi="http://schemas.microsoft.com/office/word/2010/wordprocessingInk" xmlns:wne="http://schemas.microsoft.com/office/word/2006/wordml" xmlns:wps="http://schemas.microsoft.com/office/word/2010/wordprocessingShape" mc:Ignorable="w14 w15 wp14">
   <w:abstractNum w:abstractNumId="0">
     <w:nsid w:val="0AD41459"/>
     <w:multiLevelType w:val="hybridMultilevel"/>
@@ -2170,6 +2201,95 @@
     </w:lvl>
   </w:abstractNum>
   <w:abstractNum w:abstractNumId="2">
+    <w:nsid w:val="201634FC"/>
+    <w:multiLevelType w:val="hybridMultilevel"/>
+    <w:tmpl w:val="294485FC"/>
+    <w:lvl w:ilvl="0" w:tplc="BC548080">
+      <w:start w:val="1"/>
+      <w:numFmt w:val="decimal"/>
+      <w:lvlText w:val="%1."/>
+      <w:lvlJc w:val="left"/>
+      <w:pPr>
+        <w:ind w:left="840" w:hanging="360"/>
+      </w:pPr>
+      <w:rPr>
+        <w:rFonts w:hint="default"/>
+      </w:rPr>
+    </w:lvl>
+    <w:lvl w:ilvl="1" w:tplc="04090019" w:tentative="1">
+      <w:start w:val="1"/>
+      <w:numFmt w:val="ideographTraditional"/>
+      <w:lvlText w:val="%2、"/>
+      <w:lvlJc w:val="left"/>
+      <w:pPr>
+        <w:ind w:left="1440" w:hanging="480"/>
+      </w:pPr>
+    </w:lvl>
+    <w:lvl w:ilvl="2" w:tplc="0409001B" w:tentative="1">
+      <w:start w:val="1"/>
+      <w:numFmt w:val="lowerRoman"/>
+      <w:lvlText w:val="%3."/>
+      <w:lvlJc w:val="right"/>
+      <w:pPr>
+        <w:ind w:left="1920" w:hanging="480"/>
+      </w:pPr>
+    </w:lvl>
+    <w:lvl w:ilvl="3" w:tplc="0409000F" w:tentative="1">
+      <w:start w:val="1"/>
+      <w:numFmt w:val="decimal"/>
+      <w:lvlText w:val="%4."/>
+      <w:lvlJc w:val="left"/>
+      <w:pPr>
+        <w:ind w:left="2400" w:hanging="480"/>
+      </w:pPr>
+    </w:lvl>
+    <w:lvl w:ilvl="4" w:tplc="04090019" w:tentative="1">
+      <w:start w:val="1"/>
+      <w:numFmt w:val="ideographTraditional"/>
+      <w:lvlText w:val="%5、"/>
+      <w:lvlJc w:val="left"/>
+      <w:pPr>
+        <w:ind w:left="2880" w:hanging="480"/>
+      </w:pPr>
+    </w:lvl>
+    <w:lvl w:ilvl="5" w:tplc="0409001B" w:tentative="1">
+      <w:start w:val="1"/>
+      <w:numFmt w:val="lowerRoman"/>
+      <w:lvlText w:val="%6."/>
+      <w:lvlJc w:val="right"/>
+      <w:pPr>
+        <w:ind w:left="3360" w:hanging="480"/>
+      </w:pPr>
+    </w:lvl>
+    <w:lvl w:ilvl="6" w:tplc="0409000F" w:tentative="1">
+      <w:start w:val="1"/>
+      <w:numFmt w:val="decimal"/>
+      <w:lvlText w:val="%7."/>
+      <w:lvlJc w:val="left"/>
+      <w:pPr>
+        <w:ind w:left="3840" w:hanging="480"/>
+      </w:pPr>
+    </w:lvl>
+    <w:lvl w:ilvl="7" w:tplc="04090019" w:tentative="1">
+      <w:start w:val="1"/>
+      <w:numFmt w:val="ideographTraditional"/>
+      <w:lvlText w:val="%8、"/>
+      <w:lvlJc w:val="left"/>
+      <w:pPr>
+        <w:ind w:left="4320" w:hanging="480"/>
+      </w:pPr>
+    </w:lvl>
+    <w:lvl w:ilvl="8" w:tplc="0409001B" w:tentative="1">
+      <w:start w:val="1"/>
+      <w:numFmt w:val="lowerRoman"/>
+      <w:lvlText w:val="%9."/>
+      <w:lvlJc w:val="right"/>
+      <w:pPr>
+        <w:ind w:left="4800" w:hanging="480"/>
+      </w:pPr>
+    </w:lvl>
+  </w:abstractNum>
+  <w:abstractNum w:abstractNumId="3">
     <w:nsid w:val="35D02E9B"/>
     <w:multiLevelType w:val="hybridMultilevel"/>
     <w:tmpl w:val="5F000406"/>
@@ -2282,7 +2402,7 @@
       </w:rPr>
     </w:lvl>
   </w:abstractNum>
-  <w:abstractNum w:abstractNumId="3">
+  <w:abstractNum w:abstractNumId="4">
     <w:nsid w:val="38927AB2"/>
     <w:multiLevelType w:val="hybridMultilevel"/>
     <w:tmpl w:val="4B546C56"/>
@@ -2395,7 +2515,7 @@
       </w:rPr>
     </w:lvl>
   </w:abstractNum>
-  <w:abstractNum w:abstractNumId="4">
+  <w:abstractNum w:abstractNumId="5">
     <w:nsid w:val="406E7D81"/>
     <w:multiLevelType w:val="hybridMultilevel"/>
     <w:tmpl w:val="02143A24"/>
@@ -2508,7 +2628,96 @@
       </w:rPr>
     </w:lvl>
   </w:abstractNum>
-  <w:abstractNum w:abstractNumId="5">
+  <w:abstractNum w:abstractNumId="6">
+    <w:nsid w:val="52A84799"/>
+    <w:multiLevelType w:val="hybridMultilevel"/>
+    <w:tmpl w:val="1BA4CB42"/>
+    <w:lvl w:ilvl="0" w:tplc="D7DCA122">
+      <w:start w:val="1"/>
+      <w:numFmt w:val="decimal"/>
+      <w:lvlText w:val="%1."/>
+      <w:lvlJc w:val="left"/>
+      <w:pPr>
+        <w:ind w:left="840" w:hanging="360"/>
+      </w:pPr>
+      <w:rPr>
+        <w:rFonts w:hint="default"/>
+      </w:rPr>
+    </w:lvl>
+    <w:lvl w:ilvl="1" w:tplc="04090019" w:tentative="1">
+      <w:start w:val="1"/>
+      <w:numFmt w:val="ideographTraditional"/>
+      <w:lvlText w:val="%2、"/>
+      <w:lvlJc w:val="left"/>
+      <w:pPr>
+        <w:ind w:left="1440" w:hanging="480"/>
+      </w:pPr>
+    </w:lvl>
+    <w:lvl w:ilvl="2" w:tplc="0409001B" w:tentative="1">
+      <w:start w:val="1"/>
+      <w:numFmt w:val="lowerRoman"/>
+      <w:lvlText w:val="%3."/>
+      <w:lvlJc w:val="right"/>
+      <w:pPr>
+        <w:ind w:left="1920" w:hanging="480"/>
+      </w:pPr>
+    </w:lvl>
+    <w:lvl w:ilvl="3" w:tplc="0409000F" w:tentative="1">
+      <w:start w:val="1"/>
+      <w:numFmt w:val="decimal"/>
+      <w:lvlText w:val="%4."/>
+      <w:lvlJc w:val="left"/>
+      <w:pPr>
+        <w:ind w:left="2400" w:hanging="480"/>
+      </w:pPr>
+    </w:lvl>
+    <w:lvl w:ilvl="4" w:tplc="04090019" w:tentative="1">
+      <w:start w:val="1"/>
+      <w:numFmt w:val="ideographTraditional"/>
+      <w:lvlText w:val="%5、"/>
+      <w:lvlJc w:val="left"/>
+      <w:pPr>
+        <w:ind w:left="2880" w:hanging="480"/>
+      </w:pPr>
+    </w:lvl>
+    <w:lvl w:ilvl="5" w:tplc="0409001B" w:tentative="1">
+      <w:start w:val="1"/>
+      <w:numFmt w:val="lowerRoman"/>
+      <w:lvlText w:val="%6."/>
+      <w:lvlJc w:val="right"/>
+      <w:pPr>
+        <w:ind w:left="3360" w:hanging="480"/>
+      </w:pPr>
+    </w:lvl>
+    <w:lvl w:ilvl="6" w:tplc="0409000F" w:tentative="1">
+      <w:start w:val="1"/>
+      <w:numFmt w:val="decimal"/>
+      <w:lvlText w:val="%7."/>
+      <w:lvlJc w:val="left"/>
+      <w:pPr>
+        <w:ind w:left="3840" w:hanging="480"/>
+      </w:pPr>
+    </w:lvl>
+    <w:lvl w:ilvl="7" w:tplc="04090019" w:tentative="1">
+      <w:start w:val="1"/>
+      <w:numFmt w:val="ideographTraditional"/>
+      <w:lvlText w:val="%8、"/>
+      <w:lvlJc w:val="left"/>
+      <w:pPr>
+        <w:ind w:left="4320" w:hanging="480"/>
+      </w:pPr>
+    </w:lvl>
+    <w:lvl w:ilvl="8" w:tplc="0409001B" w:tentative="1">
+      <w:start w:val="1"/>
+      <w:numFmt w:val="lowerRoman"/>
+      <w:lvlText w:val="%9."/>
+      <w:lvlJc w:val="right"/>
+      <w:pPr>
+        <w:ind w:left="4800" w:hanging="480"/>
+      </w:pPr>
+    </w:lvl>
+  </w:abstractNum>
+  <w:abstractNum w:abstractNumId="7">
     <w:nsid w:val="69B92D76"/>
     <w:multiLevelType w:val="hybridMultilevel"/>
     <w:tmpl w:val="08D42E4A"/>
@@ -2621,7 +2830,7 @@
       </w:rPr>
     </w:lvl>
   </w:abstractNum>
-  <w:abstractNum w:abstractNumId="6">
+  <w:abstractNum w:abstractNumId="8">
     <w:nsid w:val="6F834DD3"/>
     <w:multiLevelType w:val="hybridMultilevel"/>
     <w:tmpl w:val="9F10A788"/>
@@ -2734,7 +2943,7 @@
       </w:rPr>
     </w:lvl>
   </w:abstractNum>
-  <w:abstractNum w:abstractNumId="7">
+  <w:abstractNum w:abstractNumId="9">
     <w:nsid w:val="7B9E40E8"/>
     <w:multiLevelType w:val="hybridMultilevel"/>
     <w:tmpl w:val="BBCC211A"/>
@@ -2849,34 +3058,40 @@
     </w:lvl>
   </w:abstractNum>
   <w:num w:numId="1">
-    <w:abstractNumId w:val="7"/>
+    <w:abstractNumId w:val="9"/>
   </w:num>
   <w:num w:numId="2">
     <w:abstractNumId w:val="1"/>
   </w:num>
   <w:num w:numId="3">
+    <w:abstractNumId w:val="7"/>
+  </w:num>
+  <w:num w:numId="4">
+    <w:abstractNumId w:val="4"/>
+  </w:num>
+  <w:num w:numId="5">
     <w:abstractNumId w:val="5"/>
   </w:num>
-  <w:num w:numId="4">
+  <w:num w:numId="6">
     <w:abstractNumId w:val="3"/>
   </w:num>
-  <w:num w:numId="5">
-    <w:abstractNumId w:val="4"/>
-  </w:num>
-  <w:num w:numId="6">
-    <w:abstractNumId w:val="2"/>
-  </w:num>
   <w:num w:numId="7">
-    <w:abstractNumId w:val="6"/>
+    <w:abstractNumId w:val="8"/>
   </w:num>
   <w:num w:numId="8">
     <w:abstractNumId w:val="0"/>
+  </w:num>
+  <w:num w:numId="9">
+    <w:abstractNumId w:val="2"/>
+  </w:num>
+  <w:num w:numId="10">
+    <w:abstractNumId w:val="6"/>
   </w:num>
 </w:numbering>
 </file>
 
 <file path=word/styles.xml><?xml version="1.0" encoding="utf-8"?>
-<w:styles xmlns:mc="http://schemas.openxmlformats.org/markup-compatibility/2006" xmlns:r="http://schemas.openxmlformats.org/officeDocument/2006/relationships" xmlns:w="http://schemas.openxmlformats.org/wordprocessingml/2006/main" xmlns:w14="http://schemas.microsoft.com/office/word/2010/wordml" mc:Ignorable="w14">
+<w:styles xmlns:mc="http://schemas.openxmlformats.org/markup-compatibility/2006" xmlns:r="http://schemas.openxmlformats.org/officeDocument/2006/relationships" xmlns:w="http://schemas.openxmlformats.org/wordprocessingml/2006/main" xmlns:w14="http://schemas.microsoft.com/office/word/2010/wordml" xmlns:w15="http://schemas.microsoft.com/office/word/2012/wordml" mc:Ignorable="w14 w15">
   <w:docDefaults>
     <w:rPrDefault>
       <w:rPr>
@@ -2889,497 +3104,378 @@
     </w:rPrDefault>
     <w:pPrDefault/>
   </w:docDefaults>
-  <w:latentStyles w:defLockedState="0" w:defUIPriority="99" w:defSemiHidden="1" w:defUnhideWhenUsed="1" w:defQFormat="0" w:count="267">
-    <w:lsdException w:name="Normal" w:semiHidden="0" w:uiPriority="0" w:unhideWhenUsed="0" w:qFormat="1"/>
-    <w:lsdException w:name="heading 1" w:semiHidden="0" w:uiPriority="9" w:unhideWhenUsed="0" w:qFormat="1"/>
-    <w:lsdException w:name="heading 2" w:uiPriority="9" w:qFormat="1"/>
-    <w:lsdException w:name="heading 3" w:uiPriority="9" w:qFormat="1"/>
-    <w:lsdException w:name="heading 4" w:uiPriority="9" w:qFormat="1"/>
-    <w:lsdException w:name="heading 5" w:uiPriority="9" w:qFormat="1"/>
-    <w:lsdException w:name="heading 6" w:uiPriority="9" w:qFormat="1"/>
-    <w:lsdException w:name="heading 7" w:uiPriority="9" w:qFormat="1"/>
-    <w:lsdException w:name="heading 8" w:uiPriority="9" w:qFormat="1"/>
-    <w:lsdException w:name="heading 9" w:uiPriority="9" w:qFormat="1"/>
-    <w:lsdException w:name="toc 1" w:uiPriority="39"/>
-    <w:lsdException w:name="toc 2" w:uiPriority="39"/>
-    <w:lsdException w:name="toc 3" w:uiPriority="39"/>
-    <w:lsdException w:name="toc 4" w:uiPriority="39"/>
-    <w:lsdException w:name="toc 5" w:uiPriority="39"/>
-    <w:lsdException w:name="toc 6" w:uiPriority="39"/>
-    <w:lsdException w:name="toc 7" w:uiPriority="39"/>
-    <w:lsdException w:name="toc 8" w:uiPriority="39"/>
-    <w:lsdException w:name="toc 9" w:uiPriority="39"/>
-    <w:lsdException w:name="caption" w:uiPriority="35" w:qFormat="1"/>
-    <w:lsdException w:name="Title" w:semiHidden="0" w:uiPriority="10" w:unhideWhenUsed="0" w:qFormat="1"/>
-    <w:lsdException w:name="Default Paragraph Font" w:uiPriority="1"/>
-    <w:lsdException w:name="Subtitle" w:semiHidden="0" w:uiPriority="11" w:unhideWhenUsed="0" w:qFormat="1"/>
-    <w:lsdException w:name="Strong" w:semiHidden="0" w:uiPriority="22" w:unhideWhenUsed="0" w:qFormat="1"/>
-    <w:lsdException w:name="Emphasis" w:semiHidden="0" w:uiPriority="20" w:unhideWhenUsed="0" w:qFormat="1"/>
-    <w:lsdException w:name="Table Grid" w:semiHidden="0" w:uiPriority="59" w:unhideWhenUsed="0"/>
-    <w:lsdException w:name="Placeholder Text" w:unhideWhenUsed="0"/>
-    <w:lsdException w:name="No Spacing" w:semiHidden="0" w:uiPriority="1" w:unhideWhenUsed="0" w:qFormat="1"/>
-    <w:lsdException w:name="Light Shading" w:semiHidden="0" w:uiPriority="60" w:unhideWhenUsed="0"/>
-    <w:lsdException w:name="Light List" w:semiHidden="0" w:uiPriority="61" w:unhideWhenUsed="0"/>
-    <w:lsdException w:name="Light Grid" w:semiHidden="0" w:uiPriority="62" w:unhideWhenUsed="0"/>
-    <w:lsdException w:name="Medium Shading 1" w:semiHidden="0" w:uiPriority="63" w:unhideWhenUsed="0"/>
-    <w:lsdException w:name="Medium Shading 2" w:semiHidden="0" w:uiPriority="64" w:unhideWhenUsed="0"/>
-    <w:lsdException w:name="Medium List 1" w:semiHidden="0" w:uiPriority="65" w:unhideWhenUsed="0"/>
-    <w:lsdException w:name="Medium List 2" w:semiHidden="0" w:uiPriority="66" w:unhideWhenUsed="0"/>
-    <w:lsdException w:name="Medium Grid 1" w:semiHidden="0" w:uiPriority="67" w:unhideWhenUsed="0"/>
-    <w:lsdException w:name="Medium Grid 2" w:semiHidden="0" w:uiPriority="68" w:unhideWhenUsed="0"/>
-    <w:lsdException w:name="Medium Grid 3" w:semiHidden="0" w:uiPriority="69" w:unhideWhenUsed="0"/>
-    <w:lsdException w:name="Dark List" w:semiHidden="0" w:uiPriority="70" w:unhideWhenUsed="0"/>
-    <w:lsdException w:name="Colorful Shading" w:semiHidden="0" w:uiPriority="71" w:unhideWhenUsed="0"/>
-    <w:lsdException w:name="Colorful List" w:semiHidden="0" w:uiPriority="72" w:unhideWhenUsed="0"/>
-    <w:lsdException w:name="Colorful Grid" w:semiHidden="0" w:uiPriority="73" w:unhideWhenUsed="0"/>
-    <w:lsdException w:name="Light Shading Accent 1" w:semiHidden="0" w:uiPriority="60" w:unhideWhenUsed="0"/>
-    <w:lsdException w:name="Light List Accent 1" w:semiHidden="0" w:uiPriority="61" w:unhideWhenUsed="0"/>
-    <w:lsdException w:name="Light Grid Accent 1" w:semiHidden="0" w:uiPriority="62" w:unhideWhenUsed="0"/>
-    <w:lsdException w:name="Medium Shading 1 Accent 1" w:semiHidden="0" w:uiPriority="63" w:unhideWhenUsed="0"/>
-    <w:lsdException w:name="Medium Shading 2 Accent 1" w:semiHidden="0" w:uiPriority="64" w:unhideWhenUsed="0"/>
-    <w:lsdException w:name="Medium List 1 Accent 1" w:semiHidden="0" w:uiPriority="65" w:unhideWhenUsed="0"/>
-    <w:lsdException w:name="Revision" w:unhideWhenUsed="0"/>
-    <w:lsdException w:name="List Paragraph" w:semiHidden="0" w:uiPriority="34" w:unhideWhenUsed="0" w:qFormat="1"/>
-    <w:lsdException w:name="Quote" w:semiHidden="0" w:uiPriority="29" w:unhideWhenUsed="0" w:qFormat="1"/>
-    <w:lsdException w:name="Intense Quote" w:semiHidden="0" w:uiPriority="30" w:unhideWhenUsed="0" w:qFormat="1"/>
-    <w:lsdException w:name="Medium List 2 Accent 1" w:semiHidden="0" w:uiPriority="66" w:unhideWhenUsed="0"/>
-    <w:lsdException w:name="Medium Grid 1 Accent 1" w:semiHidden="0" w:uiPriority="67" w:unhideWhenUsed="0"/>
-    <w:lsdException w:name="Medium Grid 2 Accent 1" w:semiHidden="0" w:uiPriority="68" w:unhideWhenUsed="0"/>
-    <w:lsdException w:name="Medium Grid 3 Accent 1" w:semiHidden="0" w:uiPriority="69" w:unhideWhenUsed="0"/>
-    <w:lsdException w:name="Dark List Accent 1" w:semiHidden="0" w:uiPriority="70" w:unhideWhenUsed="0"/>
-    <w:lsdException w:name="Colorful Shading Accent 1" w:semiHidden="0" w:uiPriority="71" w:unhideWhenUsed="0"/>
-    <w:lsdException w:name="Colorful List Accent 1" w:semiHidden="0" w:uiPriority="72" w:unhideWhenUsed="0"/>
-    <w:lsdException w:name="Colorful Grid Accent 1" w:semiHidden="0" w:uiPriority="73" w:unhideWhenUsed="0"/>
-    <w:lsdException w:name="Light Shading Accent 2" w:semiHidden="0" w:uiPriority="60" w:unhideWhenUsed="0"/>
-    <w:lsdException w:name="Light List Accent 2" w:semiHidden="0" w:uiPriority="61" w:unhideWhenUsed="0"/>
-    <w:lsdException w:name="Light Grid Accent 2" w:semiHidden="0" w:uiPriority="62" w:unhideWhenUsed="0"/>
-    <w:lsdException w:name="Medium Shading 1 Accent 2" w:semiHidden="0" w:uiPriority="63" w:unhideWhenUsed="0"/>
-    <w:lsdException w:name="Medium Shading 2 Accent 2" w:semiHidden="0" w:uiPriority="64" w:unhideWhenUsed="0"/>
-    <w:lsdException w:name="Medium List 1 Accent 2" w:semiHidden="0" w:uiPriority="65" w:unhideWhenUsed="0"/>
-    <w:lsdException w:name="Medium List 2 Accent 2" w:semiHidden="0" w:uiPriority="66" w:unhideWhenUsed="0"/>
-    <w:lsdException w:name="Medium Grid 1 Accent 2" w:semiHidden="0" w:uiPriority="67" w:unhideWhenUsed="0"/>
-    <w:lsdException w:name="Medium Grid 2 Accent 2" w:semiHidden="0" w:uiPriority="68" w:unhideWhenUsed="0"/>
-    <w:lsdException w:name="Medium Grid 3 Accent 2" w:semiHidden="0" w:uiPriority="69" w:unhideWhenUsed="0"/>
-    <w:lsdException w:name="Dark List Accent 2" w:semiHidden="0" w:uiPriority="70" w:unhideWhenUsed="0"/>
-    <w:lsdException w:name="Colorful Shading Accent 2" w:semiHidden="0" w:uiPriority="71" w:unhideWhenUsed="0"/>
-    <w:lsdException w:name="Colorful List Accent 2" w:semiHidden="0" w:uiPriority="72" w:unhideWhenUsed="0"/>
-    <w:lsdException w:name="Colorful Grid Accent 2" w:semiHidden="0" w:uiPriority="73" w:unhideWhenUsed="0"/>
-    <w:lsdException w:name="Light Shading Accent 3" w:semiHidden="0" w:uiPriority="60" w:unhideWhenUsed="0"/>
-    <w:lsdException w:name="Light List Accent 3" w:semiHidden="0" w:uiPriority="61" w:unhideWhenUsed="0"/>
-    <w:lsdException w:name="Light Grid Accent 3" w:semiHidden="0" w:uiPriority="62" w:unhideWhenUsed="0"/>
-    <w:lsdException w:name="Medium Shading 1 Accent 3" w:semiHidden="0" w:uiPriority="63" w:unhideWhenUsed="0"/>
-    <w:lsdException w:name="Medium Shading 2 Accent 3" w:semiHidden="0" w:uiPriority="64" w:unhideWhenUsed="0"/>
-    <w:lsdException w:name="Medium List 1 Accent 3" w:semiHidden="0" w:uiPriority="65" w:unhideWhenUsed="0"/>
-    <w:lsdException w:name="Medium List 2 Accent 3" w:semiHidden="0" w:uiPriority="66" w:unhideWhenUsed="0"/>
-    <w:lsdException w:name="Medium Grid 1 Accent 3" w:semiHidden="0" w:uiPriority="67" w:unhideWhenUsed="0"/>
-    <w:lsdException w:name="Medium Grid 2 Accent 3" w:semiHidden="0" w:uiPriority="68" w:unhideWhenUsed="0"/>
-    <w:lsdException w:name="Medium Grid 3 Accent 3" w:semiHidden="0" w:uiPriority="69" w:unhideWhenUsed="0"/>
-    <w:lsdException w:name="Dark List Accent 3" w:semiHidden="0" w:uiPriority="70" w:unhideWhenUsed="0"/>
-    <w:lsdException w:name="Colorful Shading Accent 3" w:semiHidden="0" w:uiPriority="71" w:unhideWhenUsed="0"/>
-    <w:lsdException w:name="Colorful List Accent 3" w:semiHidden="0" w:uiPriority="72" w:unhideWhenUsed="0"/>
-    <w:lsdException w:name="Colorful Grid Accent 3" w:semiHidden="0" w:uiPriority="73" w:unhideWhenUsed="0"/>
-    <w:lsdException w:name="Light Shading Accent 4" w:semiHidden="0" w:uiPriority="60" w:unhideWhenUsed="0"/>
-    <w:lsdException w:name="Light List Accent 4" w:semiHidden="0" w:uiPriority="61" w:unhideWhenUsed="0"/>
-    <w:lsdException w:name="Light Grid Accent 4" w:semiHidden="0" w:uiPriority="62" w:unhideWhenUsed="0"/>
-    <w:lsdException w:name="Medium Shading 1 Accent 4" w:semiHidden="0" w:uiPriority="63" w:unhideWhenUsed="0"/>
-    <w:lsdException w:name="Medium Shading 2 Accent 4" w:semiHidden="0" w:uiPriority="64" w:unhideWhenUsed="0"/>
-    <w:lsdException w:name="Medium List 1 Accent 4" w:semiHidden="0" w:uiPriority="65" w:unhideWhenUsed="0"/>
-    <w:lsdException w:name="Medium List 2 Accent 4" w:semiHidden="0" w:uiPriority="66" w:unhideWhenUsed="0"/>
-    <w:lsdException w:name="Medium Grid 1 Accent 4" w:semiHidden="0" w:uiPriority="67" w:unhideWhenUsed="0"/>
-    <w:lsdException w:name="Medium Grid 2 Accent 4" w:semiHidden="0" w:uiPriority="68" w:unhideWhenUsed="0"/>
-    <w:lsdException w:name="Medium Grid 3 Accent 4" w:semiHidden="0" w:uiPriority="69" w:unhideWhenUsed="0"/>
-    <w:lsdException w:name="Dark List Accent 4" w:semiHidden="0" w:uiPriority="70" w:unhideWhenUsed="0"/>
-    <w:lsdException w:name="Colorful Shading Accent 4" w:semiHidden="0" w:uiPriority="71" w:unhideWhenUsed="0"/>
-    <w:lsdException w:name="Colorful List Accent 4" w:semiHidden="0" w:uiPriority="72" w:unhideWhenUsed="0"/>
-    <w:lsdException w:name="Colorful Grid Accent 4" w:semiHidden="0" w:uiPriority="73" w:unhideWhenUsed="0"/>
-    <w:lsdException w:name="Light Shading Accent 5" w:semiHidden="0" w:uiPriority="60" w:unhideWhenUsed="0"/>
-    <w:lsdException w:name="Light List Accent 5" w:semiHidden="0" w:uiPriority="61" w:unhideWhenUsed="0"/>
-    <w:lsdException w:name="Light Grid Accent 5" w:semiHidden="0" w:uiPriority="62" w:unhideWhenUsed="0"/>
-    <w:lsdException w:name="Medium Shading 1 Accent 5" w:semiHidden="0" w:uiPriority="63" w:unhideWhenUsed="0"/>
-    <w:lsdException w:name="Medium Shading 2 Accent 5" w:semiHidden="0" w:uiPriority="64" w:unhideWhenUsed="0"/>
-    <w:lsdException w:name="Medium List 1 Accent 5" w:semiHidden="0" w:uiPriority="65" w:unhideWhenUsed="0"/>
-    <w:lsdException w:name="Medium List 2 Accent 5" w:semiHidden="0" w:uiPriority="66" w:unhideWhenUsed="0"/>
-    <w:lsdException w:name="Medium Grid 1 Accent 5" w:semiHidden="0" w:uiPriority="67" w:unhideWhenUsed="0"/>
-    <w:lsdException w:name="Medium Grid 2 Accent 5" w:semiHidden="0" w:uiPriority="68" w:unhideWhenUsed="0"/>
-    <w:lsdException w:name="Medium Grid 3 Accent 5" w:semiHidden="0" w:uiPriority="69" w:unhideWhenUsed="0"/>
-    <w:lsdException w:name="Dark List Accent 5" w:semiHidden="0" w:uiPriority="70" w:unhideWhenUsed="0"/>
-    <w:lsdException w:name="Colorful Shading Accent 5" w:semiHidden="0" w:uiPriority="71" w:unhideWhenUsed="0"/>
-    <w:lsdException w:name="Colorful List Accent 5" w:semiHidden="0" w:uiPriority="72" w:unhideWhenUsed="0"/>
-    <w:lsdException w:name="Colorful Grid Accent 5" w:semiHidden="0" w:uiPriority="73" w:unhideWhenUsed="0"/>
-    <w:lsdException w:name="Light Shading Accent 6" w:semiHidden="0" w:uiPriority="60" w:unhideWhenUsed="0"/>
-    <w:lsdException w:name="Light List Accent 6" w:semiHidden="0" w:uiPriority="61" w:unhideWhenUsed="0"/>
-    <w:lsdException w:name="Light Grid Accent 6" w:semiHidden="0" w:uiPriority="62" w:unhideWhenUsed="0"/>
-    <w:lsdException w:name="Medium Shading 1 Accent 6" w:semiHidden="0" w:uiPriority="63" w:unhideWhenUsed="0"/>
-    <w:lsdException w:name="Medium Shading 2 Accent 6" w:semiHidden="0" w:uiPriority="64" w:unhideWhenUsed="0"/>
-    <w:lsdException w:name="Medium List 1 Accent 6" w:semiHidden="0" w:uiPriority="65" w:unhideWhenUsed="0"/>
-    <w:lsdException w:name="Medium List 2 Accent 6" w:semiHidden="0" w:uiPriority="66" w:unhideWhenUsed="0"/>
-    <w:lsdException w:name="Medium Grid 1 Accent 6" w:semiHidden="0" w:uiPriority="67" w:unhideWhenUsed="0"/>
-    <w:lsdException w:name="Medium Grid 2 Accent 6" w:semiHidden="0" w:uiPriority="68" w:unhideWhenUsed="0"/>
-    <w:lsdException w:name="Medium Grid 3 Accent 6" w:semiHidden="0" w:uiPriority="69" w:unhideWhenUsed="0"/>
-    <w:lsdException w:name="Dark List Accent 6" w:semiHidden="0" w:uiPriority="70" w:unhideWhenUsed="0"/>
-    <w:lsdException w:name="Colorful Shading Accent 6" w:semiHidden="0" w:uiPriority="71" w:unhideWhenUsed="0"/>
-    <w:lsdException w:name="Colorful List Accent 6" w:semiHidden="0" w:uiPriority="72" w:unhideWhenUsed="0"/>
-    <w:lsdException w:name="Colorful Grid Accent 6" w:semiHidden="0" w:uiPriority="73" w:unhideWhenUsed="0"/>
-    <w:lsdException w:name="Subtle Emphasis" w:semiHidden="0" w:uiPriority="19" w:unhideWhenUsed="0" w:qFormat="1"/>
-    <w:lsdException w:name="Intense Emphasis" w:semiHidden="0" w:uiPriority="21" w:unhideWhenUsed="0" w:qFormat="1"/>
-    <w:lsdException w:name="Subtle Reference" w:semiHidden="0" w:uiPriority="31" w:unhideWhenUsed="0" w:qFormat="1"/>
-    <w:lsdException w:name="Intense Reference" w:semiHidden="0" w:uiPriority="32" w:unhideWhenUsed="0" w:qFormat="1"/>
-    <w:lsdException w:name="Book Title" w:semiHidden="0" w:uiPriority="33" w:unhideWhenUsed="0" w:qFormat="1"/>
-    <w:lsdException w:name="Bibliography" w:uiPriority="37"/>
-    <w:lsdException w:name="TOC Heading" w:uiPriority="39" w:qFormat="1"/>
-  </w:latentStyles>
-  <w:style w:type="paragraph" w:default="1" w:styleId="a">
-    <w:name w:val="Normal"/>
-    <w:qFormat/>
-    <w:pPr>
-      <w:widowControl w:val="0"/>
-    </w:pPr>
-  </w:style>
-  <w:style w:type="character" w:default="1" w:styleId="a0">
-    <w:name w:val="Default Paragraph Font"/>
-    <w:uiPriority w:val="1"/>
-    <w:semiHidden/>
-    <w:unhideWhenUsed/>
-  </w:style>
-  <w:style w:type="table" w:default="1" w:styleId="a1">
-    <w:name w:val="Normal Table"/>
-    <w:uiPriority w:val="99"/>
-    <w:semiHidden/>
-    <w:unhideWhenUsed/>
-    <w:tblPr>
-      <w:tblInd w:w="0" w:type="dxa"/>
-      <w:tblCellMar>
-        <w:top w:w="0" w:type="dxa"/>
-        <w:left w:w="108" w:type="dxa"/>
-        <w:bottom w:w="0" w:type="dxa"/>
-        <w:right w:w="108" w:type="dxa"/>
-      </w:tblCellMar>
-    </w:tblPr>
-  </w:style>
-  <w:style w:type="numbering" w:default="1" w:styleId="a2">
-    <w:name w:val="No List"/>
-    <w:uiPriority w:val="99"/>
-    <w:semiHidden/>
-    <w:unhideWhenUsed/>
-  </w:style>
-  <w:style w:type="paragraph" w:styleId="a3">
-    <w:name w:val="header"/>
-    <w:basedOn w:val="a"/>
-    <w:link w:val="a4"/>
-    <w:uiPriority w:val="99"/>
-    <w:unhideWhenUsed/>
-    <w:rsid w:val="00560942"/>
-    <w:pPr>
-      <w:tabs>
-        <w:tab w:val="center" w:pos="4153"/>
-        <w:tab w:val="right" w:pos="8306"/>
-      </w:tabs>
-      <w:snapToGrid w:val="0"/>
-    </w:pPr>
-    <w:rPr>
-      <w:sz w:val="20"/>
-      <w:szCs w:val="20"/>
-    </w:rPr>
-  </w:style>
-  <w:style w:type="character" w:customStyle="1" w:styleId="a4">
-    <w:name w:val="頁首 字元"/>
-    <w:basedOn w:val="a0"/>
-    <w:link w:val="a3"/>
-    <w:uiPriority w:val="99"/>
-    <w:rsid w:val="00560942"/>
-    <w:rPr>
-      <w:sz w:val="20"/>
-      <w:szCs w:val="20"/>
-    </w:rPr>
-  </w:style>
-  <w:style w:type="paragraph" w:styleId="a5">
-    <w:name w:val="footer"/>
-    <w:basedOn w:val="a"/>
-    <w:link w:val="a6"/>
-    <w:uiPriority w:val="99"/>
-    <w:unhideWhenUsed/>
-    <w:rsid w:val="00560942"/>
-    <w:pPr>
-      <w:tabs>
-        <w:tab w:val="center" w:pos="4153"/>
-        <w:tab w:val="right" w:pos="8306"/>
-      </w:tabs>
-      <w:snapToGrid w:val="0"/>
-    </w:pPr>
-    <w:rPr>
-      <w:sz w:val="20"/>
-      <w:szCs w:val="20"/>
-    </w:rPr>
-  </w:style>
-  <w:style w:type="character" w:customStyle="1" w:styleId="a6">
-    <w:name w:val="頁尾 字元"/>
-    <w:basedOn w:val="a0"/>
-    <w:link w:val="a5"/>
-    <w:uiPriority w:val="99"/>
-    <w:rsid w:val="00560942"/>
-    <w:rPr>
-      <w:sz w:val="20"/>
-      <w:szCs w:val="20"/>
-    </w:rPr>
-  </w:style>
-  <w:style w:type="character" w:styleId="a7">
-    <w:name w:val="Hyperlink"/>
-    <w:basedOn w:val="a0"/>
-    <w:uiPriority w:val="99"/>
-    <w:unhideWhenUsed/>
-    <w:rsid w:val="006C52AA"/>
-    <w:rPr>
-      <w:color w:val="0000FF" w:themeColor="hyperlink"/>
-      <w:u w:val="single"/>
-    </w:rPr>
-  </w:style>
-  <w:style w:type="paragraph" w:styleId="a8">
-    <w:name w:val="List Paragraph"/>
-    <w:basedOn w:val="a"/>
-    <w:uiPriority w:val="34"/>
-    <w:qFormat/>
-    <w:rsid w:val="00317EC9"/>
-    <w:pPr>
-      <w:ind w:leftChars="200" w:left="480"/>
-    </w:pPr>
-  </w:style>
-  <w:style w:type="paragraph" w:styleId="a9">
-    <w:name w:val="Balloon Text"/>
-    <w:basedOn w:val="a"/>
-    <w:link w:val="aa"/>
-    <w:uiPriority w:val="99"/>
-    <w:semiHidden/>
-    <w:unhideWhenUsed/>
-    <w:rsid w:val="00423E5A"/>
-    <w:rPr>
-      <w:rFonts w:asciiTheme="majorHAnsi" w:eastAsiaTheme="majorEastAsia" w:hAnsiTheme="majorHAnsi" w:cstheme="majorBidi"/>
-      <w:sz w:val="18"/>
-      <w:szCs w:val="18"/>
-    </w:rPr>
-  </w:style>
-  <w:style w:type="character" w:customStyle="1" w:styleId="aa">
-    <w:name w:val="註解方塊文字 字元"/>
-    <w:basedOn w:val="a0"/>
-    <w:link w:val="a9"/>
-    <w:uiPriority w:val="99"/>
-    <w:semiHidden/>
-    <w:rsid w:val="00423E5A"/>
-    <w:rPr>
-      <w:rFonts w:asciiTheme="majorHAnsi" w:eastAsiaTheme="majorEastAsia" w:hAnsiTheme="majorHAnsi" w:cstheme="majorBidi"/>
-      <w:sz w:val="18"/>
-      <w:szCs w:val="18"/>
-    </w:rPr>
-  </w:style>
-  <w:style w:type="character" w:styleId="ab">
-    <w:name w:val="annotation reference"/>
-    <w:basedOn w:val="a0"/>
-    <w:uiPriority w:val="99"/>
-    <w:semiHidden/>
-    <w:unhideWhenUsed/>
-    <w:rsid w:val="0036324E"/>
-    <w:rPr>
-      <w:sz w:val="18"/>
-      <w:szCs w:val="18"/>
-    </w:rPr>
-  </w:style>
-  <w:style w:type="paragraph" w:styleId="ac">
-    <w:name w:val="annotation text"/>
-    <w:basedOn w:val="a"/>
-    <w:link w:val="ad"/>
-    <w:uiPriority w:val="99"/>
-    <w:semiHidden/>
-    <w:unhideWhenUsed/>
-    <w:rsid w:val="0036324E"/>
-  </w:style>
-  <w:style w:type="character" w:customStyle="1" w:styleId="ad">
-    <w:name w:val="註解文字 字元"/>
-    <w:basedOn w:val="a0"/>
-    <w:link w:val="ac"/>
-    <w:uiPriority w:val="99"/>
-    <w:semiHidden/>
-    <w:rsid w:val="0036324E"/>
-  </w:style>
-  <w:style w:type="paragraph" w:styleId="ae">
-    <w:name w:val="annotation subject"/>
-    <w:basedOn w:val="ac"/>
-    <w:next w:val="ac"/>
-    <w:link w:val="af"/>
-    <w:uiPriority w:val="99"/>
-    <w:semiHidden/>
-    <w:unhideWhenUsed/>
-    <w:rsid w:val="0036324E"/>
-    <w:rPr>
-      <w:b/>
-      <w:bCs/>
-    </w:rPr>
-  </w:style>
-  <w:style w:type="character" w:customStyle="1" w:styleId="af">
-    <w:name w:val="註解主旨 字元"/>
-    <w:basedOn w:val="ad"/>
-    <w:link w:val="ae"/>
-    <w:uiPriority w:val="99"/>
-    <w:semiHidden/>
-    <w:rsid w:val="0036324E"/>
-    <w:rPr>
-      <w:b/>
-      <w:bCs/>
-    </w:rPr>
-  </w:style>
-</w:styles>
-</file>
-
-<file path=word/stylesWithEffects.xml><?xml version="1.0" encoding="utf-8"?>
-<w:styles xmlns:wpc="http://schemas.microsoft.com/office/word/2010/wordprocessingCanvas" xmlns:mc="http://schemas.openxmlformats.org/markup-compatibility/2006" xmlns:o="urn:schemas-microsoft-com:office:office" xmlns:r="http://schemas.openxmlformats.org/officeDocument/2006/relationships" xmlns:m="http://schemas.openxmlformats.org/officeDocument/2006/math" xmlns:v="urn:schemas-microsoft-com:vml" xmlns:wp14="http://schemas.microsoft.com/office/word/2010/wordprocessingDrawing" xmlns:wp="http://schemas.openxmlformats.org/drawingml/2006/wordprocessingDrawing" xmlns:w10="urn:schemas-microsoft-com:office:word" xmlns:w="http://schemas.openxmlformats.org/wordprocessingml/2006/main" xmlns:w14="http://schemas.microsoft.com/office/word/2010/wordml" xmlns:wpg="http://schemas.microsoft.com/office/word/2010/wordprocessingGroup" xmlns:wpi="http://schemas.microsoft.com/office/word/2010/wordprocessingInk" xmlns:wne="http://schemas.microsoft.com/office/word/2006/wordml" xmlns:wps="http://schemas.microsoft.com/office/word/2010/wordprocessingShape" mc:Ignorable="w14 wp14">
-  <w:docDefaults>
-    <w:rPrDefault>
-      <w:rPr>
-        <w:rFonts w:asciiTheme="minorHAnsi" w:eastAsiaTheme="minorEastAsia" w:hAnsiTheme="minorHAnsi" w:cstheme="minorBidi"/>
-        <w:kern w:val="2"/>
-        <w:sz w:val="24"/>
-        <w:szCs w:val="22"/>
-        <w:lang w:val="en-US" w:eastAsia="zh-TW" w:bidi="ar-SA"/>
-      </w:rPr>
-    </w:rPrDefault>
-    <w:pPrDefault/>
-  </w:docDefaults>
-  <w:latentStyles w:defLockedState="0" w:defUIPriority="99" w:defSemiHidden="1" w:defUnhideWhenUsed="1" w:defQFormat="0" w:count="267">
-    <w:lsdException w:name="Normal" w:semiHidden="0" w:uiPriority="0" w:unhideWhenUsed="0" w:qFormat="1"/>
-    <w:lsdException w:name="heading 1" w:semiHidden="0" w:uiPriority="9" w:unhideWhenUsed="0" w:qFormat="1"/>
-    <w:lsdException w:name="heading 2" w:uiPriority="9" w:qFormat="1"/>
-    <w:lsdException w:name="heading 3" w:uiPriority="9" w:qFormat="1"/>
-    <w:lsdException w:name="heading 4" w:uiPriority="9" w:qFormat="1"/>
-    <w:lsdException w:name="heading 5" w:uiPriority="9" w:qFormat="1"/>
-    <w:lsdException w:name="heading 6" w:uiPriority="9" w:qFormat="1"/>
-    <w:lsdException w:name="heading 7" w:uiPriority="9" w:qFormat="1"/>
-    <w:lsdException w:name="heading 8" w:uiPriority="9" w:qFormat="1"/>
-    <w:lsdException w:name="heading 9" w:uiPriority="9" w:qFormat="1"/>
-    <w:lsdException w:name="toc 1" w:uiPriority="39"/>
-    <w:lsdException w:name="toc 2" w:uiPriority="39"/>
-    <w:lsdException w:name="toc 3" w:uiPriority="39"/>
-    <w:lsdException w:name="toc 4" w:uiPriority="39"/>
-    <w:lsdException w:name="toc 5" w:uiPriority="39"/>
-    <w:lsdException w:name="toc 6" w:uiPriority="39"/>
-    <w:lsdException w:name="toc 7" w:uiPriority="39"/>
-    <w:lsdException w:name="toc 8" w:uiPriority="39"/>
-    <w:lsdException w:name="toc 9" w:uiPriority="39"/>
-    <w:lsdException w:name="caption" w:uiPriority="35" w:qFormat="1"/>
-    <w:lsdException w:name="Title" w:semiHidden="0" w:uiPriority="10" w:unhideWhenUsed="0" w:qFormat="1"/>
-    <w:lsdException w:name="Default Paragraph Font" w:uiPriority="1"/>
-    <w:lsdException w:name="Subtitle" w:semiHidden="0" w:uiPriority="11" w:unhideWhenUsed="0" w:qFormat="1"/>
-    <w:lsdException w:name="Strong" w:semiHidden="0" w:uiPriority="22" w:unhideWhenUsed="0" w:qFormat="1"/>
-    <w:lsdException w:name="Emphasis" w:semiHidden="0" w:uiPriority="20" w:unhideWhenUsed="0" w:qFormat="1"/>
-    <w:lsdException w:name="Table Grid" w:semiHidden="0" w:uiPriority="59" w:unhideWhenUsed="0"/>
-    <w:lsdException w:name="Placeholder Text" w:unhideWhenUsed="0"/>
-    <w:lsdException w:name="No Spacing" w:semiHidden="0" w:uiPriority="1" w:unhideWhenUsed="0" w:qFormat="1"/>
-    <w:lsdException w:name="Light Shading" w:semiHidden="0" w:uiPriority="60" w:unhideWhenUsed="0"/>
-    <w:lsdException w:name="Light List" w:semiHidden="0" w:uiPriority="61" w:unhideWhenUsed="0"/>
-    <w:lsdException w:name="Light Grid" w:semiHidden="0" w:uiPriority="62" w:unhideWhenUsed="0"/>
-    <w:lsdException w:name="Medium Shading 1" w:semiHidden="0" w:uiPriority="63" w:unhideWhenUsed="0"/>
-    <w:lsdException w:name="Medium Shading 2" w:semiHidden="0" w:uiPriority="64" w:unhideWhenUsed="0"/>
-    <w:lsdException w:name="Medium List 1" w:semiHidden="0" w:uiPriority="65" w:unhideWhenUsed="0"/>
-    <w:lsdException w:name="Medium List 2" w:semiHidden="0" w:uiPriority="66" w:unhideWhenUsed="0"/>
-    <w:lsdException w:name="Medium Grid 1" w:semiHidden="0" w:uiPriority="67" w:unhideWhenUsed="0"/>
-    <w:lsdException w:name="Medium Grid 2" w:semiHidden="0" w:uiPriority="68" w:unhideWhenUsed="0"/>
-    <w:lsdException w:name="Medium Grid 3" w:semiHidden="0" w:uiPriority="69" w:unhideWhenUsed="0"/>
-    <w:lsdException w:name="Dark List" w:semiHidden="0" w:uiPriority="70" w:unhideWhenUsed="0"/>
-    <w:lsdException w:name="Colorful Shading" w:semiHidden="0" w:uiPriority="71" w:unhideWhenUsed="0"/>
-    <w:lsdException w:name="Colorful List" w:semiHidden="0" w:uiPriority="72" w:unhideWhenUsed="0"/>
-    <w:lsdException w:name="Colorful Grid" w:semiHidden="0" w:uiPriority="73" w:unhideWhenUsed="0"/>
-    <w:lsdException w:name="Light Shading Accent 1" w:semiHidden="0" w:uiPriority="60" w:unhideWhenUsed="0"/>
-    <w:lsdException w:name="Light List Accent 1" w:semiHidden="0" w:uiPriority="61" w:unhideWhenUsed="0"/>
-    <w:lsdException w:name="Light Grid Accent 1" w:semiHidden="0" w:uiPriority="62" w:unhideWhenUsed="0"/>
-    <w:lsdException w:name="Medium Shading 1 Accent 1" w:semiHidden="0" w:uiPriority="63" w:unhideWhenUsed="0"/>
-    <w:lsdException w:name="Medium Shading 2 Accent 1" w:semiHidden="0" w:uiPriority="64" w:unhideWhenUsed="0"/>
-    <w:lsdException w:name="Medium List 1 Accent 1" w:semiHidden="0" w:uiPriority="65" w:unhideWhenUsed="0"/>
-    <w:lsdException w:name="Revision" w:unhideWhenUsed="0"/>
-    <w:lsdException w:name="List Paragraph" w:semiHidden="0" w:uiPriority="34" w:unhideWhenUsed="0" w:qFormat="1"/>
-    <w:lsdException w:name="Quote" w:semiHidden="0" w:uiPriority="29" w:unhideWhenUsed="0" w:qFormat="1"/>
-    <w:lsdException w:name="Intense Quote" w:semiHidden="0" w:uiPriority="30" w:unhideWhenUsed="0" w:qFormat="1"/>
-    <w:lsdException w:name="Medium List 2 Accent 1" w:semiHidden="0" w:uiPriority="66" w:unhideWhenUsed="0"/>
-    <w:lsdException w:name="Medium Grid 1 Accent 1" w:semiHidden="0" w:uiPriority="67" w:unhideWhenUsed="0"/>
-    <w:lsdException w:name="Medium Grid 2 Accent 1" w:semiHidden="0" w:uiPriority="68" w:unhideWhenUsed="0"/>
-    <w:lsdException w:name="Medium Grid 3 Accent 1" w:semiHidden="0" w:uiPriority="69" w:unhideWhenUsed="0"/>
-    <w:lsdException w:name="Dark List Accent 1" w:semiHidden="0" w:uiPriority="70" w:unhideWhenUsed="0"/>
-    <w:lsdException w:name="Colorful Shading Accent 1" w:semiHidden="0" w:uiPriority="71" w:unhideWhenUsed="0"/>
-    <w:lsdException w:name="Colorful List Accent 1" w:semiHidden="0" w:uiPriority="72" w:unhideWhenUsed="0"/>
-    <w:lsdException w:name="Colorful Grid Accent 1" w:semiHidden="0" w:uiPriority="73" w:unhideWhenUsed="0"/>
-    <w:lsdException w:name="Light Shading Accent 2" w:semiHidden="0" w:uiPriority="60" w:unhideWhenUsed="0"/>
-    <w:lsdException w:name="Light List Accent 2" w:semiHidden="0" w:uiPriority="61" w:unhideWhenUsed="0"/>
-    <w:lsdException w:name="Light Grid Accent 2" w:semiHidden="0" w:uiPriority="62" w:unhideWhenUsed="0"/>
-    <w:lsdException w:name="Medium Shading 1 Accent 2" w:semiHidden="0" w:uiPriority="63" w:unhideWhenUsed="0"/>
-    <w:lsdException w:name="Medium Shading 2 Accent 2" w:semiHidden="0" w:uiPriority="64" w:unhideWhenUsed="0"/>
-    <w:lsdException w:name="Medium List 1 Accent 2" w:semiHidden="0" w:uiPriority="65" w:unhideWhenUsed="0"/>
-    <w:lsdException w:name="Medium List 2 Accent 2" w:semiHidden="0" w:uiPriority="66" w:unhideWhenUsed="0"/>
-    <w:lsdException w:name="Medium Grid 1 Accent 2" w:semiHidden="0" w:uiPriority="67" w:unhideWhenUsed="0"/>
-    <w:lsdException w:name="Medium Grid 2 Accent 2" w:semiHidden="0" w:uiPriority="68" w:unhideWhenUsed="0"/>
-    <w:lsdException w:name="Medium Grid 3 Accent 2" w:semiHidden="0" w:uiPriority="69" w:unhideWhenUsed="0"/>
-    <w:lsdException w:name="Dark List Accent 2" w:semiHidden="0" w:uiPriority="70" w:unhideWhenUsed="0"/>
-    <w:lsdException w:name="Colorful Shading Accent 2" w:semiHidden="0" w:uiPriority="71" w:unhideWhenUsed="0"/>
-    <w:lsdException w:name="Colorful List Accent 2" w:semiHidden="0" w:uiPriority="72" w:unhideWhenUsed="0"/>
-    <w:lsdException w:name="Colorful Grid Accent 2" w:semiHidden="0" w:uiPriority="73" w:unhideWhenUsed="0"/>
-    <w:lsdException w:name="Light Shading Accent 3" w:semiHidden="0" w:uiPriority="60" w:unhideWhenUsed="0"/>
-    <w:lsdException w:name="Light List Accent 3" w:semiHidden="0" w:uiPriority="61" w:unhideWhenUsed="0"/>
-    <w:lsdException w:name="Light Grid Accent 3" w:semiHidden="0" w:uiPriority="62" w:unhideWhenUsed="0"/>
-    <w:lsdException w:name="Medium Shading 1 Accent 3" w:semiHidden="0" w:uiPriority="63" w:unhideWhenUsed="0"/>
-    <w:lsdException w:name="Medium Shading 2 Accent 3" w:semiHidden="0" w:uiPriority="64" w:unhideWhenUsed="0"/>
-    <w:lsdException w:name="Medium List 1 Accent 3" w:semiHidden="0" w:uiPriority="65" w:unhideWhenUsed="0"/>
-    <w:lsdException w:name="Medium List 2 Accent 3" w:semiHidden="0" w:uiPriority="66" w:unhideWhenUsed="0"/>
-    <w:lsdException w:name="Medium Grid 1 Accent 3" w:semiHidden="0" w:uiPriority="67" w:unhideWhenUsed="0"/>
-    <w:lsdException w:name="Medium Grid 2 Accent 3" w:semiHidden="0" w:uiPriority="68" w:unhideWhenUsed="0"/>
-    <w:lsdException w:name="Medium Grid 3 Accent 3" w:semiHidden="0" w:uiPriority="69" w:unhideWhenUsed="0"/>
-    <w:lsdException w:name="Dark List Accent 3" w:semiHidden="0" w:uiPriority="70" w:unhideWhenUsed="0"/>
-    <w:lsdException w:name="Colorful Shading Accent 3" w:semiHidden="0" w:uiPriority="71" w:unhideWhenUsed="0"/>
-    <w:lsdException w:name="Colorful List Accent 3" w:semiHidden="0" w:uiPriority="72" w:unhideWhenUsed="0"/>
-    <w:lsdException w:name="Colorful Grid Accent 3" w:semiHidden="0" w:uiPriority="73" w:unhideWhenUsed="0"/>
-    <w:lsdException w:name="Light Shading Accent 4" w:semiHidden="0" w:uiPriority="60" w:unhideWhenUsed="0"/>
-    <w:lsdException w:name="Light List Accent 4" w:semiHidden="0" w:uiPriority="61" w:unhideWhenUsed="0"/>
-    <w:lsdException w:name="Light Grid Accent 4" w:semiHidden="0" w:uiPriority="62" w:unhideWhenUsed="0"/>
-    <w:lsdException w:name="Medium Shading 1 Accent 4" w:semiHidden="0" w:uiPriority="63" w:unhideWhenUsed="0"/>
-    <w:lsdException w:name="Medium Shading 2 Accent 4" w:semiHidden="0" w:uiPriority="64" w:unhideWhenUsed="0"/>
-    <w:lsdException w:name="Medium List 1 Accent 4" w:semiHidden="0" w:uiPriority="65" w:unhideWhenUsed="0"/>
-    <w:lsdException w:name="Medium List 2 Accent 4" w:semiHidden="0" w:uiPriority="66" w:unhideWhenUsed="0"/>
-    <w:lsdException w:name="Medium Grid 1 Accent 4" w:semiHidden="0" w:uiPriority="67" w:unhideWhenUsed="0"/>
-    <w:lsdException w:name="Medium Grid 2 Accent 4" w:semiHidden="0" w:uiPriority="68" w:unhideWhenUsed="0"/>
-    <w:lsdException w:name="Medium Grid 3 Accent 4" w:semiHidden="0" w:uiPriority="69" w:unhideWhenUsed="0"/>
-    <w:lsdException w:name="Dark List Accent 4" w:semiHidden="0" w:uiPriority="70" w:unhideWhenUsed="0"/>
-    <w:lsdException w:name="Colorful Shading Accent 4" w:semiHidden="0" w:uiPriority="71" w:unhideWhenUsed="0"/>
-    <w:lsdException w:name="Colorful List Accent 4" w:semiHidden="0" w:uiPriority="72" w:unhideWhenUsed="0"/>
-    <w:lsdException w:name="Colorful Grid Accent 4" w:semiHidden="0" w:uiPriority="73" w:unhideWhenUsed="0"/>
-    <w:lsdException w:name="Light Shading Accent 5" w:semiHidden="0" w:uiPriority="60" w:unhideWhenUsed="0"/>
-    <w:lsdException w:name="Light List Accent 5" w:semiHidden="0" w:uiPriority="61" w:unhideWhenUsed="0"/>
-    <w:lsdException w:name="Light Grid Accent 5" w:semiHidden="0" w:uiPriority="62" w:unhideWhenUsed="0"/>
-    <w:lsdException w:name="Medium Shading 1 Accent 5" w:semiHidden="0" w:uiPriority="63" w:unhideWhenUsed="0"/>
-    <w:lsdException w:name="Medium Shading 2 Accent 5" w:semiHidden="0" w:uiPriority="64" w:unhideWhenUsed="0"/>
-    <w:lsdException w:name="Medium List 1 Accent 5" w:semiHidden="0" w:uiPriority="65" w:unhideWhenUsed="0"/>
-    <w:lsdException w:name="Medium List 2 Accent 5" w:semiHidden="0" w:uiPriority="66" w:unhideWhenUsed="0"/>
-    <w:lsdException w:name="Medium Grid 1 Accent 5" w:semiHidden="0" w:uiPriority="67" w:unhideWhenUsed="0"/>
-    <w:lsdException w:name="Medium Grid 2 Accent 5" w:semiHidden="0" w:uiPriority="68" w:unhideWhenUsed="0"/>
-    <w:lsdException w:name="Medium Grid 3 Accent 5" w:semiHidden="0" w:uiPriority="69" w:unhideWhenUsed="0"/>
-    <w:lsdException w:name="Dark List Accent 5" w:semiHidden="0" w:uiPriority="70" w:unhideWhenUsed="0"/>
-    <w:lsdException w:name="Colorful Shading Accent 5" w:semiHidden="0" w:uiPriority="71" w:unhideWhenUsed="0"/>
-    <w:lsdException w:name="Colorful List Accent 5" w:semiHidden="0" w:uiPriority="72" w:unhideWhenUsed="0"/>
-    <w:lsdException w:name="Colorful Grid Accent 5" w:semiHidden="0" w:uiPriority="73" w:unhideWhenUsed="0"/>
-    <w:lsdException w:name="Light Shading Accent 6" w:semiHidden="0" w:uiPriority="60" w:unhideWhenUsed="0"/>
-    <w:lsdException w:name="Light List Accent 6" w:semiHidden="0" w:uiPriority="61" w:unhideWhenUsed="0"/>
-    <w:lsdException w:name="Light Grid Accent 6" w:semiHidden="0" w:uiPriority="62" w:unhideWhenUsed="0"/>
-    <w:lsdException w:name="Medium Shading 1 Accent 6" w:semiHidden="0" w:uiPriority="63" w:unhideWhenUsed="0"/>
-    <w:lsdException w:name="Medium Shading 2 Accent 6" w:semiHidden="0" w:uiPriority="64" w:unhideWhenUsed="0"/>
-    <w:lsdException w:name="Medium List 1 Accent 6" w:semiHidden="0" w:uiPriority="65" w:unhideWhenUsed="0"/>
-    <w:lsdException w:name="Medium List 2 Accent 6" w:semiHidden="0" w:uiPriority="66" w:unhideWhenUsed="0"/>
-    <w:lsdException w:name="Medium Grid 1 Accent 6" w:semiHidden="0" w:uiPriority="67" w:unhideWhenUsed="0"/>
-    <w:lsdException w:name="Medium Grid 2 Accent 6" w:semiHidden="0" w:uiPriority="68" w:unhideWhenUsed="0"/>
-    <w:lsdException w:name="Medium Grid 3 Accent 6" w:semiHidden="0" w:uiPriority="69" w:unhideWhenUsed="0"/>
-    <w:lsdException w:name="Dark List Accent 6" w:semiHidden="0" w:uiPriority="70" w:unhideWhenUsed="0"/>
-    <w:lsdException w:name="Colorful Shading Accent 6" w:semiHidden="0" w:uiPriority="71" w:unhideWhenUsed="0"/>
-    <w:lsdException w:name="Colorful List Accent 6" w:semiHidden="0" w:uiPriority="72" w:unhideWhenUsed="0"/>
-    <w:lsdException w:name="Colorful Grid Accent 6" w:semiHidden="0" w:uiPriority="73" w:unhideWhenUsed="0"/>
-    <w:lsdException w:name="Subtle Emphasis" w:semiHidden="0" w:uiPriority="19" w:unhideWhenUsed="0" w:qFormat="1"/>
-    <w:lsdException w:name="Intense Emphasis" w:semiHidden="0" w:uiPriority="21" w:unhideWhenUsed="0" w:qFormat="1"/>
-    <w:lsdException w:name="Subtle Reference" w:semiHidden="0" w:uiPriority="31" w:unhideWhenUsed="0" w:qFormat="1"/>
-    <w:lsdException w:name="Intense Reference" w:semiHidden="0" w:uiPriority="32" w:unhideWhenUsed="0" w:qFormat="1"/>
-    <w:lsdException w:name="Book Title" w:semiHidden="0" w:uiPriority="33" w:unhideWhenUsed="0" w:qFormat="1"/>
-    <w:lsdException w:name="Bibliography" w:uiPriority="37"/>
-    <w:lsdException w:name="TOC Heading" w:uiPriority="39" w:qFormat="1"/>
+  <w:latentStyles w:defLockedState="0" w:defUIPriority="99" w:defSemiHidden="0" w:defUnhideWhenUsed="0" w:defQFormat="0" w:count="371">
+    <w:lsdException w:name="Normal" w:uiPriority="0" w:qFormat="1"/>
+    <w:lsdException w:name="heading 1" w:uiPriority="9" w:qFormat="1"/>
+    <w:lsdException w:name="heading 2" w:semiHidden="1" w:uiPriority="9" w:unhideWhenUsed="1" w:qFormat="1"/>
+    <w:lsdException w:name="heading 3" w:semiHidden="1" w:uiPriority="9" w:unhideWhenUsed="1" w:qFormat="1"/>
+    <w:lsdException w:name="heading 4" w:semiHidden="1" w:uiPriority="9" w:unhideWhenUsed="1" w:qFormat="1"/>
+    <w:lsdException w:name="heading 5" w:semiHidden="1" w:uiPriority="9" w:unhideWhenUsed="1" w:qFormat="1"/>
+    <w:lsdException w:name="heading 6" w:semiHidden="1" w:uiPriority="9" w:unhideWhenUsed="1" w:qFormat="1"/>
+    <w:lsdException w:name="heading 7" w:semiHidden="1" w:uiPriority="9" w:unhideWhenUsed="1" w:qFormat="1"/>
+    <w:lsdException w:name="heading 8" w:semiHidden="1" w:uiPriority="9" w:unhideWhenUsed="1" w:qFormat="1"/>
+    <w:lsdException w:name="heading 9" w:semiHidden="1" w:uiPriority="9" w:unhideWhenUsed="1" w:qFormat="1"/>
+    <w:lsdException w:name="index 1" w:semiHidden="1" w:unhideWhenUsed="1"/>
+    <w:lsdException w:name="index 2" w:semiHidden="1" w:unhideWhenUsed="1"/>
+    <w:lsdException w:name="index 3" w:semiHidden="1" w:unhideWhenUsed="1"/>
+    <w:lsdException w:name="index 4" w:semiHidden="1" w:unhideWhenUsed="1"/>
+    <w:lsdException w:name="index 5" w:semiHidden="1" w:unhideWhenUsed="1"/>
+    <w:lsdException w:name="index 6" w:semiHidden="1" w:unhideWhenUsed="1"/>
+    <w:lsdException w:name="index 7" w:semiHidden="1" w:unhideWhenUsed="1"/>
+    <w:lsdException w:name="index 8" w:semiHidden="1" w:unhideWhenUsed="1"/>
+    <w:lsdException w:name="index 9" w:semiHidden="1" w:unhideWhenUsed="1"/>
+    <w:lsdException w:name="toc 1" w:semiHidden="1" w:uiPriority="39" w:unhideWhenUsed="1"/>
+    <w:lsdException w:name="toc 2" w:semiHidden="1" w:uiPriority="39" w:unhideWhenUsed="1"/>
+    <w:lsdException w:name="toc 3" w:semiHidden="1" w:uiPriority="39" w:unhideWhenUsed="1"/>
+    <w:lsdException w:name="toc 4" w:semiHidden="1" w:uiPriority="39" w:unhideWhenUsed="1"/>
+    <w:lsdException w:name="toc 5" w:semiHidden="1" w:uiPriority="39" w:unhideWhenUsed="1"/>
+    <w:lsdException w:name="toc 6" w:semiHidden="1" w:uiPriority="39" w:unhideWhenUsed="1"/>
+    <w:lsdException w:name="toc 7" w:semiHidden="1" w:uiPriority="39" w:unhideWhenUsed="1"/>
+    <w:lsdException w:name="toc 8" w:semiHidden="1" w:uiPriority="39" w:unhideWhenUsed="1"/>
+    <w:lsdException w:name="toc 9" w:semiHidden="1" w:uiPriority="39" w:unhideWhenUsed="1"/>
+    <w:lsdException w:name="Normal Indent" w:semiHidden="1" w:unhideWhenUsed="1"/>
+    <w:lsdException w:name="footnote text" w:semiHidden="1" w:unhideWhenUsed="1"/>
+    <w:lsdException w:name="annotation text" w:semiHidden="1" w:unhideWhenUsed="1"/>
+    <w:lsdException w:name="header" w:semiHidden="1" w:unhideWhenUsed="1"/>
+    <w:lsdException w:name="footer" w:semiHidden="1" w:unhideWhenUsed="1"/>
+    <w:lsdException w:name="index heading" w:semiHidden="1" w:unhideWhenUsed="1"/>
+    <w:lsdException w:name="caption" w:semiHidden="1" w:uiPriority="35" w:unhideWhenUsed="1" w:qFormat="1"/>
+    <w:lsdException w:name="table of figures" w:semiHidden="1" w:unhideWhenUsed="1"/>
+    <w:lsdException w:name="envelope address" w:semiHidden="1" w:unhideWhenUsed="1"/>
+    <w:lsdException w:name="envelope return" w:semiHidden="1" w:unhideWhenUsed="1"/>
+    <w:lsdException w:name="footnote reference" w:semiHidden="1" w:unhideWhenUsed="1"/>
+    <w:lsdException w:name="annotation reference" w:semiHidden="1" w:unhideWhenUsed="1"/>
+    <w:lsdException w:name="line number" w:semiHidden="1" w:unhideWhenUsed="1"/>
+    <w:lsdException w:name="page number" w:semiHidden="1" w:unhideWhenUsed="1"/>
+    <w:lsdException w:name="endnote reference" w:semiHidden="1" w:unhideWhenUsed="1"/>
+    <w:lsdException w:name="endnote text" w:semiHidden="1" w:unhideWhenUsed="1"/>
+    <w:lsdException w:name="table of authorities" w:semiHidden="1" w:unhideWhenUsed="1"/>
+    <w:lsdException w:name="macro" w:semiHidden="1" w:unhideWhenUsed="1"/>
+    <w:lsdException w:name="toa heading" w:semiHidden="1" w:unhideWhenUsed="1"/>
+    <w:lsdException w:name="List" w:semiHidden="1" w:unhideWhenUsed="1"/>
+    <w:lsdException w:name="List Bullet" w:semiHidden="1" w:unhideWhenUsed="1"/>
+    <w:lsdException w:name="List Number" w:semiHidden="1" w:unhideWhenUsed="1"/>
+    <w:lsdException w:name="List 2" w:semiHidden="1" w:unhideWhenUsed="1"/>
+    <w:lsdException w:name="List 3" w:semiHidden="1" w:unhideWhenUsed="1"/>
+    <w:lsdException w:name="List 4" w:semiHidden="1" w:unhideWhenUsed="1"/>
+    <w:lsdException w:name="List 5" w:semiHidden="1" w:unhideWhenUsed="1"/>
+    <w:lsdException w:name="List Bullet 2" w:semiHidden="1" w:unhideWhenUsed="1"/>
+    <w:lsdException w:name="List Bullet 3" w:semiHidden="1" w:unhideWhenUsed="1"/>
+    <w:lsdException w:name="List Bullet 4" w:semiHidden="1" w:unhideWhenUsed="1"/>
+    <w:lsdException w:name="List Bullet 5" w:semiHidden="1" w:unhideWhenUsed="1"/>
+    <w:lsdException w:name="List Number 2" w:semiHidden="1" w:unhideWhenUsed="1"/>
+    <w:lsdException w:name="List Number 3" w:semiHidden="1" w:unhideWhenUsed="1"/>
+    <w:lsdException w:name="List Number 4" w:semiHidden="1" w:unhideWhenUsed="1"/>
+    <w:lsdException w:name="List Number 5" w:semiHidden="1" w:unhideWhenUsed="1"/>
+    <w:lsdException w:name="Title" w:uiPriority="10" w:qFormat="1"/>
+    <w:lsdException w:name="Closing" w:semiHidden="1" w:unhideWhenUsed="1"/>
+    <w:lsdException w:name="Signature" w:semiHidden="1" w:unhideWhenUsed="1"/>
+    <w:lsdException w:name="Default Paragraph Font" w:semiHidden="1" w:uiPriority="1" w:unhideWhenUsed="1"/>
+    <w:lsdException w:name="Body Text" w:semiHidden="1" w:unhideWhenUsed="1"/>
+    <w:lsdException w:name="Body Text Indent" w:semiHidden="1" w:unhideWhenUsed="1"/>
+    <w:lsdException w:name="List Continue" w:semiHidden="1" w:unhideWhenUsed="1"/>
+    <w:lsdException w:name="List Continue 2" w:semiHidden="1" w:unhideWhenUsed="1"/>
+    <w:lsdException w:name="List Continue 3" w:semiHidden="1" w:unhideWhenUsed="1"/>
+    <w:lsdException w:name="List Continue 4" w:semiHidden="1" w:unhideWhenUsed="1"/>
+    <w:lsdException w:name="List Continue 5" w:semiHidden="1" w:unhideWhenUsed="1"/>
+    <w:lsdException w:name="Message Header" w:semiHidden="1" w:unhideWhenUsed="1"/>
+    <w:lsdException w:name="Subtitle" w:uiPriority="11" w:qFormat="1"/>
+    <w:lsdException w:name="Salutation" w:semiHidden="1" w:unhideWhenUsed="1"/>
+    <w:lsdException w:name="Date" w:semiHidden="1" w:unhideWhenUsed="1"/>
+    <w:lsdException w:name="Body Text First Indent" w:semiHidden="1" w:unhideWhenUsed="1"/>
+    <w:lsdException w:name="Body Text First Indent 2" w:semiHidden="1" w:unhideWhenUsed="1"/>
+    <w:lsdException w:name="Note Heading" w:semiHidden="1" w:unhideWhenUsed="1"/>
+    <w:lsdException w:name="Body Text 2" w:semiHidden="1" w:unhideWhenUsed="1"/>
+    <w:lsdException w:name="Body Text 3" w:semiHidden="1" w:unhideWhenUsed="1"/>
+    <w:lsdException w:name="Body Text Indent 2" w:semiHidden="1" w:unhideWhenUsed="1"/>
+    <w:lsdException w:name="Body Text Indent 3" w:semiHidden="1" w:unhideWhenUsed="1"/>
+    <w:lsdException w:name="Block Text" w:semiHidden="1" w:unhideWhenUsed="1"/>
+    <w:lsdException w:name="Hyperlink" w:semiHidden="1" w:unhideWhenUsed="1"/>
+    <w:lsdException w:name="FollowedHyperlink" w:semiHidden="1" w:unhideWhenUsed="1"/>
+    <w:lsdException w:name="Strong" w:uiPriority="22" w:qFormat="1"/>
+    <w:lsdException w:name="Emphasis" w:uiPriority="20" w:qFormat="1"/>
+    <w:lsdException w:name="Document Map" w:semiHidden="1" w:unhideWhenUsed="1"/>
+    <w:lsdException w:name="Plain Text" w:semiHidden="1" w:unhideWhenUsed="1"/>
+    <w:lsdException w:name="E-mail Signature" w:semiHidden="1" w:unhideWhenUsed="1"/>
+    <w:lsdException w:name="HTML Top of Form" w:semiHidden="1" w:unhideWhenUsed="1"/>
+    <w:lsdException w:name="HTML Bottom of Form" w:semiHidden="1" w:unhideWhenUsed="1"/>
+    <w:lsdException w:name="Normal (Web)" w:semiHidden="1" w:unhideWhenUsed="1"/>
+    <w:lsdException w:name="HTML Acronym" w:semiHidden="1" w:unhideWhenUsed="1"/>
+    <w:lsdException w:name="HTML Address" w:semiHidden="1" w:unhideWhenUsed="1"/>
+    <w:lsdException w:name="HTML Cite" w:semiHidden="1" w:unhideWhenUsed="1"/>
+    <w:lsdException w:name="HTML Code" w:semiHidden="1" w:unhideWhenUsed="1"/>
+    <w:lsdException w:name="HTML Definition" w:semiHidden="1" w:unhideWhenUsed="1"/>
+    <w:lsdException w:name="HTML Keyboard" w:semiHidden="1" w:unhideWhenUsed="1"/>
+    <w:lsdException w:name="HTML Preformatted" w:semiHidden="1" w:unhideWhenUsed="1"/>
+    <w:lsdException w:name="HTML Sample" w:semiHidden="1" w:unhideWhenUsed="1"/>
+    <w:lsdException w:name="HTML Typewriter" w:semiHidden="1" w:unhideWhenUsed="1"/>
+    <w:lsdException w:name="HTML Variable" w:semiHidden="1" w:unhideWhenUsed="1"/>
+    <w:lsdException w:name="Normal Table" w:semiHidden="1" w:unhideWhenUsed="1"/>
+    <w:lsdException w:name="annotation subject" w:semiHidden="1" w:unhideWhenUsed="1"/>
+    <w:lsdException w:name="No List" w:semiHidden="1" w:unhideWhenUsed="1"/>
+    <w:lsdException w:name="Outline List 1" w:semiHidden="1" w:unhideWhenUsed="1"/>
+    <w:lsdException w:name="Outline List 2" w:semiHidden="1" w:unhideWhenUsed="1"/>
+    <w:lsdException w:name="Outline List 3" w:semiHidden="1" w:unhideWhenUsed="1"/>
+    <w:lsdException w:name="Table Simple 1" w:semiHidden="1" w:unhideWhenUsed="1"/>
+    <w:lsdException w:name="Table Simple 2" w:semiHidden="1" w:unhideWhenUsed="1"/>
+    <w:lsdException w:name="Table Simple 3" w:semiHidden="1" w:unhideWhenUsed="1"/>
+    <w:lsdException w:name="Table Classic 1" w:semiHidden="1" w:unhideWhenUsed="1"/>
+    <w:lsdException w:name="Table Classic 2" w:semiHidden="1" w:unhideWhenUsed="1"/>
+    <w:lsdException w:name="Table Classic 3" w:semiHidden="1" w:unhideWhenUsed="1"/>
+    <w:lsdException w:name="Table Classic 4" w:semiHidden="1" w:unhideWhenUsed="1"/>
+    <w:lsdException w:name="Table Colorful 1" w:semiHidden="1" w:unhideWhenUsed="1"/>
+    <w:lsdException w:name="Table Colorful 2" w:semiHidden="1" w:unhideWhenUsed="1"/>
+    <w:lsdException w:name="Table Colorful 3" w:semiHidden="1" w:unhideWhenUsed="1"/>
+    <w:lsdException w:name="Table Columns 1" w:semiHidden="1" w:unhideWhenUsed="1"/>
+    <w:lsdException w:name="Table Columns 2" w:semiHidden="1" w:unhideWhenUsed="1"/>
+    <w:lsdException w:name="Table Columns 3" w:semiHidden="1" w:unhideWhenUsed="1"/>
+    <w:lsdException w:name="Table Columns 4" w:semiHidden="1" w:unhideWhenUsed="1"/>
+    <w:lsdException w:name="Table Columns 5" w:semiHidden="1" w:unhideWhenUsed="1"/>
+    <w:lsdException w:name="Table Grid 1" w:semiHidden="1" w:unhideWhenUsed="1"/>
+    <w:lsdException w:name="Table Grid 2" w:semiHidden="1" w:unhideWhenUsed="1"/>
+    <w:lsdException w:name="Table Grid 3" w:semiHidden="1" w:unhideWhenUsed="1"/>
+    <w:lsdException w:name="Table Grid 4" w:semiHidden="1" w:unhideWhenUsed="1"/>
+    <w:lsdException w:name="Table Grid 5" w:semiHidden="1" w:unhideWhenUsed="1"/>
+    <w:lsdException w:name="Table Grid 6" w:semiHidden="1" w:unhideWhenUsed="1"/>
+    <w:lsdException w:name="Table Grid 7" w:semiHidden="1" w:unhideWhenUsed="1"/>
+    <w:lsdException w:name="Table Grid 8" w:semiHidden="1" w:unhideWhenUsed="1"/>
+    <w:lsdException w:name="Table List 1" w:semiHidden="1" w:unhideWhenUsed="1"/>
+    <w:lsdException w:name="Table List 2" w:semiHidden="1" w:unhideWhenUsed="1"/>
+    <w:lsdException w:name="Table List 3" w:semiHidden="1" w:unhideWhenUsed="1"/>
+    <w:lsdException w:name="Table List 4" w:semiHidden="1" w:unhideWhenUsed="1"/>
+    <w:lsdException w:name="Table List 5" w:semiHidden="1" w:unhideWhenUsed="1"/>
+    <w:lsdException w:name="Table List 6" w:semiHidden="1" w:unhideWhenUsed="1"/>
+    <w:lsdException w:name="Table List 7" w:semiHidden="1" w:unhideWhenUsed="1"/>
+    <w:lsdException w:name="Table List 8" w:semiHidden="1" w:unhideWhenUsed="1"/>
+    <w:lsdException w:name="Table 3D effects 1" w:semiHidden="1" w:unhideWhenUsed="1"/>
+    <w:lsdException w:name="Table 3D effects 2" w:semiHidden="1" w:unhideWhenUsed="1"/>
+    <w:lsdException w:name="Table 3D effects 3" w:semiHidden="1" w:unhideWhenUsed="1"/>
+    <w:lsdException w:name="Table Contemporary" w:semiHidden="1" w:unhideWhenUsed="1"/>
+    <w:lsdException w:name="Table Elegant" w:semiHidden="1" w:unhideWhenUsed="1"/>
+    <w:lsdException w:name="Table Professional" w:semiHidden="1" w:unhideWhenUsed="1"/>
+    <w:lsdException w:name="Table Subtle 1" w:semiHidden="1" w:unhideWhenUsed="1"/>
+    <w:lsdException w:name="Table Subtle 2" w:semiHidden="1" w:unhideWhenUsed="1"/>
+    <w:lsdException w:name="Table Web 1" w:semiHidden="1" w:unhideWhenUsed="1"/>
+    <w:lsdException w:name="Table Web 2" w:semiHidden="1" w:unhideWhenUsed="1"/>
+    <w:lsdException w:name="Table Web 3" w:semiHidden="1" w:unhideWhenUsed="1"/>
+    <w:lsdException w:name="Balloon Text" w:semiHidden="1" w:unhideWhenUsed="1"/>
+    <w:lsdException w:name="Table Grid" w:uiPriority="59"/>
+    <w:lsdException w:name="Table Theme" w:semiHidden="1" w:unhideWhenUsed="1"/>
+    <w:lsdException w:name="Placeholder Text" w:semiHidden="1"/>
+    <w:lsdException w:name="No Spacing" w:uiPriority="1" w:qFormat="1"/>
+    <w:lsdException w:name="Light Shading" w:uiPriority="60"/>
+    <w:lsdException w:name="Light List" w:uiPriority="61"/>
+    <w:lsdException w:name="Light Grid" w:uiPriority="62"/>
+    <w:lsdException w:name="Medium Shading 1" w:uiPriority="63"/>
+    <w:lsdException w:name="Medium Shading 2" w:uiPriority="64"/>
+    <w:lsdException w:name="Medium List 1" w:uiPriority="65"/>
+    <w:lsdException w:name="Medium List 2" w:uiPriority="66"/>
+    <w:lsdException w:name="Medium Grid 1" w:uiPriority="67"/>
+    <w:lsdException w:name="Medium Grid 2" w:uiPriority="68"/>
+    <w:lsdException w:name="Medium Grid 3" w:uiPriority="69"/>
+    <w:lsdException w:name="Dark List" w:uiPriority="70"/>
+    <w:lsdException w:name="Colorful Shading" w:uiPriority="71"/>
+    <w:lsdException w:name="Colorful List" w:uiPriority="72"/>
+    <w:lsdException w:name="Colorful Grid" w:uiPriority="73"/>
+    <w:lsdException w:name="Light Shading Accent 1" w:uiPriority="60"/>
+    <w:lsdException w:name="Light List Accent 1" w:uiPriority="61"/>
+    <w:lsdException w:name="Light Grid Accent 1" w:uiPriority="62"/>
+    <w:lsdException w:name="Medium Shading 1 Accent 1" w:uiPriority="63"/>
+    <w:lsdException w:name="Medium Shading 2 Accent 1" w:uiPriority="64"/>
+    <w:lsdException w:name="Medium List 1 Accent 1" w:uiPriority="65"/>
+    <w:lsdException w:name="Revision" w:semiHidden="1"/>
+    <w:lsdException w:name="List Paragraph" w:uiPriority="34" w:qFormat="1"/>
+    <w:lsdException w:name="Quote" w:uiPriority="29" w:qFormat="1"/>
+    <w:lsdException w:name="Intense Quote" w:uiPriority="30" w:qFormat="1"/>
+    <w:lsdException w:name="Medium List 2 Accent 1" w:uiPriority="66"/>
+    <w:lsdException w:name="Medium Grid 1 Accent 1" w:uiPriority="67"/>
+    <w:lsdException w:name="Medium Grid 2 Accent 1" w:uiPriority="68"/>
+    <w:lsdException w:name="Medium Grid 3 Accent 1" w:uiPriority="69"/>
+    <w:lsdException w:name="Dark List Accent 1" w:uiPriority="70"/>
+    <w:lsdException w:name="Colorful Shading Accent 1" w:uiPriority="71"/>
+    <w:lsdException w:name="Colorful List Accent 1" w:uiPriority="72"/>
+    <w:lsdException w:name="Colorful Grid Accent 1" w:uiPriority="73"/>
+    <w:lsdException w:name="Light Shading Accent 2" w:uiPriority="60"/>
+    <w:lsdException w:name="Light List Accent 2" w:uiPriority="61"/>
+    <w:lsdException w:name="Light Grid Accent 2" w:uiPriority="62"/>
+    <w:lsdException w:name="Medium Shading 1 Accent 2" w:uiPriority="63"/>
+    <w:lsdException w:name="Medium Shading 2 Accent 2" w:uiPriority="64"/>
+    <w:lsdException w:name="Medium List 1 Accent 2" w:uiPriority="65"/>
+    <w:lsdException w:name="Medium List 2 Accent 2" w:uiPriority="66"/>
+    <w:lsdException w:name="Medium Grid 1 Accent 2" w:uiPriority="67"/>
+    <w:lsdException w:name="Medium Grid 2 Accent 2" w:uiPriority="68"/>
+    <w:lsdException w:name="Medium Grid 3 Accent 2" w:uiPriority="69"/>
+    <w:lsdException w:name="Dark List Accent 2" w:uiPriority="70"/>
+    <w:lsdException w:name="Colorful Shading Accent 2" w:uiPriority="71"/>
+    <w:lsdException w:name="Colorful List Accent 2" w:uiPriority="72"/>
+    <w:lsdException w:name="Colorful Grid Accent 2" w:uiPriority="73"/>
+    <w:lsdException w:name="Light Shading Accent 3" w:uiPriority="60"/>
+    <w:lsdException w:name="Light List Accent 3" w:uiPriority="61"/>
+    <w:lsdException w:name="Light Grid Accent 3" w:uiPriority="62"/>
+    <w:lsdException w:name="Medium Shading 1 Accent 3" w:uiPriority="63"/>
+    <w:lsdException w:name="Medium Shading 2 Accent 3" w:uiPriority="64"/>
+    <w:lsdException w:name="Medium List 1 Accent 3" w:uiPriority="65"/>
+    <w:lsdException w:name="Medium List 2 Accent 3" w:uiPriority="66"/>
+    <w:lsdException w:name="Medium Grid 1 Accent 3" w:uiPriority="67"/>
+    <w:lsdException w:name="Medium Grid 2 Accent 3" w:uiPriority="68"/>
+    <w:lsdException w:name="Medium Grid 3 Accent 3" w:uiPriority="69"/>
+    <w:lsdException w:name="Dark List Accent 3" w:uiPriority="70"/>
+    <w:lsdException w:name="Colorful Shading Accent 3" w:uiPriority="71"/>
+    <w:lsdException w:name="Colorful List Accent 3" w:uiPriority="72"/>
+    <w:lsdException w:name="Colorful Grid Accent 3" w:uiPriority="73"/>
+    <w:lsdException w:name="Light Shading Accent 4" w:uiPriority="60"/>
+    <w:lsdException w:name="Light List Accent 4" w:uiPriority="61"/>
+    <w:lsdException w:name="Light Grid Accent 4" w:uiPriority="62"/>
+    <w:lsdException w:name="Medium Shading 1 Accent 4" w:uiPriority="63"/>
+    <w:lsdException w:name="Medium Shading 2 Accent 4" w:uiPriority="64"/>
+    <w:lsdException w:name="Medium List 1 Accent 4" w:uiPriority="65"/>
+    <w:lsdException w:name="Medium List 2 Accent 4" w:uiPriority="66"/>
+    <w:lsdException w:name="Medium Grid 1 Accent 4" w:uiPriority="67"/>
+    <w:lsdException w:name="Medium Grid 2 Accent 4" w:uiPriority="68"/>
+    <w:lsdException w:name="Medium Grid 3 Accent 4" w:uiPriority="69"/>
+    <w:lsdException w:name="Dark List Accent 4" w:uiPriority="70"/>
+    <w:lsdException w:name="Colorful Shading Accent 4" w:uiPriority="71"/>
+    <w:lsdException w:name="Colorful List Accent 4" w:uiPriority="72"/>
+    <w:lsdException w:name="Colorful Grid Accent 4" w:uiPriority="73"/>
+    <w:lsdException w:name="Light Shading Accent 5" w:uiPriority="60"/>
+    <w:lsdException w:name="Light List Accent 5" w:uiPriority="61"/>
+    <w:lsdException w:name="Light Grid Accent 5" w:uiPriority="62"/>
+    <w:lsdException w:name="Medium Shading 1 Accent 5" w:uiPriority="63"/>
+    <w:lsdException w:name="Medium Shading 2 Accent 5" w:uiPriority="64"/>
+    <w:lsdException w:name="Medium List 1 Accent 5" w:uiPriority="65"/>
+    <w:lsdException w:name="Medium List 2 Accent 5" w:uiPriority="66"/>
+    <w:lsdException w:name="Medium Grid 1 Accent 5" w:uiPriority="67"/>
+    <w:lsdException w:name="Medium Grid 2 Accent 5" w:uiPriority="68"/>
+    <w:lsdException w:name="Medium Grid 3 Accent 5" w:uiPriority="69"/>
+    <w:lsdException w:name="Dark List Accent 5" w:uiPriority="70"/>
+    <w:lsdException w:name="Colorful Shading Accent 5" w:uiPriority="71"/>
+    <w:lsdException w:name="Colorful List Accent 5" w:uiPriority="72"/>
+    <w:lsdException w:name="Colorful Grid Accent 5" w:uiPriority="73"/>
+    <w:lsdException w:name="Light Shading Accent 6" w:uiPriority="60"/>
+    <w:lsdException w:name="Light List Accent 6" w:uiPriority="61"/>
+    <w:lsdException w:name="Light Grid Accent 6" w:uiPriority="62"/>
+    <w:lsdException w:name="Medium Shading 1 Accent 6" w:uiPriority="63"/>
+    <w:lsdException w:name="Medium Shading 2 Accent 6" w:uiPriority="64"/>
+    <w:lsdException w:name="Medium List 1 Accent 6" w:uiPriority="65"/>
+    <w:lsdException w:name="Medium List 2 Accent 6" w:uiPriority="66"/>
+    <w:lsdException w:name="Medium Grid 1 Accent 6" w:uiPriority="67"/>
+    <w:lsdException w:name="Medium Grid 2 Accent 6" w:uiPriority="68"/>
+    <w:lsdException w:name="Medium Grid 3 Accent 6" w:uiPriority="69"/>
+    <w:lsdException w:name="Dark List Accent 6" w:uiPriority="70"/>
+    <w:lsdException w:name="Colorful Shading Accent 6" w:uiPriority="71"/>
+    <w:lsdException w:name="Colorful List Accent 6" w:uiPriority="72"/>
+    <w:lsdException w:name="Colorful Grid Accent 6" w:uiPriority="73"/>
+    <w:lsdException w:name="Subtle Emphasis" w:uiPriority="19" w:qFormat="1"/>
+    <w:lsdException w:name="Intense Emphasis" w:uiPriority="21" w:qFormat="1"/>
+    <w:lsdException w:name="Subtle Reference" w:uiPriority="31" w:qFormat="1"/>
+    <w:lsdException w:name="Intense Reference" w:uiPriority="32" w:qFormat="1"/>
+    <w:lsdException w:name="Book Title" w:uiPriority="33" w:qFormat="1"/>
+    <w:lsdException w:name="Bibliography" w:semiHidden="1" w:uiPriority="37" w:unhideWhenUsed="1"/>
+    <w:lsdException w:name="TOC Heading" w:semiHidden="1" w:uiPriority="39" w:unhideWhenUsed="1" w:qFormat="1"/>
+    <w:lsdException w:name="Plain Table 1" w:uiPriority="41"/>
+    <w:lsdException w:name="Plain Table 2" w:uiPriority="42"/>
+    <w:lsdException w:name="Plain Table 3" w:uiPriority="43"/>
+    <w:lsdException w:name="Plain Table 4" w:uiPriority="44"/>
+    <w:lsdException w:name="Plain Table 5" w:uiPriority="45"/>
+    <w:lsdException w:name="Grid Table Light" w:uiPriority="40"/>
+    <w:lsdException w:name="Grid Table 1 Light" w:uiPriority="46"/>
+    <w:lsdException w:name="Grid Table 2" w:uiPriority="47"/>
+    <w:lsdException w:name="Grid Table 3" w:uiPriority="48"/>
+    <w:lsdException w:name="Grid Table 4" w:uiPriority="49"/>
+    <w:lsdException w:name="Grid Table 5 Dark" w:uiPriority="50"/>
+    <w:lsdException w:name="Grid Table 6 Colorful" w:uiPriority="51"/>
+    <w:lsdException w:name="Grid Table 7 Colorful" w:uiPriority="52"/>
+    <w:lsdException w:name="Grid Table 1 Light Accent 1" w:uiPriority="46"/>
+    <w:lsdException w:name="Grid Table 2 Accent 1" w:uiPriority="47"/>
+    <w:lsdException w:name="Grid Table 3 Accent 1" w:uiPriority="48"/>
+    <w:lsdException w:name="Grid Table 4 Accent 1" w:uiPriority="49"/>
+    <w:lsdException w:name="Grid Table 5 Dark Accent 1" w:uiPriority="50"/>
+    <w:lsdException w:name="Grid Table 6 Colorful Accent 1" w:uiPriority="51"/>
+    <w:lsdException w:name="Grid Table 7 Colorful Accent 1" w:uiPriority="52"/>
+    <w:lsdException w:name="Grid Table 1 Light Accent 2" w:uiPriority="46"/>
+    <w:lsdException w:name="Grid Table 2 Accent 2" w:uiPriority="47"/>
+    <w:lsdException w:name="Grid Table 3 Accent 2" w:uiPriority="48"/>
+    <w:lsdException w:name="Grid Table 4 Accent 2" w:uiPriority="49"/>
+    <w:lsdException w:name="Grid Table 5 Dark Accent 2" w:uiPriority="50"/>
+    <w:lsdException w:name="Grid Table 6 Colorful Accent 2" w:uiPriority="51"/>
+    <w:lsdException w:name="Grid Table 7 Colorful Accent 2" w:uiPriority="52"/>
+    <w:lsdException w:name="Grid Table 1 Light Accent 3" w:uiPriority="46"/>
+    <w:lsdException w:name="Grid Table 2 Accent 3" w:uiPriority="47"/>
+    <w:lsdException w:name="Grid Table 3 Accent 3" w:uiPriority="48"/>
+    <w:lsdException w:name="Grid Table 4 Accent 3" w:uiPriority="49"/>
+    <w:lsdException w:name="Grid Table 5 Dark Accent 3" w:uiPriority="50"/>
+    <w:lsdException w:name="Grid Table 6 Colorful Accent 3" w:uiPriority="51"/>
+    <w:lsdException w:name="Grid Table 7 Colorful Accent 3" w:uiPriority="52"/>
+    <w:lsdException w:name="Grid Table 1 Light Accent 4" w:uiPriority="46"/>
+    <w:lsdException w:name="Grid Table 2 Accent 4" w:uiPriority="47"/>
+    <w:lsdException w:name="Grid Table 3 Accent 4" w:uiPriority="48"/>
+    <w:lsdException w:name="Grid Table 4 Accent 4" w:uiPriority="49"/>
+    <w:lsdException w:name="Grid Table 5 Dark Accent 4" w:uiPriority="50"/>
+    <w:lsdException w:name="Grid Table 6 Colorful Accent 4" w:uiPriority="51"/>
+    <w:lsdException w:name="Grid Table 7 Colorful Accent 4" w:uiPriority="52"/>
+    <w:lsdException w:name="Grid Table 1 Light Accent 5" w:uiPriority="46"/>
+    <w:lsdException w:name="Grid Table 2 Accent 5" w:uiPriority="47"/>
+    <w:lsdException w:name="Grid Table 3 Accent 5" w:uiPriority="48"/>
+    <w:lsdException w:name="Grid Table 4 Accent 5" w:uiPriority="49"/>
+    <w:lsdException w:name="Grid Table 5 Dark Accent 5" w:uiPriority="50"/>
+    <w:lsdException w:name="Grid Table 6 Colorful Accent 5" w:uiPriority="51"/>
+    <w:lsdException w:name="Grid Table 7 Colorful Accent 5" w:uiPriority="52"/>
+    <w:lsdException w:name="Grid Table 1 Light Accent 6" w:uiPriority="46"/>
+    <w:lsdException w:name="Grid Table 2 Accent 6" w:uiPriority="47"/>
+    <w:lsdException w:name="Grid Table 3 Accent 6" w:uiPriority="48"/>
+    <w:lsdException w:name="Grid Table 4 Accent 6" w:uiPriority="49"/>
+    <w:lsdException w:name="Grid Table 5 Dark Accent 6" w:uiPriority="50"/>
+    <w:lsdException w:name="Grid Table 6 Colorful Accent 6" w:uiPriority="51"/>
+    <w:lsdException w:name="Grid Table 7 Colorful Accent 6" w:uiPriority="52"/>
+    <w:lsdException w:name="List Table 1 Light" w:uiPriority="46"/>
+    <w:lsdException w:name="List Table 2" w:uiPriority="47"/>
+    <w:lsdException w:name="List Table 3" w:uiPriority="48"/>
+    <w:lsdException w:name="List Table 4" w:uiPriority="49"/>
+    <w:lsdException w:name="List Table 5 Dark" w:uiPriority="50"/>
+    <w:lsdException w:name="List Table 6 Colorful" w:uiPriority="51"/>
+    <w:lsdException w:name="List Table 7 Colorful" w:uiPriority="52"/>
+    <w:lsdException w:name="List Table 1 Light Accent 1" w:uiPriority="46"/>
+    <w:lsdException w:name="List Table 2 Accent 1" w:uiPriority="47"/>
+    <w:lsdException w:name="List Table 3 Accent 1" w:uiPriority="48"/>
+    <w:lsdException w:name="List Table 4 Accent 1" w:uiPriority="49"/>
+    <w:lsdException w:name="List Table 5 Dark Accent 1" w:uiPriority="50"/>
+    <w:lsdException w:name="List Table 6 Colorful Accent 1" w:uiPriority="51"/>
+    <w:lsdException w:name="List Table 7 Colorful Accent 1" w:uiPriority="52"/>
+    <w:lsdException w:name="List Table 1 Light Accent 2" w:uiPriority="46"/>
+    <w:lsdException w:name="List Table 2 Accent 2" w:uiPriority="47"/>
+    <w:lsdException w:name="List Table 3 Accent 2" w:uiPriority="48"/>
+    <w:lsdException w:name="List Table 4 Accent 2" w:uiPriority="49"/>
+    <w:lsdException w:name="List Table 5 Dark Accent 2" w:uiPriority="50"/>
+    <w:lsdException w:name="List Table 6 Colorful Accent 2" w:uiPriority="51"/>
+    <w:lsdException w:name="List Table 7 Colorful Accent 2" w:uiPriority="52"/>
+    <w:lsdException w:name="List Table 1 Light Accent 3" w:uiPriority="46"/>
+    <w:lsdException w:name="List Table 2 Accent 3" w:uiPriority="47"/>
+    <w:lsdException w:name="List Table 3 Accent 3" w:uiPriority="48"/>
+    <w:lsdException w:name="List Table 4 Accent 3" w:uiPriority="49"/>
+    <w:lsdException w:name="List Table 5 Dark Accent 3" w:uiPriority="50"/>
+    <w:lsdException w:name="List Table 6 Colorful Accent 3" w:uiPriority="51"/>
+    <w:lsdException w:name="List Table 7 Colorful Accent 3" w:uiPriority="52"/>
+    <w:lsdException w:name="List Table 1 Light Accent 4" w:uiPriority="46"/>
+    <w:lsdException w:name="List Table 2 Accent 4" w:uiPriority="47"/>
+    <w:lsdException w:name="List Table 3 Accent 4" w:uiPriority="48"/>
+    <w:lsdException w:name="List Table 4 Accent 4" w:uiPriority="49"/>
+    <w:lsdException w:name="List Table 5 Dark Accent 4" w:uiPriority="50"/>
+    <w:lsdException w:name="List Table 6 Colorful Accent 4" w:uiPriority="51"/>
+    <w:lsdException w:name="List Table 7 Colorful Accent 4" w:uiPriority="52"/>
+    <w:lsdException w:name="List Table 1 Light Accent 5" w:uiPriority="46"/>
+    <w:lsdException w:name="List Table 2 Accent 5" w:uiPriority="47"/>
+    <w:lsdException w:name="List Table 3 Accent 5" w:uiPriority="48"/>
+    <w:lsdException w:name="List Table 4 Accent 5" w:uiPriority="49"/>
+    <w:lsdException w:name="List Table 5 Dark Accent 5" w:uiPriority="50"/>
+    <w:lsdException w:name="List Table 6 Colorful Accent 5" w:uiPriority="51"/>
+    <w:lsdException w:name="List Table 7 Colorful Accent 5" w:uiPriority="52"/>
+    <w:lsdException w:name="List Table 1 Light Accent 6" w:uiPriority="46"/>
+    <w:lsdException w:name="List Table 2 Accent 6" w:uiPriority="47"/>
+    <w:lsdException w:name="List Table 3 Accent 6" w:uiPriority="48"/>
+    <w:lsdException w:name="List Table 4 Accent 6" w:uiPriority="49"/>
+    <w:lsdException w:name="List Table 5 Dark Accent 6" w:uiPriority="50"/>
+    <w:lsdException w:name="List Table 6 Colorful Accent 6" w:uiPriority="51"/>
+    <w:lsdException w:name="List Table 7 Colorful Accent 6" w:uiPriority="52"/>
   </w:latentStyles>
   <w:style w:type="paragraph" w:default="1" w:styleId="a">
     <w:name w:val="Normal"/>
